--- a/Kt1/WP1.2/Plan van Aanpak.docx
+++ b/Kt1/WP1.2/Plan van Aanpak.docx
@@ -34,8 +34,8 @@
       </w:r>
     </w:p>
     <w:p>
-      <w:bookmarkStart w:id="0" w:name="_Toc432066896"/>
-      <w:bookmarkStart w:id="1" w:name="_Toc432066918"/>
+      <w:bookmarkStart w:id="0" w:name="_Toc432066918"/>
+      <w:bookmarkStart w:id="1" w:name="_Toc432066896"/>
     </w:p>
     <w:p/>
     <w:p/>
@@ -87,6 +87,7 @@
         </w:rPr>
       </w:pPr>
       <w:bookmarkStart w:id="2" w:name="_Toc444167581"/>
+      <w:bookmarkStart w:id="3" w:name="_Toc448233374"/>
       <w:r>
         <w:rPr>
           <w:rFonts w:asciiTheme="minorHAnsi" w:hAnsiTheme="minorHAnsi"/>
@@ -99,6 +100,7 @@
         <w:t>Titel vervolgblad</w:t>
       </w:r>
       <w:bookmarkEnd w:id="2"/>
+      <w:bookmarkEnd w:id="3"/>
     </w:p>
     <w:tbl>
       <w:tblPr>
@@ -585,13 +587,7 @@
               <w:rPr>
                 <w:rFonts w:cs="Consolas"/>
               </w:rPr>
-              <w:t>Mike Kooistra</w:t>
-            </w:r>
-            <w:r>
-              <w:rPr>
-                <w:rFonts w:cs="Consolas"/>
-              </w:rPr>
-              <w:t>, Ricky van den Berg</w:t>
+              <w:t>Mike Kooistra, Ricky van den Berg</w:t>
             </w:r>
           </w:p>
         </w:tc>
@@ -669,13 +665,7 @@
               <w:rPr>
                 <w:rFonts w:cs="Consolas"/>
               </w:rPr>
-              <w:t>179702</w:t>
-            </w:r>
-            <w:r>
-              <w:rPr>
-                <w:rFonts w:cs="Consolas"/>
-              </w:rPr>
-              <w:t>, 196626</w:t>
+              <w:t>179702, 196626</w:t>
             </w:r>
           </w:p>
         </w:tc>
@@ -1164,14 +1154,37 @@
           <w:rFonts w:cs="Consolas"/>
         </w:rPr>
       </w:pPr>
-    </w:p>
-    <w:p>
-      <w:pPr>
-        <w:ind w:firstLine="708"/>
+      <w:r>
         <w:rPr>
           <w:rFonts w:cs="Consolas"/>
         </w:rPr>
-      </w:pPr>
+        <w:pict>
+          <v:shapetype id="_x0000_t75" coordsize="21600,21600" o:spt="75" o:preferrelative="t" path="m@4@5l@4@11@9@11@9@5xe" filled="f" stroked="f">
+            <v:stroke joinstyle="miter"/>
+            <v:formulas>
+              <v:f eqn="if lineDrawn pixelLineWidth 0"/>
+              <v:f eqn="sum @0 1 0"/>
+              <v:f eqn="sum 0 0 @1"/>
+              <v:f eqn="prod @2 1 2"/>
+              <v:f eqn="prod @3 21600 pixelWidth"/>
+              <v:f eqn="prod @3 21600 pixelHeight"/>
+              <v:f eqn="sum @0 0 1"/>
+              <v:f eqn="prod @6 1 2"/>
+              <v:f eqn="prod @7 21600 pixelWidth"/>
+              <v:f eqn="sum @8 21600 0"/>
+              <v:f eqn="prod @7 21600 pixelHeight"/>
+              <v:f eqn="sum @10 21600 0"/>
+            </v:formulas>
+            <v:path o:extrusionok="f" gradientshapeok="t" o:connecttype="rect"/>
+            <o:lock v:ext="edit" aspectratio="t"/>
+          </v:shapetype>
+          <v:shape id="_x0000_i1025" type="#_x0000_t75" alt="Microsoft Office Signature Line..." style="width:194.25pt;height:93.75pt">
+            <v:imagedata r:id="rId9" o:title=""/>
+            <o:lock v:ext="edit" ungrouping="t" rotation="t" cropping="t" verticies="t" text="t" grouping="t"/>
+            <o:signatureline v:ext="edit" id="{85F557A9-B2F8-44B2-B7F1-7DB370067AA1}" provid="{00000000-0000-0000-0000-000000000000}" o:suggestedsigner="Monique Landsberger" o:suggestedsigner2="Tussenpersoon" issignatureline="t"/>
+          </v:shape>
+        </w:pict>
+      </w:r>
     </w:p>
     <w:p/>
     <w:p/>
@@ -1182,8 +1195,8 @@
     <w:p/>
     <w:p/>
     <w:p/>
-    <w:bookmarkStart w:id="3" w:name="_GoBack" w:displacedByCustomXml="next"/>
-    <w:bookmarkEnd w:id="3" w:displacedByCustomXml="next"/>
+    <w:bookmarkStart w:id="4" w:name="_GoBack" w:displacedByCustomXml="next"/>
+    <w:bookmarkEnd w:id="4" w:displacedByCustomXml="next"/>
     <w:bookmarkEnd w:id="1" w:displacedByCustomXml="next"/>
     <w:bookmarkEnd w:id="0" w:displacedByCustomXml="next"/>
     <w:sdt>
@@ -1195,6 +1208,7 @@
           <w:color w:val="auto"/>
           <w:sz w:val="22"/>
           <w:szCs w:val="22"/>
+          <w:lang w:val="nl-NL"/>
         </w:rPr>
         <w:id w:val="310863757"/>
         <w:docPartObj>
@@ -1206,7 +1220,6 @@
         <w:rPr>
           <w:b w:val="0"/>
           <w:bCs w:val="0"/>
-          <w:lang w:val="nl-NL"/>
         </w:rPr>
       </w:sdtEndPr>
       <w:sdtContent>
@@ -1230,10 +1243,10 @@
           <w:pPr>
             <w:pStyle w:val="Inhopg1"/>
             <w:tabs>
-              <w:tab w:val="right" w:leader="dot" w:pos="9062"/>
+              <w:tab w:val="right" w:leader="dot" w:pos="9016"/>
             </w:tabs>
             <w:rPr>
-              <w:rFonts w:eastAsiaTheme="minorEastAsia" w:cs="Arial"/>
+              <w:rFonts w:eastAsiaTheme="minorEastAsia"/>
               <w:noProof/>
               <w:lang w:eastAsia="nl-NL"/>
             </w:rPr>
@@ -1256,18 +1269,17 @@
             </w:rPr>
             <w:fldChar w:fldCharType="separate"/>
           </w:r>
-          <w:hyperlink w:anchor="_Toc444502927" w:history="1">
+          <w:hyperlink w:anchor="_Toc448233374" w:history="1">
             <w:r>
               <w:rPr>
                 <w:rStyle w:val="Hyperlink"/>
-                <w:rFonts w:cs="Arial"/>
-                <w:noProof/>
-              </w:rPr>
-              <w:t>1. Achtergronden</w:t>
-            </w:r>
-            <w:r>
-              <w:rPr>
-                <w:rFonts w:cs="Arial"/>
+                <w:b/>
+                <w:noProof/>
+              </w:rPr>
+              <w:t>Titel vervolgblad</w:t>
+            </w:r>
+            <w:r>
+              <w:rPr>
                 <w:noProof/>
                 <w:webHidden/>
               </w:rPr>
@@ -1275,7 +1287,6 @@
             </w:r>
             <w:r>
               <w:rPr>
-                <w:rFonts w:cs="Arial"/>
                 <w:noProof/>
                 <w:webHidden/>
               </w:rPr>
@@ -1283,22 +1294,19 @@
             </w:r>
             <w:r>
               <w:rPr>
-                <w:rFonts w:cs="Arial"/>
-                <w:noProof/>
-                <w:webHidden/>
-              </w:rPr>
-              <w:instrText xml:space="preserve"> PAGEREF _Toc444502927 \h </w:instrText>
-            </w:r>
-            <w:r>
-              <w:rPr>
-                <w:rFonts w:cs="Arial"/>
-                <w:noProof/>
-                <w:webHidden/>
-              </w:rPr>
-            </w:r>
-            <w:r>
-              <w:rPr>
-                <w:rFonts w:cs="Arial"/>
+                <w:noProof/>
+                <w:webHidden/>
+              </w:rPr>
+              <w:instrText xml:space="preserve"> PAGEREF _Toc448233374 \h </w:instrText>
+            </w:r>
+            <w:r>
+              <w:rPr>
+                <w:noProof/>
+                <w:webHidden/>
+              </w:rPr>
+            </w:r>
+            <w:r>
+              <w:rPr>
                 <w:noProof/>
                 <w:webHidden/>
               </w:rPr>
@@ -1306,15 +1314,13 @@
             </w:r>
             <w:r>
               <w:rPr>
-                <w:rFonts w:cs="Arial"/>
-                <w:noProof/>
-                <w:webHidden/>
-              </w:rPr>
-              <w:t>3</w:t>
-            </w:r>
-            <w:r>
-              <w:rPr>
-                <w:rFonts w:cs="Arial"/>
+                <w:noProof/>
+                <w:webHidden/>
+              </w:rPr>
+              <w:t>1</w:t>
+            </w:r>
+            <w:r>
+              <w:rPr>
                 <w:noProof/>
                 <w:webHidden/>
               </w:rPr>
@@ -1326,26 +1332,25 @@
           <w:pPr>
             <w:pStyle w:val="Inhopg1"/>
             <w:tabs>
-              <w:tab w:val="right" w:leader="dot" w:pos="9062"/>
+              <w:tab w:val="right" w:leader="dot" w:pos="9016"/>
             </w:tabs>
             <w:rPr>
-              <w:rFonts w:eastAsiaTheme="minorEastAsia" w:cs="Arial"/>
+              <w:rFonts w:eastAsiaTheme="minorEastAsia"/>
               <w:noProof/>
               <w:lang w:eastAsia="nl-NL"/>
             </w:rPr>
           </w:pPr>
-          <w:hyperlink w:anchor="_Toc444502928" w:history="1">
+          <w:hyperlink w:anchor="_Toc448233375" w:history="1">
             <w:r>
               <w:rPr>
                 <w:rStyle w:val="Hyperlink"/>
                 <w:rFonts w:cs="Arial"/>
                 <w:noProof/>
               </w:rPr>
-              <w:t>2. Project Opdracht</w:t>
-            </w:r>
-            <w:r>
-              <w:rPr>
-                <w:rFonts w:cs="Arial"/>
+              <w:t>1. Achtergronden</w:t>
+            </w:r>
+            <w:r>
+              <w:rPr>
                 <w:noProof/>
                 <w:webHidden/>
               </w:rPr>
@@ -1353,7 +1358,6 @@
             </w:r>
             <w:r>
               <w:rPr>
-                <w:rFonts w:cs="Arial"/>
                 <w:noProof/>
                 <w:webHidden/>
               </w:rPr>
@@ -1361,22 +1365,19 @@
             </w:r>
             <w:r>
               <w:rPr>
-                <w:rFonts w:cs="Arial"/>
-                <w:noProof/>
-                <w:webHidden/>
-              </w:rPr>
-              <w:instrText xml:space="preserve"> PAGEREF _Toc444502928 \h </w:instrText>
-            </w:r>
-            <w:r>
-              <w:rPr>
-                <w:rFonts w:cs="Arial"/>
-                <w:noProof/>
-                <w:webHidden/>
-              </w:rPr>
-            </w:r>
-            <w:r>
-              <w:rPr>
-                <w:rFonts w:cs="Arial"/>
+                <w:noProof/>
+                <w:webHidden/>
+              </w:rPr>
+              <w:instrText xml:space="preserve"> PAGEREF _Toc448233375 \h </w:instrText>
+            </w:r>
+            <w:r>
+              <w:rPr>
+                <w:noProof/>
+                <w:webHidden/>
+              </w:rPr>
+            </w:r>
+            <w:r>
+              <w:rPr>
                 <w:noProof/>
                 <w:webHidden/>
               </w:rPr>
@@ -1384,15 +1385,13 @@
             </w:r>
             <w:r>
               <w:rPr>
-                <w:rFonts w:cs="Arial"/>
-                <w:noProof/>
-                <w:webHidden/>
-              </w:rPr>
-              <w:t>4</w:t>
-            </w:r>
-            <w:r>
-              <w:rPr>
-                <w:rFonts w:cs="Arial"/>
+                <w:noProof/>
+                <w:webHidden/>
+              </w:rPr>
+              <w:t>3</w:t>
+            </w:r>
+            <w:r>
+              <w:rPr>
                 <w:noProof/>
                 <w:webHidden/>
               </w:rPr>
@@ -1404,26 +1403,24 @@
           <w:pPr>
             <w:pStyle w:val="Inhopg1"/>
             <w:tabs>
-              <w:tab w:val="right" w:leader="dot" w:pos="9062"/>
+              <w:tab w:val="right" w:leader="dot" w:pos="9016"/>
             </w:tabs>
             <w:rPr>
-              <w:rFonts w:eastAsiaTheme="minorEastAsia" w:cs="Arial"/>
+              <w:rFonts w:eastAsiaTheme="minorEastAsia"/>
               <w:noProof/>
               <w:lang w:eastAsia="nl-NL"/>
             </w:rPr>
           </w:pPr>
-          <w:hyperlink w:anchor="_Toc444502929" w:history="1">
+          <w:hyperlink w:anchor="_Toc448233376" w:history="1">
             <w:r>
               <w:rPr>
                 <w:rStyle w:val="Hyperlink"/>
-                <w:rFonts w:cs="Arial"/>
-                <w:noProof/>
-              </w:rPr>
-              <w:t>3. Projectactiviteiten</w:t>
-            </w:r>
-            <w:r>
-              <w:rPr>
-                <w:rFonts w:cs="Arial"/>
+                <w:noProof/>
+              </w:rPr>
+              <w:t>2. Project Opdracht</w:t>
+            </w:r>
+            <w:r>
+              <w:rPr>
                 <w:noProof/>
                 <w:webHidden/>
               </w:rPr>
@@ -1431,7 +1428,6 @@
             </w:r>
             <w:r>
               <w:rPr>
-                <w:rFonts w:cs="Arial"/>
                 <w:noProof/>
                 <w:webHidden/>
               </w:rPr>
@@ -1439,22 +1435,19 @@
             </w:r>
             <w:r>
               <w:rPr>
-                <w:rFonts w:cs="Arial"/>
-                <w:noProof/>
-                <w:webHidden/>
-              </w:rPr>
-              <w:instrText xml:space="preserve"> PAGEREF _Toc444502929 \h </w:instrText>
-            </w:r>
-            <w:r>
-              <w:rPr>
-                <w:rFonts w:cs="Arial"/>
-                <w:noProof/>
-                <w:webHidden/>
-              </w:rPr>
-            </w:r>
-            <w:r>
-              <w:rPr>
-                <w:rFonts w:cs="Arial"/>
+                <w:noProof/>
+                <w:webHidden/>
+              </w:rPr>
+              <w:instrText xml:space="preserve"> PAGEREF _Toc448233376 \h </w:instrText>
+            </w:r>
+            <w:r>
+              <w:rPr>
+                <w:noProof/>
+                <w:webHidden/>
+              </w:rPr>
+            </w:r>
+            <w:r>
+              <w:rPr>
                 <w:noProof/>
                 <w:webHidden/>
               </w:rPr>
@@ -1462,15 +1455,13 @@
             </w:r>
             <w:r>
               <w:rPr>
-                <w:rFonts w:cs="Arial"/>
-                <w:noProof/>
-                <w:webHidden/>
-              </w:rPr>
-              <w:t>5</w:t>
-            </w:r>
-            <w:r>
-              <w:rPr>
-                <w:rFonts w:cs="Arial"/>
+                <w:noProof/>
+                <w:webHidden/>
+              </w:rPr>
+              <w:t>3</w:t>
+            </w:r>
+            <w:r>
+              <w:rPr>
                 <w:noProof/>
                 <w:webHidden/>
               </w:rPr>
@@ -1482,26 +1473,25 @@
           <w:pPr>
             <w:pStyle w:val="Inhopg1"/>
             <w:tabs>
-              <w:tab w:val="right" w:leader="dot" w:pos="9062"/>
+              <w:tab w:val="right" w:leader="dot" w:pos="9016"/>
             </w:tabs>
             <w:rPr>
-              <w:rFonts w:eastAsiaTheme="minorEastAsia" w:cs="Arial"/>
+              <w:rFonts w:eastAsiaTheme="minorEastAsia"/>
               <w:noProof/>
               <w:lang w:eastAsia="nl-NL"/>
             </w:rPr>
           </w:pPr>
-          <w:hyperlink w:anchor="_Toc444502930" w:history="1">
+          <w:hyperlink w:anchor="_Toc448233377" w:history="1">
             <w:r>
               <w:rPr>
                 <w:rStyle w:val="Hyperlink"/>
                 <w:rFonts w:cs="Arial"/>
                 <w:noProof/>
               </w:rPr>
-              <w:t>4. Projectgrenzen</w:t>
-            </w:r>
-            <w:r>
-              <w:rPr>
-                <w:rFonts w:cs="Arial"/>
+              <w:t>3. Projectactiviteiten</w:t>
+            </w:r>
+            <w:r>
+              <w:rPr>
                 <w:noProof/>
                 <w:webHidden/>
               </w:rPr>
@@ -1509,7 +1499,6 @@
             </w:r>
             <w:r>
               <w:rPr>
-                <w:rFonts w:cs="Arial"/>
                 <w:noProof/>
                 <w:webHidden/>
               </w:rPr>
@@ -1517,22 +1506,19 @@
             </w:r>
             <w:r>
               <w:rPr>
-                <w:rFonts w:cs="Arial"/>
-                <w:noProof/>
-                <w:webHidden/>
-              </w:rPr>
-              <w:instrText xml:space="preserve"> PAGEREF _Toc444502930 \h </w:instrText>
-            </w:r>
-            <w:r>
-              <w:rPr>
-                <w:rFonts w:cs="Arial"/>
-                <w:noProof/>
-                <w:webHidden/>
-              </w:rPr>
-            </w:r>
-            <w:r>
-              <w:rPr>
-                <w:rFonts w:cs="Arial"/>
+                <w:noProof/>
+                <w:webHidden/>
+              </w:rPr>
+              <w:instrText xml:space="preserve"> PAGEREF _Toc448233377 \h </w:instrText>
+            </w:r>
+            <w:r>
+              <w:rPr>
+                <w:noProof/>
+                <w:webHidden/>
+              </w:rPr>
+            </w:r>
+            <w:r>
+              <w:rPr>
                 <w:noProof/>
                 <w:webHidden/>
               </w:rPr>
@@ -1540,15 +1526,13 @@
             </w:r>
             <w:r>
               <w:rPr>
-                <w:rFonts w:cs="Arial"/>
-                <w:noProof/>
-                <w:webHidden/>
-              </w:rPr>
-              <w:t>5</w:t>
-            </w:r>
-            <w:r>
-              <w:rPr>
-                <w:rFonts w:cs="Arial"/>
+                <w:noProof/>
+                <w:webHidden/>
+              </w:rPr>
+              <w:t>4</w:t>
+            </w:r>
+            <w:r>
+              <w:rPr>
                 <w:noProof/>
                 <w:webHidden/>
               </w:rPr>
@@ -1560,26 +1544,25 @@
           <w:pPr>
             <w:pStyle w:val="Inhopg1"/>
             <w:tabs>
-              <w:tab w:val="right" w:leader="dot" w:pos="9062"/>
+              <w:tab w:val="right" w:leader="dot" w:pos="9016"/>
             </w:tabs>
             <w:rPr>
-              <w:rFonts w:eastAsiaTheme="minorEastAsia" w:cs="Arial"/>
+              <w:rFonts w:eastAsiaTheme="minorEastAsia"/>
               <w:noProof/>
               <w:lang w:eastAsia="nl-NL"/>
             </w:rPr>
           </w:pPr>
-          <w:hyperlink w:anchor="_Toc444502931" w:history="1">
+          <w:hyperlink w:anchor="_Toc448233378" w:history="1">
             <w:r>
               <w:rPr>
                 <w:rStyle w:val="Hyperlink"/>
                 <w:rFonts w:cs="Arial"/>
                 <w:noProof/>
               </w:rPr>
-              <w:t>5. Producten</w:t>
-            </w:r>
-            <w:r>
-              <w:rPr>
-                <w:rFonts w:cs="Arial"/>
+              <w:t>4. Projectgrenzen</w:t>
+            </w:r>
+            <w:r>
+              <w:rPr>
                 <w:noProof/>
                 <w:webHidden/>
               </w:rPr>
@@ -1587,7 +1570,6 @@
             </w:r>
             <w:r>
               <w:rPr>
-                <w:rFonts w:cs="Arial"/>
                 <w:noProof/>
                 <w:webHidden/>
               </w:rPr>
@@ -1595,22 +1577,19 @@
             </w:r>
             <w:r>
               <w:rPr>
-                <w:rFonts w:cs="Arial"/>
-                <w:noProof/>
-                <w:webHidden/>
-              </w:rPr>
-              <w:instrText xml:space="preserve"> PAGEREF _Toc444502931 \h </w:instrText>
-            </w:r>
-            <w:r>
-              <w:rPr>
-                <w:rFonts w:cs="Arial"/>
-                <w:noProof/>
-                <w:webHidden/>
-              </w:rPr>
-            </w:r>
-            <w:r>
-              <w:rPr>
-                <w:rFonts w:cs="Arial"/>
+                <w:noProof/>
+                <w:webHidden/>
+              </w:rPr>
+              <w:instrText xml:space="preserve"> PAGEREF _Toc448233378 \h </w:instrText>
+            </w:r>
+            <w:r>
+              <w:rPr>
+                <w:noProof/>
+                <w:webHidden/>
+              </w:rPr>
+            </w:r>
+            <w:r>
+              <w:rPr>
                 <w:noProof/>
                 <w:webHidden/>
               </w:rPr>
@@ -1618,15 +1597,13 @@
             </w:r>
             <w:r>
               <w:rPr>
-                <w:rFonts w:cs="Arial"/>
-                <w:noProof/>
-                <w:webHidden/>
-              </w:rPr>
-              <w:t>6</w:t>
-            </w:r>
-            <w:r>
-              <w:rPr>
-                <w:rFonts w:cs="Arial"/>
+                <w:noProof/>
+                <w:webHidden/>
+              </w:rPr>
+              <w:t>4</w:t>
+            </w:r>
+            <w:r>
+              <w:rPr>
                 <w:noProof/>
                 <w:webHidden/>
               </w:rPr>
@@ -1638,26 +1615,25 @@
           <w:pPr>
             <w:pStyle w:val="Inhopg1"/>
             <w:tabs>
-              <w:tab w:val="right" w:leader="dot" w:pos="9062"/>
+              <w:tab w:val="right" w:leader="dot" w:pos="9016"/>
             </w:tabs>
             <w:rPr>
-              <w:rFonts w:eastAsiaTheme="minorEastAsia" w:cs="Arial"/>
+              <w:rFonts w:eastAsiaTheme="minorEastAsia"/>
               <w:noProof/>
               <w:lang w:eastAsia="nl-NL"/>
             </w:rPr>
           </w:pPr>
-          <w:hyperlink w:anchor="_Toc444502932" w:history="1">
+          <w:hyperlink w:anchor="_Toc448233379" w:history="1">
             <w:r>
               <w:rPr>
                 <w:rStyle w:val="Hyperlink"/>
                 <w:rFonts w:cs="Arial"/>
                 <w:noProof/>
               </w:rPr>
-              <w:t>6. Kwaliteit</w:t>
-            </w:r>
-            <w:r>
-              <w:rPr>
-                <w:rFonts w:cs="Arial"/>
+              <w:t>5. Producten</w:t>
+            </w:r>
+            <w:r>
+              <w:rPr>
                 <w:noProof/>
                 <w:webHidden/>
               </w:rPr>
@@ -1665,7 +1641,6 @@
             </w:r>
             <w:r>
               <w:rPr>
-                <w:rFonts w:cs="Arial"/>
                 <w:noProof/>
                 <w:webHidden/>
               </w:rPr>
@@ -1673,22 +1648,19 @@
             </w:r>
             <w:r>
               <w:rPr>
-                <w:rFonts w:cs="Arial"/>
-                <w:noProof/>
-                <w:webHidden/>
-              </w:rPr>
-              <w:instrText xml:space="preserve"> PAGEREF _Toc444502932 \h </w:instrText>
-            </w:r>
-            <w:r>
-              <w:rPr>
-                <w:rFonts w:cs="Arial"/>
-                <w:noProof/>
-                <w:webHidden/>
-              </w:rPr>
-            </w:r>
-            <w:r>
-              <w:rPr>
-                <w:rFonts w:cs="Arial"/>
+                <w:noProof/>
+                <w:webHidden/>
+              </w:rPr>
+              <w:instrText xml:space="preserve"> PAGEREF _Toc448233379 \h </w:instrText>
+            </w:r>
+            <w:r>
+              <w:rPr>
+                <w:noProof/>
+                <w:webHidden/>
+              </w:rPr>
+            </w:r>
+            <w:r>
+              <w:rPr>
                 <w:noProof/>
                 <w:webHidden/>
               </w:rPr>
@@ -1696,15 +1668,13 @@
             </w:r>
             <w:r>
               <w:rPr>
-                <w:rFonts w:cs="Arial"/>
-                <w:noProof/>
-                <w:webHidden/>
-              </w:rPr>
-              <w:t>6</w:t>
-            </w:r>
-            <w:r>
-              <w:rPr>
-                <w:rFonts w:cs="Arial"/>
+                <w:noProof/>
+                <w:webHidden/>
+              </w:rPr>
+              <w:t>5</w:t>
+            </w:r>
+            <w:r>
+              <w:rPr>
                 <w:noProof/>
                 <w:webHidden/>
               </w:rPr>
@@ -1716,26 +1686,25 @@
           <w:pPr>
             <w:pStyle w:val="Inhopg1"/>
             <w:tabs>
-              <w:tab w:val="right" w:leader="dot" w:pos="9062"/>
+              <w:tab w:val="right" w:leader="dot" w:pos="9016"/>
             </w:tabs>
             <w:rPr>
-              <w:rFonts w:eastAsiaTheme="minorEastAsia" w:cs="Arial"/>
+              <w:rFonts w:eastAsiaTheme="minorEastAsia"/>
               <w:noProof/>
               <w:lang w:eastAsia="nl-NL"/>
             </w:rPr>
           </w:pPr>
-          <w:hyperlink w:anchor="_Toc444502933" w:history="1">
+          <w:hyperlink w:anchor="_Toc448233380" w:history="1">
             <w:r>
               <w:rPr>
                 <w:rStyle w:val="Hyperlink"/>
                 <w:rFonts w:cs="Arial"/>
                 <w:noProof/>
               </w:rPr>
-              <w:t>7. Projectorganisatie</w:t>
-            </w:r>
-            <w:r>
-              <w:rPr>
-                <w:rFonts w:cs="Arial"/>
+              <w:t>6. Kwaliteit</w:t>
+            </w:r>
+            <w:r>
+              <w:rPr>
                 <w:noProof/>
                 <w:webHidden/>
               </w:rPr>
@@ -1743,7 +1712,6 @@
             </w:r>
             <w:r>
               <w:rPr>
-                <w:rFonts w:cs="Arial"/>
                 <w:noProof/>
                 <w:webHidden/>
               </w:rPr>
@@ -1751,22 +1719,19 @@
             </w:r>
             <w:r>
               <w:rPr>
-                <w:rFonts w:cs="Arial"/>
-                <w:noProof/>
-                <w:webHidden/>
-              </w:rPr>
-              <w:instrText xml:space="preserve"> PAGEREF _Toc444502933 \h </w:instrText>
-            </w:r>
-            <w:r>
-              <w:rPr>
-                <w:rFonts w:cs="Arial"/>
-                <w:noProof/>
-                <w:webHidden/>
-              </w:rPr>
-            </w:r>
-            <w:r>
-              <w:rPr>
-                <w:rFonts w:cs="Arial"/>
+                <w:noProof/>
+                <w:webHidden/>
+              </w:rPr>
+              <w:instrText xml:space="preserve"> PAGEREF _Toc448233380 \h </w:instrText>
+            </w:r>
+            <w:r>
+              <w:rPr>
+                <w:noProof/>
+                <w:webHidden/>
+              </w:rPr>
+            </w:r>
+            <w:r>
+              <w:rPr>
                 <w:noProof/>
                 <w:webHidden/>
               </w:rPr>
@@ -1774,15 +1739,13 @@
             </w:r>
             <w:r>
               <w:rPr>
-                <w:rFonts w:cs="Arial"/>
-                <w:noProof/>
-                <w:webHidden/>
-              </w:rPr>
-              <w:t>7</w:t>
-            </w:r>
-            <w:r>
-              <w:rPr>
-                <w:rFonts w:cs="Arial"/>
+                <w:noProof/>
+                <w:webHidden/>
+              </w:rPr>
+              <w:t>5</w:t>
+            </w:r>
+            <w:r>
+              <w:rPr>
                 <w:noProof/>
                 <w:webHidden/>
               </w:rPr>
@@ -1794,26 +1757,24 @@
           <w:pPr>
             <w:pStyle w:val="Inhopg1"/>
             <w:tabs>
-              <w:tab w:val="right" w:leader="dot" w:pos="9062"/>
+              <w:tab w:val="right" w:leader="dot" w:pos="9016"/>
             </w:tabs>
             <w:rPr>
-              <w:rFonts w:eastAsiaTheme="minorEastAsia" w:cs="Arial"/>
+              <w:rFonts w:eastAsiaTheme="minorEastAsia"/>
               <w:noProof/>
               <w:lang w:eastAsia="nl-NL"/>
             </w:rPr>
           </w:pPr>
-          <w:hyperlink w:anchor="_Toc444502934" w:history="1">
+          <w:hyperlink w:anchor="_Toc448233381" w:history="1">
             <w:r>
               <w:rPr>
                 <w:rStyle w:val="Hyperlink"/>
-                <w:rFonts w:cs="Arial"/>
-                <w:noProof/>
-              </w:rPr>
-              <w:t>8. Planning</w:t>
-            </w:r>
-            <w:r>
-              <w:rPr>
-                <w:rFonts w:cs="Arial"/>
+                <w:noProof/>
+              </w:rPr>
+              <w:t>7. Projectorganisatie</w:t>
+            </w:r>
+            <w:r>
+              <w:rPr>
                 <w:noProof/>
                 <w:webHidden/>
               </w:rPr>
@@ -1821,7 +1782,6 @@
             </w:r>
             <w:r>
               <w:rPr>
-                <w:rFonts w:cs="Arial"/>
                 <w:noProof/>
                 <w:webHidden/>
               </w:rPr>
@@ -1829,22 +1789,19 @@
             </w:r>
             <w:r>
               <w:rPr>
-                <w:rFonts w:cs="Arial"/>
-                <w:noProof/>
-                <w:webHidden/>
-              </w:rPr>
-              <w:instrText xml:space="preserve"> PAGEREF _Toc444502934 \h </w:instrText>
-            </w:r>
-            <w:r>
-              <w:rPr>
-                <w:rFonts w:cs="Arial"/>
-                <w:noProof/>
-                <w:webHidden/>
-              </w:rPr>
-            </w:r>
-            <w:r>
-              <w:rPr>
-                <w:rFonts w:cs="Arial"/>
+                <w:noProof/>
+                <w:webHidden/>
+              </w:rPr>
+              <w:instrText xml:space="preserve"> PAGEREF _Toc448233381 \h </w:instrText>
+            </w:r>
+            <w:r>
+              <w:rPr>
+                <w:noProof/>
+                <w:webHidden/>
+              </w:rPr>
+            </w:r>
+            <w:r>
+              <w:rPr>
                 <w:noProof/>
                 <w:webHidden/>
               </w:rPr>
@@ -1852,15 +1809,13 @@
             </w:r>
             <w:r>
               <w:rPr>
-                <w:rFonts w:cs="Arial"/>
-                <w:noProof/>
-                <w:webHidden/>
-              </w:rPr>
-              <w:t>8</w:t>
-            </w:r>
-            <w:r>
-              <w:rPr>
-                <w:rFonts w:cs="Arial"/>
+                <w:noProof/>
+                <w:webHidden/>
+              </w:rPr>
+              <w:t>5</w:t>
+            </w:r>
+            <w:r>
+              <w:rPr>
                 <w:noProof/>
                 <w:webHidden/>
               </w:rPr>
@@ -1872,26 +1827,25 @@
           <w:pPr>
             <w:pStyle w:val="Inhopg1"/>
             <w:tabs>
-              <w:tab w:val="right" w:leader="dot" w:pos="9062"/>
+              <w:tab w:val="right" w:leader="dot" w:pos="9016"/>
             </w:tabs>
             <w:rPr>
-              <w:rFonts w:eastAsiaTheme="minorEastAsia" w:cs="Arial"/>
+              <w:rFonts w:eastAsiaTheme="minorEastAsia"/>
               <w:noProof/>
               <w:lang w:eastAsia="nl-NL"/>
             </w:rPr>
           </w:pPr>
-          <w:hyperlink w:anchor="_Toc444502935" w:history="1">
+          <w:hyperlink w:anchor="_Toc448233382" w:history="1">
             <w:r>
               <w:rPr>
                 <w:rStyle w:val="Hyperlink"/>
                 <w:rFonts w:cs="Arial"/>
                 <w:noProof/>
               </w:rPr>
-              <w:t>9. Kosten en baten</w:t>
-            </w:r>
-            <w:r>
-              <w:rPr>
-                <w:rFonts w:cs="Arial"/>
+              <w:t>8. Planning</w:t>
+            </w:r>
+            <w:r>
+              <w:rPr>
                 <w:noProof/>
                 <w:webHidden/>
               </w:rPr>
@@ -1899,7 +1853,6 @@
             </w:r>
             <w:r>
               <w:rPr>
-                <w:rFonts w:cs="Arial"/>
                 <w:noProof/>
                 <w:webHidden/>
               </w:rPr>
@@ -1907,22 +1860,19 @@
             </w:r>
             <w:r>
               <w:rPr>
-                <w:rFonts w:cs="Arial"/>
-                <w:noProof/>
-                <w:webHidden/>
-              </w:rPr>
-              <w:instrText xml:space="preserve"> PAGEREF _Toc444502935 \h </w:instrText>
-            </w:r>
-            <w:r>
-              <w:rPr>
-                <w:rFonts w:cs="Arial"/>
-                <w:noProof/>
-                <w:webHidden/>
-              </w:rPr>
-            </w:r>
-            <w:r>
-              <w:rPr>
-                <w:rFonts w:cs="Arial"/>
+                <w:noProof/>
+                <w:webHidden/>
+              </w:rPr>
+              <w:instrText xml:space="preserve"> PAGEREF _Toc448233382 \h </w:instrText>
+            </w:r>
+            <w:r>
+              <w:rPr>
+                <w:noProof/>
+                <w:webHidden/>
+              </w:rPr>
+            </w:r>
+            <w:r>
+              <w:rPr>
                 <w:noProof/>
                 <w:webHidden/>
               </w:rPr>
@@ -1930,15 +1880,13 @@
             </w:r>
             <w:r>
               <w:rPr>
-                <w:rFonts w:cs="Arial"/>
-                <w:noProof/>
-                <w:webHidden/>
-              </w:rPr>
-              <w:t>9</w:t>
-            </w:r>
-            <w:r>
-              <w:rPr>
-                <w:rFonts w:cs="Arial"/>
+                <w:noProof/>
+                <w:webHidden/>
+              </w:rPr>
+              <w:t>6</w:t>
+            </w:r>
+            <w:r>
+              <w:rPr>
                 <w:noProof/>
                 <w:webHidden/>
               </w:rPr>
@@ -1950,26 +1898,94 @@
           <w:pPr>
             <w:pStyle w:val="Inhopg1"/>
             <w:tabs>
-              <w:tab w:val="right" w:leader="dot" w:pos="9062"/>
+              <w:tab w:val="right" w:leader="dot" w:pos="9016"/>
             </w:tabs>
             <w:rPr>
-              <w:rFonts w:eastAsiaTheme="minorEastAsia" w:cs="Arial"/>
+              <w:rFonts w:eastAsiaTheme="minorEastAsia"/>
               <w:noProof/>
               <w:lang w:eastAsia="nl-NL"/>
             </w:rPr>
           </w:pPr>
-          <w:hyperlink w:anchor="_Toc444502936" w:history="1">
+          <w:hyperlink w:anchor="_Toc448233383" w:history="1">
             <w:r>
               <w:rPr>
                 <w:rStyle w:val="Hyperlink"/>
-                <w:rFonts w:cs="Arial"/>
+                <w:noProof/>
+              </w:rPr>
+              <w:t>9. Kosten en baten</w:t>
+            </w:r>
+            <w:r>
+              <w:rPr>
+                <w:noProof/>
+                <w:webHidden/>
+              </w:rPr>
+              <w:tab/>
+            </w:r>
+            <w:r>
+              <w:rPr>
+                <w:noProof/>
+                <w:webHidden/>
+              </w:rPr>
+              <w:fldChar w:fldCharType="begin"/>
+            </w:r>
+            <w:r>
+              <w:rPr>
+                <w:noProof/>
+                <w:webHidden/>
+              </w:rPr>
+              <w:instrText xml:space="preserve"> PAGEREF _Toc448233383 \h </w:instrText>
+            </w:r>
+            <w:r>
+              <w:rPr>
+                <w:noProof/>
+                <w:webHidden/>
+              </w:rPr>
+            </w:r>
+            <w:r>
+              <w:rPr>
+                <w:noProof/>
+                <w:webHidden/>
+              </w:rPr>
+              <w:fldChar w:fldCharType="separate"/>
+            </w:r>
+            <w:r>
+              <w:rPr>
+                <w:noProof/>
+                <w:webHidden/>
+              </w:rPr>
+              <w:t>6</w:t>
+            </w:r>
+            <w:r>
+              <w:rPr>
+                <w:noProof/>
+                <w:webHidden/>
+              </w:rPr>
+              <w:fldChar w:fldCharType="end"/>
+            </w:r>
+          </w:hyperlink>
+        </w:p>
+        <w:p>
+          <w:pPr>
+            <w:pStyle w:val="Inhopg1"/>
+            <w:tabs>
+              <w:tab w:val="right" w:leader="dot" w:pos="9016"/>
+            </w:tabs>
+            <w:rPr>
+              <w:rFonts w:eastAsiaTheme="minorEastAsia"/>
+              <w:noProof/>
+              <w:lang w:eastAsia="nl-NL"/>
+            </w:rPr>
+          </w:pPr>
+          <w:hyperlink w:anchor="_Toc448233384" w:history="1">
+            <w:r>
+              <w:rPr>
+                <w:rStyle w:val="Hyperlink"/>
                 <w:noProof/>
               </w:rPr>
               <w:t>10. Risico's</w:t>
             </w:r>
             <w:r>
               <w:rPr>
-                <w:rFonts w:cs="Arial"/>
                 <w:noProof/>
                 <w:webHidden/>
               </w:rPr>
@@ -1977,7 +1993,6 @@
             </w:r>
             <w:r>
               <w:rPr>
-                <w:rFonts w:cs="Arial"/>
                 <w:noProof/>
                 <w:webHidden/>
               </w:rPr>
@@ -1985,22 +2000,19 @@
             </w:r>
             <w:r>
               <w:rPr>
-                <w:rFonts w:cs="Arial"/>
-                <w:noProof/>
-                <w:webHidden/>
-              </w:rPr>
-              <w:instrText xml:space="preserve"> PAGEREF _Toc444502936 \h </w:instrText>
-            </w:r>
-            <w:r>
-              <w:rPr>
-                <w:rFonts w:cs="Arial"/>
-                <w:noProof/>
-                <w:webHidden/>
-              </w:rPr>
-            </w:r>
-            <w:r>
-              <w:rPr>
-                <w:rFonts w:cs="Arial"/>
+                <w:noProof/>
+                <w:webHidden/>
+              </w:rPr>
+              <w:instrText xml:space="preserve"> PAGEREF _Toc448233384 \h </w:instrText>
+            </w:r>
+            <w:r>
+              <w:rPr>
+                <w:noProof/>
+                <w:webHidden/>
+              </w:rPr>
+            </w:r>
+            <w:r>
+              <w:rPr>
                 <w:noProof/>
                 <w:webHidden/>
               </w:rPr>
@@ -2008,15 +2020,13 @@
             </w:r>
             <w:r>
               <w:rPr>
-                <w:rFonts w:cs="Arial"/>
-                <w:noProof/>
-                <w:webHidden/>
-              </w:rPr>
-              <w:t>10</w:t>
-            </w:r>
-            <w:r>
-              <w:rPr>
-                <w:rFonts w:cs="Arial"/>
+                <w:noProof/>
+                <w:webHidden/>
+              </w:rPr>
+              <w:t>6</w:t>
+            </w:r>
+            <w:r>
+              <w:rPr>
                 <w:noProof/>
                 <w:webHidden/>
               </w:rPr>
@@ -2066,7 +2076,7 @@
           <w:rFonts w:asciiTheme="minorHAnsi" w:hAnsiTheme="minorHAnsi" w:cs="Arial"/>
         </w:rPr>
       </w:pPr>
-      <w:bookmarkStart w:id="4" w:name="_Toc444502927"/>
+      <w:bookmarkStart w:id="5" w:name="_Toc448233375"/>
       <w:r>
         <w:rPr>
           <w:rFonts w:asciiTheme="minorHAnsi" w:hAnsiTheme="minorHAnsi" w:cs="Arial"/>
@@ -2074,14 +2084,7 @@
         <w:lastRenderedPageBreak/>
         <w:t>1. Achtergronden</w:t>
       </w:r>
-      <w:bookmarkEnd w:id="4"/>
-    </w:p>
-    <w:p>
-      <w:pPr>
-        <w:rPr>
-          <w:rFonts w:cs="Arial"/>
-        </w:rPr>
-      </w:pPr>
+      <w:bookmarkEnd w:id="5"/>
     </w:p>
     <w:p>
       <w:pPr>
@@ -2100,15 +2103,7 @@
           <w:sz w:val="24"/>
           <w:szCs w:val="24"/>
         </w:rPr>
-        <w:t>Het p</w:t>
-      </w:r>
-      <w:r>
-        <w:rPr>
-          <w:rFonts w:cs="Arial"/>
-          <w:sz w:val="24"/>
-          <w:szCs w:val="24"/>
-        </w:rPr>
-        <w:t xml:space="preserve">roject speelt zich af op het </w:t>
+        <w:br/>
       </w:r>
       <w:proofErr w:type="spellStart"/>
       <w:r>
@@ -2116,6 +2111,7 @@
           <w:rFonts w:cs="Arial"/>
           <w:sz w:val="24"/>
           <w:szCs w:val="24"/>
+          <w:shd w:val="clear" w:color="auto" w:fill="FFFFFF"/>
         </w:rPr>
         <w:t>GGz</w:t>
       </w:r>
@@ -2125,28 +2121,10 @@
           <w:rFonts w:cs="Arial"/>
           <w:sz w:val="24"/>
           <w:szCs w:val="24"/>
-        </w:rPr>
-        <w:t xml:space="preserve"> Breburg ter Breda.</w:t>
-      </w:r>
-      <w:r>
-        <w:rPr>
-          <w:rFonts w:cs="Arial"/>
-          <w:sz w:val="24"/>
-          <w:szCs w:val="24"/>
-        </w:rPr>
-        <w:br/>
-      </w:r>
-      <w:proofErr w:type="spellStart"/>
-      <w:r>
-        <w:rPr>
-          <w:rFonts w:cs="Arial"/>
-          <w:sz w:val="24"/>
-          <w:szCs w:val="24"/>
           <w:shd w:val="clear" w:color="auto" w:fill="FFFFFF"/>
         </w:rPr>
-        <w:t>GGz</w:t>
-      </w:r>
-      <w:proofErr w:type="spellEnd"/>
+        <w:t xml:space="preserve"> Breburg biedt de best passende specialistische behandeling en ondersteuning</w:t>
+      </w:r>
       <w:r>
         <w:rPr>
           <w:rFonts w:cs="Arial"/>
@@ -2154,7 +2132,25 @@
           <w:szCs w:val="24"/>
           <w:shd w:val="clear" w:color="auto" w:fill="FFFFFF"/>
         </w:rPr>
-        <w:t xml:space="preserve"> Breburg biedt de best passende specialistische behandeling en ondersteuning waarmee mensen met een psychiatrisch probleem weer verder kunnen in het dagelijks leven. Ze doen dit door herstelondersteunende zorg te bieden, gebruik te maken van ervaringsdeskundigen en door nauwe samenwerking met ketenpartners en ondersteuning van de naaste omgeving van de cliënt.</w:t>
+        <w:t>.</w:t>
+      </w:r>
+      <w:r>
+        <w:rPr>
+          <w:rFonts w:cs="Arial"/>
+          <w:sz w:val="24"/>
+          <w:szCs w:val="24"/>
+          <w:shd w:val="clear" w:color="auto" w:fill="FFFFFF"/>
+        </w:rPr>
+        <w:t xml:space="preserve"> Met behulp van deze ondersteuning, kunnen cliënten met bijvoorbeeld: Psychiatrische problemen geholpen worden</w:t>
+      </w:r>
+      <w:r>
+        <w:rPr>
+          <w:rFonts w:cs="Arial"/>
+          <w:sz w:val="24"/>
+          <w:szCs w:val="24"/>
+          <w:shd w:val="clear" w:color="auto" w:fill="FFFFFF"/>
+        </w:rPr>
+        <w:t>. Ze doen dit door herstelondersteunende zorg te bieden, gebruik te maken van ervaringsdeskundigen en door nauwe samenwerking met ketenpartners en ondersteuning van de naaste omgeving van de cliënt.</w:t>
       </w:r>
       <w:r>
         <w:rPr>
@@ -2192,31 +2188,65 @@
           <w:rFonts w:cs="Arial"/>
         </w:rPr>
         <w:br/>
-        <w:t>Monique Landsberger heeft dit idee voorgesteld.</w:t>
-      </w:r>
-      <w:r>
-        <w:rPr>
-          <w:rFonts w:cs="Arial"/>
-        </w:rPr>
-        <w:br w:type="page"/>
-      </w:r>
+        <w:t xml:space="preserve">Monique Landsberger heeft </w:t>
+      </w:r>
+      <w:r>
+        <w:rPr>
+          <w:rFonts w:cs="Arial"/>
+        </w:rPr>
+        <w:t xml:space="preserve">daarom voorgesteld dat het geautomatiseerd moet worden, doormiddel van een </w:t>
+      </w:r>
+      <w:proofErr w:type="spellStart"/>
+      <w:r>
+        <w:rPr>
+          <w:rFonts w:cs="Arial"/>
+        </w:rPr>
+        <w:t>windows</w:t>
+      </w:r>
+      <w:proofErr w:type="spellEnd"/>
+      <w:r>
+        <w:rPr>
+          <w:rFonts w:cs="Arial"/>
+        </w:rPr>
+        <w:t xml:space="preserve"> </w:t>
+      </w:r>
+      <w:proofErr w:type="spellStart"/>
+      <w:r>
+        <w:rPr>
+          <w:rFonts w:cs="Arial"/>
+        </w:rPr>
+        <w:t>phone</w:t>
+      </w:r>
+      <w:proofErr w:type="spellEnd"/>
+      <w:r>
+        <w:rPr>
+          <w:rFonts w:cs="Arial"/>
+        </w:rPr>
+        <w:t xml:space="preserve"> applicatie.</w:t>
+      </w:r>
+    </w:p>
+    <w:p>
+      <w:pPr>
+        <w:rPr>
+          <w:rFonts w:cs="Arial"/>
+        </w:rPr>
+      </w:pPr>
     </w:p>
     <w:p>
       <w:pPr>
         <w:pStyle w:val="Kop1"/>
         <w:rPr>
-          <w:rFonts w:asciiTheme="minorHAnsi" w:hAnsiTheme="minorHAnsi" w:cs="Arial"/>
-        </w:rPr>
-      </w:pPr>
-      <w:bookmarkStart w:id="5" w:name="_Toc444502928"/>
-      <w:r>
-        <w:rPr>
-          <w:rFonts w:asciiTheme="minorHAnsi" w:hAnsiTheme="minorHAnsi" w:cs="Arial"/>
-        </w:rPr>
-        <w:lastRenderedPageBreak/>
+          <w:rFonts w:asciiTheme="minorHAnsi" w:hAnsiTheme="minorHAnsi"/>
+        </w:rPr>
+      </w:pPr>
+      <w:bookmarkStart w:id="6" w:name="_Toc448233376"/>
+      <w:r>
+        <w:rPr>
+          <w:rFonts w:asciiTheme="minorHAnsi" w:hAnsiTheme="minorHAnsi"/>
+        </w:rPr>
         <w:t>2. Project Opdracht</w:t>
       </w:r>
-      <w:bookmarkEnd w:id="5"/>
+      <w:bookmarkEnd w:id="6"/>
     </w:p>
     <w:p>
       <w:pPr>
@@ -2350,7 +2380,28 @@
           <w:rFonts w:cs="Arial"/>
           <w:sz w:val="24"/>
         </w:rPr>
-        <w:t>Gebruikersnaam Opslaan - Slaat de gebruikersnaam op.</w:t>
+        <w:t>Gebruikersgegevens opslaan</w:t>
+      </w:r>
+      <w:r>
+        <w:rPr>
+          <w:rFonts w:cs="Arial"/>
+          <w:sz w:val="24"/>
+        </w:rPr>
+        <w:t xml:space="preserve">- Slaat de </w:t>
+      </w:r>
+      <w:r>
+        <w:rPr>
+          <w:rFonts w:cs="Arial"/>
+          <w:sz w:val="24"/>
+        </w:rPr>
+        <w:t>gebruikersgegevens</w:t>
+      </w:r>
+      <w:r>
+        <w:rPr>
+          <w:rFonts w:cs="Arial"/>
+          <w:sz w:val="24"/>
+        </w:rPr>
+        <w:t xml:space="preserve"> op.</w:t>
       </w:r>
     </w:p>
     <w:p>
@@ -2445,7 +2496,21 @@
           <w:rFonts w:cs="Arial"/>
           <w:sz w:val="24"/>
         </w:rPr>
-        <w:t>De knoppen voor de medewerker zijn:</w:t>
+        <w:t xml:space="preserve">De </w:t>
+      </w:r>
+      <w:r>
+        <w:rPr>
+          <w:rFonts w:cs="Arial"/>
+          <w:sz w:val="24"/>
+        </w:rPr>
+        <w:t>opties</w:t>
+      </w:r>
+      <w:r>
+        <w:rPr>
+          <w:rFonts w:cs="Arial"/>
+          <w:sz w:val="24"/>
+        </w:rPr>
+        <w:t xml:space="preserve"> voor de medewerker zijn:</w:t>
       </w:r>
     </w:p>
     <w:p>
@@ -2465,75 +2530,8 @@
           <w:rFonts w:cs="Arial"/>
           <w:sz w:val="24"/>
         </w:rPr>
-        <w:t>Resultaat tonen - Resultaat of resultaten van de cliënt tonen.</w:t>
-      </w:r>
-    </w:p>
-    <w:p>
-      <w:pPr>
-        <w:pStyle w:val="Lijstalinea"/>
-        <w:numPr>
-          <w:ilvl w:val="0"/>
-          <w:numId w:val="2"/>
-        </w:numPr>
-        <w:rPr>
-          <w:rFonts w:cs="Arial"/>
-          <w:sz w:val="24"/>
-        </w:rPr>
-      </w:pPr>
-      <w:r>
-        <w:rPr>
-          <w:rFonts w:cs="Arial"/>
-          <w:sz w:val="24"/>
-        </w:rPr>
-        <w:t>Cliënt bekijken - Scherm met optie resultaten tonen en cliënt verwijderen.</w:t>
-      </w:r>
-    </w:p>
-    <w:p>
-      <w:pPr>
-        <w:pStyle w:val="Lijstalinea"/>
-        <w:numPr>
-          <w:ilvl w:val="0"/>
-          <w:numId w:val="2"/>
-        </w:numPr>
-        <w:rPr>
-          <w:rFonts w:cs="Arial"/>
-          <w:sz w:val="24"/>
-        </w:rPr>
-      </w:pPr>
-      <w:r>
-        <w:rPr>
-          <w:rFonts w:cs="Arial"/>
-          <w:sz w:val="24"/>
-        </w:rPr>
-        <w:t>Cliënt toevoegen - Een nieuwe gebruikersnaam word hiermee toegevoegd.</w:t>
-      </w:r>
-    </w:p>
-    <w:p>
-      <w:pPr>
-        <w:pStyle w:val="Lijstalinea"/>
-        <w:numPr>
-          <w:ilvl w:val="0"/>
-          <w:numId w:val="2"/>
-        </w:numPr>
-        <w:rPr>
-          <w:rFonts w:cs="Arial"/>
-          <w:sz w:val="24"/>
-        </w:rPr>
-      </w:pPr>
-      <w:r>
-        <w:rPr>
-          <w:rFonts w:cs="Arial"/>
-          <w:sz w:val="24"/>
-        </w:rPr>
-        <w:t>Cliënt verwijderen - Gebruikersnaam word verwijdert met data.</w:t>
-      </w:r>
-    </w:p>
-    <w:p>
-      <w:pPr>
-        <w:rPr>
-          <w:rFonts w:cs="Arial"/>
-        </w:rPr>
-      </w:pPr>
+        <w:t>Behandelaars wachtwoord invoeren - Geeft de cliënt toegang tot de vragenlijst.</w:t>
+      </w:r>
       <w:r>
         <w:rPr>
           <w:rFonts w:cs="Arial"/>
@@ -2548,7 +2546,7 @@
           <w:rFonts w:asciiTheme="minorHAnsi" w:hAnsiTheme="minorHAnsi" w:cs="Arial"/>
         </w:rPr>
       </w:pPr>
-      <w:bookmarkStart w:id="6" w:name="_Toc444502929"/>
+      <w:bookmarkStart w:id="7" w:name="_Toc448233377"/>
       <w:r>
         <w:rPr>
           <w:rFonts w:asciiTheme="minorHAnsi" w:hAnsiTheme="minorHAnsi" w:cs="Arial"/>
@@ -2556,26 +2554,50 @@
         <w:lastRenderedPageBreak/>
         <w:t>3. Projectactiviteiten</w:t>
       </w:r>
-      <w:bookmarkEnd w:id="6"/>
-    </w:p>
-    <w:p>
-      <w:pPr>
-        <w:rPr>
-          <w:rFonts w:cs="Arial"/>
-        </w:rPr>
-      </w:pPr>
-    </w:p>
-    <w:p>
-      <w:pPr>
-        <w:rPr>
-          <w:rFonts w:cs="Arial"/>
-        </w:rPr>
-      </w:pPr>
-      <w:r>
-        <w:rPr>
-          <w:rFonts w:cs="Arial"/>
-        </w:rPr>
-        <w:t>Voor ik ga beginnen aan het project heb ik een plan van aanpak nodig.</w:t>
+      <w:bookmarkEnd w:id="7"/>
+    </w:p>
+    <w:p>
+      <w:pPr>
+        <w:rPr>
+          <w:rFonts w:cs="Arial"/>
+        </w:rPr>
+      </w:pPr>
+    </w:p>
+    <w:p>
+      <w:pPr>
+        <w:rPr>
+          <w:rFonts w:cs="Arial"/>
+        </w:rPr>
+      </w:pPr>
+      <w:r>
+        <w:rPr>
+          <w:rFonts w:cs="Arial"/>
+        </w:rPr>
+        <w:t xml:space="preserve">Voor </w:t>
+      </w:r>
+      <w:r>
+        <w:rPr>
+          <w:rFonts w:cs="Arial"/>
+        </w:rPr>
+        <w:t>wij</w:t>
+      </w:r>
+      <w:r>
+        <w:rPr>
+          <w:rFonts w:cs="Arial"/>
+        </w:rPr>
+        <w:t xml:space="preserve"> ga</w:t>
+      </w:r>
+      <w:r>
+        <w:rPr>
+          <w:rFonts w:cs="Arial"/>
+        </w:rPr>
+        <w:t>an</w:t>
+      </w:r>
+      <w:r>
+        <w:rPr>
+          <w:rFonts w:cs="Arial"/>
+        </w:rPr>
+        <w:t xml:space="preserve"> beginnen aan het project heb ik een plan van aanpak nodig.</w:t>
       </w:r>
       <w:r>
         <w:rPr>
@@ -2668,46 +2690,77 @@
           <w:rFonts w:asciiTheme="minorHAnsi" w:hAnsiTheme="minorHAnsi" w:cs="Arial"/>
         </w:rPr>
       </w:pPr>
-      <w:bookmarkStart w:id="7" w:name="_Toc444502930"/>
+      <w:bookmarkStart w:id="8" w:name="_Toc448233378"/>
       <w:r>
         <w:rPr>
           <w:rFonts w:asciiTheme="minorHAnsi" w:hAnsiTheme="minorHAnsi" w:cs="Arial"/>
         </w:rPr>
         <w:t>4. Projectgrenzen</w:t>
       </w:r>
-      <w:bookmarkEnd w:id="7"/>
-    </w:p>
-    <w:p>
-      <w:pPr>
-        <w:rPr>
-          <w:rFonts w:cs="Arial"/>
-        </w:rPr>
-      </w:pPr>
-    </w:p>
-    <w:p>
-      <w:pPr>
-        <w:rPr>
-          <w:rFonts w:cs="Arial"/>
-        </w:rPr>
-      </w:pPr>
-      <w:r>
-        <w:rPr>
-          <w:rFonts w:cs="Arial"/>
-        </w:rPr>
-        <w:t>Begin datum: Begin eerste periode</w:t>
-      </w:r>
-    </w:p>
-    <w:p>
-      <w:pPr>
-        <w:rPr>
-          <w:rFonts w:cs="Arial"/>
-        </w:rPr>
-      </w:pPr>
-      <w:r>
-        <w:rPr>
-          <w:rFonts w:cs="Arial"/>
-        </w:rPr>
-        <w:t>Eind datum: Einde eerste periode</w:t>
+      <w:bookmarkEnd w:id="8"/>
+    </w:p>
+    <w:p>
+      <w:pPr>
+        <w:rPr>
+          <w:rFonts w:cs="Arial"/>
+        </w:rPr>
+      </w:pPr>
+    </w:p>
+    <w:p>
+      <w:pPr>
+        <w:rPr>
+          <w:rFonts w:cs="Arial"/>
+          <w:sz w:val="24"/>
+          <w:szCs w:val="24"/>
+        </w:rPr>
+      </w:pPr>
+      <w:r>
+        <w:rPr>
+          <w:rFonts w:cs="Arial"/>
+          <w:sz w:val="24"/>
+          <w:szCs w:val="24"/>
+        </w:rPr>
+        <w:t xml:space="preserve">Begin datum: </w:t>
+      </w:r>
+      <w:r>
+        <w:rPr>
+          <w:rFonts w:cs="Arial"/>
+          <w:sz w:val="24"/>
+          <w:szCs w:val="24"/>
+        </w:rPr>
+        <w:t xml:space="preserve"> </w:t>
+      </w:r>
+      <w:r>
+        <w:rPr>
+          <w:rFonts w:cs="Consolas"/>
+          <w:sz w:val="24"/>
+          <w:szCs w:val="24"/>
+        </w:rPr>
+        <w:t>11/04/2016</w:t>
+      </w:r>
+      <w:r>
+        <w:rPr>
+          <w:rFonts w:cs="Arial"/>
+          <w:sz w:val="24"/>
+          <w:szCs w:val="24"/>
+        </w:rPr>
+        <w:br/>
+      </w:r>
+      <w:r>
+        <w:rPr>
+          <w:rFonts w:cs="Arial"/>
+          <w:sz w:val="24"/>
+          <w:szCs w:val="24"/>
+        </w:rPr>
+        <w:t xml:space="preserve">Eind datum: </w:t>
+      </w:r>
+      <w:r>
+        <w:rPr>
+          <w:rFonts w:cs="Consolas"/>
+          <w:sz w:val="24"/>
+          <w:szCs w:val="24"/>
+        </w:rPr>
+        <w:t>22/06/2016</w:t>
       </w:r>
     </w:p>
     <w:p>
@@ -2870,16 +2923,512 @@
     </w:p>
     <w:p>
       <w:pPr>
-        <w:rPr>
-          <w:rFonts w:cs="Arial"/>
-        </w:rPr>
-      </w:pPr>
-      <w:r>
-        <w:rPr>
-          <w:rFonts w:cs="Arial"/>
-        </w:rPr>
-        <w:br w:type="page"/>
-      </w:r>
+        <w:pStyle w:val="Geenafstand"/>
+        <w:rPr>
+          <w:rFonts w:asciiTheme="minorHAnsi" w:hAnsiTheme="minorHAnsi"/>
+          <w:sz w:val="24"/>
+        </w:rPr>
+      </w:pPr>
+      <w:r>
+        <w:rPr>
+          <w:rFonts w:asciiTheme="minorHAnsi" w:hAnsiTheme="minorHAnsi"/>
+          <w:sz w:val="24"/>
+        </w:rPr>
+        <w:t xml:space="preserve">Contract: </w:t>
+      </w:r>
+    </w:p>
+    <w:p>
+      <w:pPr>
+        <w:pStyle w:val="Geenafstand"/>
+        <w:rPr>
+          <w:rFonts w:asciiTheme="minorHAnsi" w:hAnsiTheme="minorHAnsi"/>
+          <w:sz w:val="24"/>
+        </w:rPr>
+      </w:pPr>
+      <w:proofErr w:type="spellStart"/>
+      <w:r>
+        <w:rPr>
+          <w:rFonts w:asciiTheme="minorHAnsi" w:hAnsiTheme="minorHAnsi"/>
+          <w:sz w:val="24"/>
+        </w:rPr>
+        <w:t>Wij</w:t>
+      </w:r>
+      <w:proofErr w:type="spellEnd"/>
+      <w:r>
+        <w:rPr>
+          <w:rFonts w:asciiTheme="minorHAnsi" w:hAnsiTheme="minorHAnsi"/>
+          <w:sz w:val="24"/>
+        </w:rPr>
+        <w:t xml:space="preserve"> </w:t>
+      </w:r>
+      <w:proofErr w:type="spellStart"/>
+      <w:r>
+        <w:rPr>
+          <w:rFonts w:asciiTheme="minorHAnsi" w:hAnsiTheme="minorHAnsi"/>
+          <w:sz w:val="24"/>
+        </w:rPr>
+        <w:t>wijken</w:t>
+      </w:r>
+      <w:proofErr w:type="spellEnd"/>
+      <w:r>
+        <w:rPr>
+          <w:rFonts w:asciiTheme="minorHAnsi" w:hAnsiTheme="minorHAnsi"/>
+          <w:sz w:val="24"/>
+        </w:rPr>
+        <w:t xml:space="preserve"> </w:t>
+      </w:r>
+      <w:proofErr w:type="spellStart"/>
+      <w:r>
+        <w:rPr>
+          <w:rFonts w:asciiTheme="minorHAnsi" w:hAnsiTheme="minorHAnsi"/>
+          <w:sz w:val="24"/>
+        </w:rPr>
+        <w:t>niet</w:t>
+      </w:r>
+      <w:proofErr w:type="spellEnd"/>
+      <w:r>
+        <w:rPr>
+          <w:rFonts w:asciiTheme="minorHAnsi" w:hAnsiTheme="minorHAnsi"/>
+          <w:sz w:val="24"/>
+        </w:rPr>
+        <w:t xml:space="preserve"> </w:t>
+      </w:r>
+      <w:proofErr w:type="spellStart"/>
+      <w:r>
+        <w:rPr>
+          <w:rFonts w:asciiTheme="minorHAnsi" w:hAnsiTheme="minorHAnsi"/>
+          <w:sz w:val="24"/>
+        </w:rPr>
+        <w:t>af</w:t>
+      </w:r>
+      <w:proofErr w:type="spellEnd"/>
+      <w:r>
+        <w:rPr>
+          <w:rFonts w:asciiTheme="minorHAnsi" w:hAnsiTheme="minorHAnsi"/>
+          <w:sz w:val="24"/>
+        </w:rPr>
+        <w:t xml:space="preserve"> van het </w:t>
+      </w:r>
+      <w:proofErr w:type="spellStart"/>
+      <w:r>
+        <w:rPr>
+          <w:rFonts w:asciiTheme="minorHAnsi" w:hAnsiTheme="minorHAnsi"/>
+          <w:sz w:val="24"/>
+        </w:rPr>
+        <w:t>originele</w:t>
+      </w:r>
+      <w:proofErr w:type="spellEnd"/>
+      <w:r>
+        <w:rPr>
+          <w:rFonts w:asciiTheme="minorHAnsi" w:hAnsiTheme="minorHAnsi"/>
+          <w:sz w:val="24"/>
+        </w:rPr>
+        <w:t xml:space="preserve"> concept </w:t>
+      </w:r>
+      <w:proofErr w:type="spellStart"/>
+      <w:r>
+        <w:rPr>
+          <w:rFonts w:asciiTheme="minorHAnsi" w:hAnsiTheme="minorHAnsi"/>
+          <w:sz w:val="24"/>
+        </w:rPr>
+        <w:t>tenzij</w:t>
+      </w:r>
+      <w:proofErr w:type="spellEnd"/>
+      <w:r>
+        <w:rPr>
+          <w:rFonts w:asciiTheme="minorHAnsi" w:hAnsiTheme="minorHAnsi"/>
+          <w:sz w:val="24"/>
+        </w:rPr>
+        <w:t xml:space="preserve"> </w:t>
+      </w:r>
+      <w:proofErr w:type="spellStart"/>
+      <w:r>
+        <w:rPr>
+          <w:rFonts w:asciiTheme="minorHAnsi" w:hAnsiTheme="minorHAnsi"/>
+          <w:sz w:val="24"/>
+        </w:rPr>
+        <w:t>dit</w:t>
+      </w:r>
+      <w:proofErr w:type="spellEnd"/>
+      <w:r>
+        <w:rPr>
+          <w:rFonts w:asciiTheme="minorHAnsi" w:hAnsiTheme="minorHAnsi"/>
+          <w:sz w:val="24"/>
+        </w:rPr>
+        <w:t xml:space="preserve"> is </w:t>
+      </w:r>
+      <w:proofErr w:type="spellStart"/>
+      <w:r>
+        <w:rPr>
+          <w:rFonts w:asciiTheme="minorHAnsi" w:hAnsiTheme="minorHAnsi"/>
+          <w:sz w:val="24"/>
+        </w:rPr>
+        <w:t>afgesproken</w:t>
+      </w:r>
+      <w:proofErr w:type="spellEnd"/>
+      <w:r>
+        <w:rPr>
+          <w:rFonts w:asciiTheme="minorHAnsi" w:hAnsiTheme="minorHAnsi"/>
+          <w:sz w:val="24"/>
+        </w:rPr>
+        <w:t>.</w:t>
+      </w:r>
+    </w:p>
+    <w:p>
+      <w:pPr>
+        <w:pStyle w:val="Geenafstand"/>
+        <w:rPr>
+          <w:rFonts w:asciiTheme="minorHAnsi" w:hAnsiTheme="minorHAnsi"/>
+          <w:sz w:val="24"/>
+        </w:rPr>
+      </w:pPr>
+    </w:p>
+    <w:p>
+      <w:pPr>
+        <w:pStyle w:val="Geenafstand"/>
+        <w:rPr>
+          <w:rFonts w:asciiTheme="minorHAnsi" w:hAnsiTheme="minorHAnsi"/>
+          <w:sz w:val="24"/>
+        </w:rPr>
+      </w:pPr>
+      <w:proofErr w:type="spellStart"/>
+      <w:r>
+        <w:rPr>
+          <w:rFonts w:asciiTheme="minorHAnsi" w:hAnsiTheme="minorHAnsi"/>
+          <w:sz w:val="24"/>
+        </w:rPr>
+        <w:t>Prijzen</w:t>
+      </w:r>
+      <w:proofErr w:type="spellEnd"/>
+      <w:r>
+        <w:rPr>
+          <w:rFonts w:asciiTheme="minorHAnsi" w:hAnsiTheme="minorHAnsi"/>
+          <w:sz w:val="24"/>
+        </w:rPr>
+        <w:t>:</w:t>
+      </w:r>
+    </w:p>
+    <w:p>
+      <w:pPr>
+        <w:pStyle w:val="Geenafstand"/>
+        <w:rPr>
+          <w:rFonts w:asciiTheme="minorHAnsi" w:hAnsiTheme="minorHAnsi"/>
+          <w:sz w:val="24"/>
+        </w:rPr>
+      </w:pPr>
+      <w:proofErr w:type="spellStart"/>
+      <w:r>
+        <w:rPr>
+          <w:rFonts w:asciiTheme="minorHAnsi" w:hAnsiTheme="minorHAnsi"/>
+          <w:sz w:val="24"/>
+        </w:rPr>
+        <w:t>Prijzen</w:t>
+      </w:r>
+      <w:proofErr w:type="spellEnd"/>
+      <w:r>
+        <w:rPr>
+          <w:rFonts w:asciiTheme="minorHAnsi" w:hAnsiTheme="minorHAnsi"/>
+          <w:sz w:val="24"/>
+        </w:rPr>
+        <w:t xml:space="preserve"> </w:t>
+      </w:r>
+      <w:proofErr w:type="spellStart"/>
+      <w:r>
+        <w:rPr>
+          <w:rFonts w:asciiTheme="minorHAnsi" w:hAnsiTheme="minorHAnsi"/>
+          <w:sz w:val="24"/>
+        </w:rPr>
+        <w:t>staan</w:t>
+      </w:r>
+      <w:proofErr w:type="spellEnd"/>
+      <w:r>
+        <w:rPr>
+          <w:rFonts w:asciiTheme="minorHAnsi" w:hAnsiTheme="minorHAnsi"/>
+          <w:sz w:val="24"/>
+        </w:rPr>
+        <w:t xml:space="preserve"> vast en </w:t>
+      </w:r>
+      <w:proofErr w:type="spellStart"/>
+      <w:r>
+        <w:rPr>
+          <w:rFonts w:asciiTheme="minorHAnsi" w:hAnsiTheme="minorHAnsi"/>
+          <w:sz w:val="24"/>
+        </w:rPr>
+        <w:t>kunnen</w:t>
+      </w:r>
+      <w:proofErr w:type="spellEnd"/>
+      <w:r>
+        <w:rPr>
+          <w:rFonts w:asciiTheme="minorHAnsi" w:hAnsiTheme="minorHAnsi"/>
+          <w:sz w:val="24"/>
+        </w:rPr>
+        <w:t xml:space="preserve"> </w:t>
+      </w:r>
+      <w:proofErr w:type="spellStart"/>
+      <w:r>
+        <w:rPr>
+          <w:rFonts w:asciiTheme="minorHAnsi" w:hAnsiTheme="minorHAnsi"/>
+          <w:sz w:val="24"/>
+        </w:rPr>
+        <w:t>niet</w:t>
+      </w:r>
+      <w:proofErr w:type="spellEnd"/>
+      <w:r>
+        <w:rPr>
+          <w:rFonts w:asciiTheme="minorHAnsi" w:hAnsiTheme="minorHAnsi"/>
+          <w:sz w:val="24"/>
+        </w:rPr>
+        <w:t xml:space="preserve"> </w:t>
+      </w:r>
+      <w:proofErr w:type="spellStart"/>
+      <w:r>
+        <w:rPr>
+          <w:rFonts w:asciiTheme="minorHAnsi" w:hAnsiTheme="minorHAnsi"/>
+          <w:sz w:val="24"/>
+        </w:rPr>
+        <w:t>worden</w:t>
+      </w:r>
+      <w:proofErr w:type="spellEnd"/>
+      <w:r>
+        <w:rPr>
+          <w:rFonts w:asciiTheme="minorHAnsi" w:hAnsiTheme="minorHAnsi"/>
+          <w:sz w:val="24"/>
+        </w:rPr>
+        <w:t xml:space="preserve"> </w:t>
+      </w:r>
+      <w:proofErr w:type="spellStart"/>
+      <w:r>
+        <w:rPr>
+          <w:rFonts w:asciiTheme="minorHAnsi" w:hAnsiTheme="minorHAnsi"/>
+          <w:sz w:val="24"/>
+        </w:rPr>
+        <w:t>veranderd</w:t>
+      </w:r>
+      <w:proofErr w:type="spellEnd"/>
+      <w:r>
+        <w:rPr>
+          <w:rFonts w:asciiTheme="minorHAnsi" w:hAnsiTheme="minorHAnsi"/>
+          <w:sz w:val="24"/>
+        </w:rPr>
+        <w:t>.</w:t>
+      </w:r>
+    </w:p>
+    <w:p>
+      <w:pPr>
+        <w:pStyle w:val="Geenafstand"/>
+        <w:rPr>
+          <w:rFonts w:asciiTheme="minorHAnsi" w:hAnsiTheme="minorHAnsi"/>
+          <w:sz w:val="24"/>
+        </w:rPr>
+      </w:pPr>
+    </w:p>
+    <w:p>
+      <w:pPr>
+        <w:pStyle w:val="Geenafstand"/>
+        <w:rPr>
+          <w:rFonts w:asciiTheme="minorHAnsi" w:hAnsiTheme="minorHAnsi"/>
+          <w:sz w:val="24"/>
+        </w:rPr>
+      </w:pPr>
+      <w:r>
+        <w:rPr>
+          <w:rFonts w:asciiTheme="minorHAnsi" w:hAnsiTheme="minorHAnsi"/>
+          <w:sz w:val="24"/>
+        </w:rPr>
+        <w:t>Support:</w:t>
+      </w:r>
+    </w:p>
+    <w:p>
+      <w:pPr>
+        <w:pStyle w:val="Geenafstand"/>
+        <w:rPr>
+          <w:rFonts w:asciiTheme="minorHAnsi" w:hAnsiTheme="minorHAnsi"/>
+          <w:sz w:val="24"/>
+        </w:rPr>
+      </w:pPr>
+      <w:proofErr w:type="spellStart"/>
+      <w:r>
+        <w:rPr>
+          <w:rFonts w:asciiTheme="minorHAnsi" w:hAnsiTheme="minorHAnsi"/>
+          <w:sz w:val="24"/>
+        </w:rPr>
+        <w:t>Er</w:t>
+      </w:r>
+      <w:proofErr w:type="spellEnd"/>
+      <w:r>
+        <w:rPr>
+          <w:rFonts w:asciiTheme="minorHAnsi" w:hAnsiTheme="minorHAnsi"/>
+          <w:sz w:val="24"/>
+        </w:rPr>
+        <w:t xml:space="preserve"> word </w:t>
+      </w:r>
+      <w:proofErr w:type="spellStart"/>
+      <w:r>
+        <w:rPr>
+          <w:rFonts w:asciiTheme="minorHAnsi" w:hAnsiTheme="minorHAnsi"/>
+          <w:sz w:val="24"/>
+        </w:rPr>
+        <w:t>geen</w:t>
+      </w:r>
+      <w:proofErr w:type="spellEnd"/>
+      <w:r>
+        <w:rPr>
+          <w:rFonts w:asciiTheme="minorHAnsi" w:hAnsiTheme="minorHAnsi"/>
+          <w:sz w:val="24"/>
+        </w:rPr>
+        <w:t xml:space="preserve"> extra support </w:t>
+      </w:r>
+      <w:proofErr w:type="spellStart"/>
+      <w:r>
+        <w:rPr>
+          <w:rFonts w:asciiTheme="minorHAnsi" w:hAnsiTheme="minorHAnsi"/>
+          <w:sz w:val="24"/>
+        </w:rPr>
+        <w:t>geleverd</w:t>
+      </w:r>
+      <w:proofErr w:type="spellEnd"/>
+      <w:r>
+        <w:rPr>
+          <w:rFonts w:asciiTheme="minorHAnsi" w:hAnsiTheme="minorHAnsi"/>
+          <w:sz w:val="24"/>
+        </w:rPr>
+        <w:t xml:space="preserve"> </w:t>
+      </w:r>
+      <w:proofErr w:type="spellStart"/>
+      <w:r>
+        <w:rPr>
+          <w:rFonts w:asciiTheme="minorHAnsi" w:hAnsiTheme="minorHAnsi"/>
+          <w:sz w:val="24"/>
+        </w:rPr>
+        <w:t>na</w:t>
+      </w:r>
+      <w:proofErr w:type="spellEnd"/>
+      <w:r>
+        <w:rPr>
+          <w:rFonts w:asciiTheme="minorHAnsi" w:hAnsiTheme="minorHAnsi"/>
+          <w:sz w:val="24"/>
+        </w:rPr>
+        <w:t xml:space="preserve"> het </w:t>
+      </w:r>
+      <w:proofErr w:type="spellStart"/>
+      <w:r>
+        <w:rPr>
+          <w:rFonts w:asciiTheme="minorHAnsi" w:hAnsiTheme="minorHAnsi"/>
+          <w:sz w:val="24"/>
+        </w:rPr>
+        <w:t>afgesproken</w:t>
+      </w:r>
+      <w:proofErr w:type="spellEnd"/>
+      <w:r>
+        <w:rPr>
+          <w:rFonts w:asciiTheme="minorHAnsi" w:hAnsiTheme="minorHAnsi"/>
+          <w:sz w:val="24"/>
+        </w:rPr>
+        <w:t xml:space="preserve"> </w:t>
+      </w:r>
+      <w:proofErr w:type="spellStart"/>
+      <w:r>
+        <w:rPr>
+          <w:rFonts w:asciiTheme="minorHAnsi" w:hAnsiTheme="minorHAnsi"/>
+          <w:sz w:val="24"/>
+        </w:rPr>
+        <w:t>jaar</w:t>
+      </w:r>
+      <w:proofErr w:type="spellEnd"/>
+      <w:r>
+        <w:rPr>
+          <w:rFonts w:asciiTheme="minorHAnsi" w:hAnsiTheme="minorHAnsi"/>
+          <w:sz w:val="24"/>
+        </w:rPr>
+        <w:t xml:space="preserve"> </w:t>
+      </w:r>
+      <w:proofErr w:type="spellStart"/>
+      <w:r>
+        <w:rPr>
+          <w:rFonts w:asciiTheme="minorHAnsi" w:hAnsiTheme="minorHAnsi"/>
+          <w:sz w:val="24"/>
+        </w:rPr>
+        <w:t>tenzij</w:t>
+      </w:r>
+      <w:proofErr w:type="spellEnd"/>
+      <w:r>
+        <w:rPr>
+          <w:rFonts w:asciiTheme="minorHAnsi" w:hAnsiTheme="minorHAnsi"/>
+          <w:sz w:val="24"/>
+        </w:rPr>
+        <w:t xml:space="preserve"> </w:t>
+      </w:r>
+      <w:proofErr w:type="spellStart"/>
+      <w:r>
+        <w:rPr>
+          <w:rFonts w:asciiTheme="minorHAnsi" w:hAnsiTheme="minorHAnsi"/>
+          <w:sz w:val="24"/>
+        </w:rPr>
+        <w:t>hiervoor</w:t>
+      </w:r>
+      <w:proofErr w:type="spellEnd"/>
+      <w:r>
+        <w:rPr>
+          <w:rFonts w:asciiTheme="minorHAnsi" w:hAnsiTheme="minorHAnsi"/>
+          <w:sz w:val="24"/>
+        </w:rPr>
+        <w:t xml:space="preserve"> </w:t>
+      </w:r>
+      <w:proofErr w:type="spellStart"/>
+      <w:r>
+        <w:rPr>
+          <w:rFonts w:asciiTheme="minorHAnsi" w:hAnsiTheme="minorHAnsi"/>
+          <w:sz w:val="24"/>
+        </w:rPr>
+        <w:t>een</w:t>
+      </w:r>
+      <w:proofErr w:type="spellEnd"/>
+      <w:r>
+        <w:rPr>
+          <w:rFonts w:asciiTheme="minorHAnsi" w:hAnsiTheme="minorHAnsi"/>
+          <w:sz w:val="24"/>
+        </w:rPr>
+        <w:t xml:space="preserve"> </w:t>
+      </w:r>
+      <w:proofErr w:type="spellStart"/>
+      <w:r>
+        <w:rPr>
+          <w:rFonts w:asciiTheme="minorHAnsi" w:hAnsiTheme="minorHAnsi"/>
+          <w:sz w:val="24"/>
+        </w:rPr>
+        <w:t>nieuw</w:t>
+      </w:r>
+      <w:proofErr w:type="spellEnd"/>
+      <w:r>
+        <w:rPr>
+          <w:rFonts w:asciiTheme="minorHAnsi" w:hAnsiTheme="minorHAnsi"/>
+          <w:sz w:val="24"/>
+        </w:rPr>
+        <w:t xml:space="preserve"> contract word </w:t>
+      </w:r>
+      <w:proofErr w:type="spellStart"/>
+      <w:r>
+        <w:rPr>
+          <w:rFonts w:asciiTheme="minorHAnsi" w:hAnsiTheme="minorHAnsi"/>
+          <w:sz w:val="24"/>
+        </w:rPr>
+        <w:t>afgesloten</w:t>
+      </w:r>
+      <w:proofErr w:type="spellEnd"/>
+      <w:r>
+        <w:rPr>
+          <w:rFonts w:asciiTheme="minorHAnsi" w:hAnsiTheme="minorHAnsi"/>
+          <w:sz w:val="24"/>
+        </w:rPr>
+        <w:t>.</w:t>
+      </w:r>
+    </w:p>
+    <w:p>
+      <w:pPr>
+        <w:rPr>
+          <w:rFonts w:cs="Arial"/>
+        </w:rPr>
+      </w:pPr>
     </w:p>
     <w:p>
       <w:pPr>
@@ -2888,15 +3437,14 @@
           <w:rFonts w:asciiTheme="minorHAnsi" w:hAnsiTheme="minorHAnsi" w:cs="Arial"/>
         </w:rPr>
       </w:pPr>
-      <w:bookmarkStart w:id="8" w:name="_Toc444502931"/>
-      <w:r>
-        <w:rPr>
-          <w:rFonts w:asciiTheme="minorHAnsi" w:hAnsiTheme="minorHAnsi" w:cs="Arial"/>
-        </w:rPr>
-        <w:lastRenderedPageBreak/>
+      <w:bookmarkStart w:id="9" w:name="_Toc448233379"/>
+      <w:r>
+        <w:rPr>
+          <w:rFonts w:asciiTheme="minorHAnsi" w:hAnsiTheme="minorHAnsi" w:cs="Arial"/>
+        </w:rPr>
         <w:t>5. Producten</w:t>
       </w:r>
-      <w:bookmarkEnd w:id="8"/>
+      <w:bookmarkEnd w:id="9"/>
     </w:p>
     <w:p>
       <w:pPr>
@@ -2924,7 +3472,7 @@
           <w:sz w:val="24"/>
           <w:szCs w:val="24"/>
         </w:rPr>
-        <w:t xml:space="preserve">Interview met </w:t>
+        <w:t xml:space="preserve">Prototypes van </w:t>
       </w:r>
       <w:proofErr w:type="spellStart"/>
       <w:r>
@@ -2933,7 +3481,7 @@
           <w:sz w:val="24"/>
           <w:szCs w:val="24"/>
         </w:rPr>
-        <w:t>uitgewerkte</w:t>
+        <w:t>schermen</w:t>
       </w:r>
       <w:proofErr w:type="spellEnd"/>
       <w:r>
@@ -2951,9 +3499,17 @@
           <w:sz w:val="24"/>
           <w:szCs w:val="24"/>
         </w:rPr>
-        <w:t>vragen</w:t>
+        <w:t>gebaseerd</w:t>
       </w:r>
       <w:proofErr w:type="spellEnd"/>
+      <w:r>
+        <w:rPr>
+          <w:rFonts w:asciiTheme="minorHAnsi" w:hAnsiTheme="minorHAnsi" w:cs="Arial"/>
+          <w:sz w:val="24"/>
+          <w:szCs w:val="24"/>
+        </w:rPr>
+        <w:t xml:space="preserve"> op interviews</w:t>
+      </w:r>
     </w:p>
     <w:p>
       <w:pPr>
@@ -2968,14 +3524,6 @@
           <w:szCs w:val="24"/>
         </w:rPr>
       </w:pPr>
-      <w:r>
-        <w:rPr>
-          <w:rFonts w:asciiTheme="minorHAnsi" w:hAnsiTheme="minorHAnsi" w:cs="Arial"/>
-          <w:sz w:val="24"/>
-          <w:szCs w:val="24"/>
-        </w:rPr>
-        <w:t xml:space="preserve">Prototypes van </w:t>
-      </w:r>
       <w:proofErr w:type="spellStart"/>
       <w:r>
         <w:rPr>
@@ -2983,7 +3531,7 @@
           <w:sz w:val="24"/>
           <w:szCs w:val="24"/>
         </w:rPr>
-        <w:t>schermen</w:t>
+        <w:t>Een</w:t>
       </w:r>
       <w:proofErr w:type="spellEnd"/>
       <w:r>
@@ -3001,17 +3549,9 @@
           <w:sz w:val="24"/>
           <w:szCs w:val="24"/>
         </w:rPr>
-        <w:t>gebaseerd</w:t>
+        <w:t>offerte</w:t>
       </w:r>
       <w:proofErr w:type="spellEnd"/>
-      <w:r>
-        <w:rPr>
-          <w:rFonts w:asciiTheme="minorHAnsi" w:hAnsiTheme="minorHAnsi" w:cs="Arial"/>
-          <w:sz w:val="24"/>
-          <w:szCs w:val="24"/>
-        </w:rPr>
-        <w:t xml:space="preserve"> op interviews</w:t>
-      </w:r>
     </w:p>
     <w:p>
       <w:pPr>
@@ -3026,6 +3566,14 @@
           <w:szCs w:val="24"/>
         </w:rPr>
       </w:pPr>
+      <w:r>
+        <w:rPr>
+          <w:rFonts w:asciiTheme="minorHAnsi" w:hAnsiTheme="minorHAnsi" w:cs="Arial"/>
+          <w:sz w:val="24"/>
+          <w:szCs w:val="24"/>
+        </w:rPr>
+        <w:t xml:space="preserve">Plan van </w:t>
+      </w:r>
       <w:proofErr w:type="spellStart"/>
       <w:r>
         <w:rPr>
@@ -3033,25 +3581,7 @@
           <w:sz w:val="24"/>
           <w:szCs w:val="24"/>
         </w:rPr>
-        <w:t>Een</w:t>
-      </w:r>
-      <w:proofErr w:type="spellEnd"/>
-      <w:r>
-        <w:rPr>
-          <w:rFonts w:asciiTheme="minorHAnsi" w:hAnsiTheme="minorHAnsi" w:cs="Arial"/>
-          <w:sz w:val="24"/>
-          <w:szCs w:val="24"/>
-        </w:rPr>
-        <w:t xml:space="preserve"> </w:t>
-      </w:r>
-      <w:proofErr w:type="spellStart"/>
-      <w:r>
-        <w:rPr>
-          <w:rFonts w:asciiTheme="minorHAnsi" w:hAnsiTheme="minorHAnsi" w:cs="Arial"/>
-          <w:sz w:val="24"/>
-          <w:szCs w:val="24"/>
-        </w:rPr>
-        <w:t>offerte</w:t>
+        <w:t>aanpak</w:t>
       </w:r>
       <w:proofErr w:type="spellEnd"/>
     </w:p>
@@ -3074,7 +3604,7 @@
           <w:sz w:val="24"/>
           <w:szCs w:val="24"/>
         </w:rPr>
-        <w:t xml:space="preserve">7 </w:t>
+        <w:t xml:space="preserve">Hard- en Software van de </w:t>
       </w:r>
       <w:proofErr w:type="spellStart"/>
       <w:r>
@@ -3083,7 +3613,7 @@
           <w:sz w:val="24"/>
           <w:szCs w:val="24"/>
         </w:rPr>
-        <w:t>vergadering</w:t>
+        <w:t>ingerichte</w:t>
       </w:r>
       <w:proofErr w:type="spellEnd"/>
       <w:r>
@@ -3101,53 +3631,9 @@
           <w:sz w:val="24"/>
           <w:szCs w:val="24"/>
         </w:rPr>
-        <w:t>bestanden</w:t>
+        <w:t>ontwikkelomgeving</w:t>
       </w:r>
       <w:proofErr w:type="spellEnd"/>
-      <w:r>
-        <w:rPr>
-          <w:rFonts w:asciiTheme="minorHAnsi" w:hAnsiTheme="minorHAnsi" w:cs="Arial"/>
-          <w:sz w:val="24"/>
-          <w:szCs w:val="24"/>
-        </w:rPr>
-        <w:t xml:space="preserve"> (</w:t>
-      </w:r>
-      <w:proofErr w:type="spellStart"/>
-      <w:r>
-        <w:rPr>
-          <w:rFonts w:asciiTheme="minorHAnsi" w:hAnsiTheme="minorHAnsi" w:cs="Arial"/>
-          <w:sz w:val="24"/>
-          <w:szCs w:val="24"/>
-        </w:rPr>
-        <w:t>notulen</w:t>
-      </w:r>
-      <w:proofErr w:type="spellEnd"/>
-      <w:r>
-        <w:rPr>
-          <w:rFonts w:asciiTheme="minorHAnsi" w:hAnsiTheme="minorHAnsi" w:cs="Arial"/>
-          <w:sz w:val="24"/>
-          <w:szCs w:val="24"/>
-        </w:rPr>
-        <w:t xml:space="preserve"> en agenda </w:t>
-      </w:r>
-      <w:proofErr w:type="spellStart"/>
-      <w:r>
-        <w:rPr>
-          <w:rFonts w:asciiTheme="minorHAnsi" w:hAnsiTheme="minorHAnsi" w:cs="Arial"/>
-          <w:sz w:val="24"/>
-          <w:szCs w:val="24"/>
-        </w:rPr>
-        <w:t>aankondigingen</w:t>
-      </w:r>
-      <w:proofErr w:type="spellEnd"/>
-      <w:r>
-        <w:rPr>
-          <w:rFonts w:asciiTheme="minorHAnsi" w:hAnsiTheme="minorHAnsi" w:cs="Arial"/>
-          <w:sz w:val="24"/>
-          <w:szCs w:val="24"/>
-        </w:rPr>
-        <w:t>)</w:t>
-      </w:r>
     </w:p>
     <w:p>
       <w:pPr>
@@ -3162,6 +3648,14 @@
           <w:szCs w:val="24"/>
         </w:rPr>
       </w:pPr>
+      <w:r>
+        <w:rPr>
+          <w:rFonts w:asciiTheme="minorHAnsi" w:hAnsiTheme="minorHAnsi" w:cs="Arial"/>
+          <w:sz w:val="24"/>
+          <w:szCs w:val="24"/>
+        </w:rPr>
+        <w:t>Mappenstructuur/</w:t>
+      </w:r>
       <w:proofErr w:type="spellStart"/>
       <w:r>
         <w:rPr>
@@ -3169,7 +3663,7 @@
           <w:sz w:val="24"/>
           <w:szCs w:val="24"/>
         </w:rPr>
-        <w:t>Taak</w:t>
+        <w:t>modulestructuur</w:t>
       </w:r>
       <w:proofErr w:type="spellEnd"/>
       <w:r>
@@ -3178,7 +3672,7 @@
           <w:sz w:val="24"/>
           <w:szCs w:val="24"/>
         </w:rPr>
-        <w:t xml:space="preserve"> </w:t>
+        <w:t xml:space="preserve"> van de </w:t>
       </w:r>
       <w:proofErr w:type="spellStart"/>
       <w:r>
@@ -3187,17 +3681,9 @@
           <w:sz w:val="24"/>
           <w:szCs w:val="24"/>
         </w:rPr>
-        <w:t>verdeling</w:t>
+        <w:t>applicatie</w:t>
       </w:r>
       <w:proofErr w:type="spellEnd"/>
-      <w:r>
-        <w:rPr>
-          <w:rFonts w:asciiTheme="minorHAnsi" w:hAnsiTheme="minorHAnsi" w:cs="Arial"/>
-          <w:sz w:val="24"/>
-          <w:szCs w:val="24"/>
-        </w:rPr>
-        <w:t xml:space="preserve"> project</w:t>
-      </w:r>
     </w:p>
     <w:p>
       <w:pPr>
@@ -3212,14 +3698,6 @@
           <w:szCs w:val="24"/>
         </w:rPr>
       </w:pPr>
-      <w:r>
-        <w:rPr>
-          <w:rFonts w:asciiTheme="minorHAnsi" w:hAnsiTheme="minorHAnsi" w:cs="Arial"/>
-          <w:sz w:val="24"/>
-          <w:szCs w:val="24"/>
-        </w:rPr>
-        <w:t xml:space="preserve">Use-Case </w:t>
-      </w:r>
       <w:proofErr w:type="spellStart"/>
       <w:r>
         <w:rPr>
@@ -3227,7 +3705,7 @@
           <w:sz w:val="24"/>
           <w:szCs w:val="24"/>
         </w:rPr>
-        <w:t>diagrammen</w:t>
+        <w:t>Acceptatietest</w:t>
       </w:r>
       <w:proofErr w:type="spellEnd"/>
     </w:p>
@@ -3250,16 +3728,81 @@
           <w:sz w:val="24"/>
           <w:szCs w:val="24"/>
         </w:rPr>
-        <w:t>Use-Case templates</w:t>
-      </w:r>
+        <w:t xml:space="preserve">De </w:t>
+      </w:r>
+      <w:proofErr w:type="spellStart"/>
+      <w:r>
+        <w:rPr>
+          <w:rFonts w:asciiTheme="minorHAnsi" w:hAnsiTheme="minorHAnsi" w:cs="Arial"/>
+          <w:sz w:val="24"/>
+          <w:szCs w:val="24"/>
+        </w:rPr>
+        <w:t>applicatie</w:t>
+      </w:r>
+      <w:proofErr w:type="spellEnd"/>
+    </w:p>
+    <w:p>
+      <w:pPr>
+        <w:pStyle w:val="Kop1"/>
+        <w:rPr>
+          <w:rFonts w:asciiTheme="minorHAnsi" w:hAnsiTheme="minorHAnsi" w:cs="Arial"/>
+        </w:rPr>
+      </w:pPr>
+      <w:bookmarkStart w:id="10" w:name="_Toc448233380"/>
+      <w:r>
+        <w:rPr>
+          <w:rFonts w:asciiTheme="minorHAnsi" w:hAnsiTheme="minorHAnsi" w:cs="Arial"/>
+        </w:rPr>
+        <w:t>6. Kwaliteit</w:t>
+      </w:r>
+      <w:bookmarkEnd w:id="10"/>
+    </w:p>
+    <w:p>
+      <w:pPr>
+        <w:rPr>
+          <w:rFonts w:cs="Arial"/>
+        </w:rPr>
+      </w:pPr>
+    </w:p>
+    <w:p>
+      <w:r>
+        <w:t>Om de klant van kwaliteit te verzekeren, doen we regelmatig zogenoemde “mijlpalen” maken. Deze mijlpalen zetten we op het moment dat we een grote stap of vordering maken in de applicatie. Verder worden er een aantal schema’s gemaakt die het verloop van de applicatie in grote lijnen weergeeft. Aan de hand van deze schema’s hebben we iets om terug op te vallen tijdens het programmeren.</w:t>
+      </w:r>
+    </w:p>
+    <w:p>
+      <w:r>
+        <w:t>Naast dit gaan er een aantal tests plaatsvinden (denk aan functionele tests). Deze tests worden eventueel door een derde partij gemaakt. Ook wordt de klant tijdig gecontacteerd indien we aanvullende informatie nodig hebben, dit is wederzijds want de klant heeft het recht en de mogelijkheid om ons te contacteren voor een eventuele status update van de applicatie.</w:t>
+      </w:r>
+    </w:p>
+    <w:p>
+      <w:pPr>
+        <w:pStyle w:val="Kop1"/>
+        <w:rPr>
+          <w:rFonts w:asciiTheme="minorHAnsi" w:hAnsiTheme="minorHAnsi"/>
+        </w:rPr>
+      </w:pPr>
+      <w:r>
+        <w:br/>
+      </w:r>
+      <w:bookmarkStart w:id="11" w:name="_Toc448233381"/>
+      <w:r>
+        <w:rPr>
+          <w:rFonts w:asciiTheme="minorHAnsi" w:hAnsiTheme="minorHAnsi"/>
+        </w:rPr>
+        <w:t>7. Projectorganisatie</w:t>
+      </w:r>
+      <w:bookmarkEnd w:id="11"/>
+    </w:p>
+    <w:p>
+      <w:pPr>
+        <w:rPr>
+          <w:rFonts w:cs="Arial"/>
+        </w:rPr>
+      </w:pPr>
     </w:p>
     <w:p>
       <w:pPr>
         <w:pStyle w:val="Geenafstand"/>
-        <w:numPr>
-          <w:ilvl w:val="0"/>
-          <w:numId w:val="3"/>
-        </w:numPr>
         <w:rPr>
           <w:rFonts w:asciiTheme="minorHAnsi" w:hAnsiTheme="minorHAnsi" w:cs="Arial"/>
           <w:sz w:val="24"/>
@@ -3273,554 +3816,9 @@
           <w:sz w:val="24"/>
           <w:szCs w:val="24"/>
         </w:rPr>
-        <w:t>Activiteitendiagrammen</w:t>
+        <w:t>Naam</w:t>
       </w:r>
       <w:proofErr w:type="spellEnd"/>
-    </w:p>
-    <w:p>
-      <w:pPr>
-        <w:pStyle w:val="Geenafstand"/>
-        <w:numPr>
-          <w:ilvl w:val="0"/>
-          <w:numId w:val="3"/>
-        </w:numPr>
-        <w:rPr>
-          <w:rFonts w:asciiTheme="minorHAnsi" w:hAnsiTheme="minorHAnsi" w:cs="Arial"/>
-          <w:sz w:val="24"/>
-          <w:szCs w:val="24"/>
-        </w:rPr>
-      </w:pPr>
-      <w:r>
-        <w:rPr>
-          <w:rFonts w:asciiTheme="minorHAnsi" w:hAnsiTheme="minorHAnsi" w:cs="Arial"/>
-          <w:sz w:val="24"/>
-          <w:szCs w:val="24"/>
-        </w:rPr>
-        <w:t xml:space="preserve">Plan van </w:t>
-      </w:r>
-      <w:proofErr w:type="spellStart"/>
-      <w:r>
-        <w:rPr>
-          <w:rFonts w:asciiTheme="minorHAnsi" w:hAnsiTheme="minorHAnsi" w:cs="Arial"/>
-          <w:sz w:val="24"/>
-          <w:szCs w:val="24"/>
-        </w:rPr>
-        <w:t>aanpak</w:t>
-      </w:r>
-      <w:proofErr w:type="spellEnd"/>
-    </w:p>
-    <w:p>
-      <w:pPr>
-        <w:pStyle w:val="Geenafstand"/>
-        <w:numPr>
-          <w:ilvl w:val="0"/>
-          <w:numId w:val="3"/>
-        </w:numPr>
-        <w:rPr>
-          <w:rFonts w:asciiTheme="minorHAnsi" w:hAnsiTheme="minorHAnsi" w:cs="Arial"/>
-          <w:sz w:val="24"/>
-          <w:szCs w:val="24"/>
-        </w:rPr>
-      </w:pPr>
-      <w:proofErr w:type="spellStart"/>
-      <w:r>
-        <w:rPr>
-          <w:rFonts w:asciiTheme="minorHAnsi" w:hAnsiTheme="minorHAnsi" w:cs="Arial"/>
-          <w:sz w:val="24"/>
-          <w:szCs w:val="24"/>
-        </w:rPr>
-        <w:t>Taakverdeling</w:t>
-      </w:r>
-      <w:proofErr w:type="spellEnd"/>
-      <w:r>
-        <w:rPr>
-          <w:rFonts w:asciiTheme="minorHAnsi" w:hAnsiTheme="minorHAnsi" w:cs="Arial"/>
-          <w:sz w:val="24"/>
-          <w:szCs w:val="24"/>
-        </w:rPr>
-        <w:t xml:space="preserve"> </w:t>
-      </w:r>
-      <w:proofErr w:type="spellStart"/>
-      <w:r>
-        <w:rPr>
-          <w:rFonts w:asciiTheme="minorHAnsi" w:hAnsiTheme="minorHAnsi" w:cs="Arial"/>
-          <w:sz w:val="24"/>
-          <w:szCs w:val="24"/>
-        </w:rPr>
-        <w:t>technisch</w:t>
-      </w:r>
-      <w:proofErr w:type="spellEnd"/>
-    </w:p>
-    <w:p>
-      <w:pPr>
-        <w:pStyle w:val="Geenafstand"/>
-        <w:numPr>
-          <w:ilvl w:val="0"/>
-          <w:numId w:val="3"/>
-        </w:numPr>
-        <w:rPr>
-          <w:rFonts w:asciiTheme="minorHAnsi" w:hAnsiTheme="minorHAnsi" w:cs="Arial"/>
-          <w:sz w:val="24"/>
-          <w:szCs w:val="24"/>
-        </w:rPr>
-      </w:pPr>
-      <w:proofErr w:type="spellStart"/>
-      <w:r>
-        <w:rPr>
-          <w:rFonts w:asciiTheme="minorHAnsi" w:hAnsiTheme="minorHAnsi" w:cs="Arial"/>
-          <w:sz w:val="24"/>
-          <w:szCs w:val="24"/>
-        </w:rPr>
-        <w:t>Klassendiagram</w:t>
-      </w:r>
-      <w:proofErr w:type="spellEnd"/>
-    </w:p>
-    <w:p>
-      <w:pPr>
-        <w:pStyle w:val="Geenafstand"/>
-        <w:numPr>
-          <w:ilvl w:val="0"/>
-          <w:numId w:val="3"/>
-        </w:numPr>
-        <w:rPr>
-          <w:rFonts w:asciiTheme="minorHAnsi" w:hAnsiTheme="minorHAnsi" w:cs="Arial"/>
-          <w:sz w:val="24"/>
-          <w:szCs w:val="24"/>
-        </w:rPr>
-      </w:pPr>
-      <w:proofErr w:type="spellStart"/>
-      <w:r>
-        <w:rPr>
-          <w:rFonts w:asciiTheme="minorHAnsi" w:hAnsiTheme="minorHAnsi" w:cs="Arial"/>
-          <w:sz w:val="24"/>
-          <w:szCs w:val="24"/>
-        </w:rPr>
-        <w:t>Sequentiediegrammen</w:t>
-      </w:r>
-      <w:proofErr w:type="spellEnd"/>
-    </w:p>
-    <w:p>
-      <w:pPr>
-        <w:pStyle w:val="Geenafstand"/>
-        <w:numPr>
-          <w:ilvl w:val="0"/>
-          <w:numId w:val="3"/>
-        </w:numPr>
-        <w:rPr>
-          <w:rFonts w:asciiTheme="minorHAnsi" w:hAnsiTheme="minorHAnsi" w:cs="Arial"/>
-          <w:sz w:val="24"/>
-          <w:szCs w:val="24"/>
-        </w:rPr>
-      </w:pPr>
-      <w:r>
-        <w:rPr>
-          <w:rFonts w:asciiTheme="minorHAnsi" w:hAnsiTheme="minorHAnsi" w:cs="Arial"/>
-          <w:sz w:val="24"/>
-          <w:szCs w:val="24"/>
-        </w:rPr>
-        <w:t xml:space="preserve">Hard- en Software van de </w:t>
-      </w:r>
-      <w:proofErr w:type="spellStart"/>
-      <w:r>
-        <w:rPr>
-          <w:rFonts w:asciiTheme="minorHAnsi" w:hAnsiTheme="minorHAnsi" w:cs="Arial"/>
-          <w:sz w:val="24"/>
-          <w:szCs w:val="24"/>
-        </w:rPr>
-        <w:t>ingerichte</w:t>
-      </w:r>
-      <w:proofErr w:type="spellEnd"/>
-      <w:r>
-        <w:rPr>
-          <w:rFonts w:asciiTheme="minorHAnsi" w:hAnsiTheme="minorHAnsi" w:cs="Arial"/>
-          <w:sz w:val="24"/>
-          <w:szCs w:val="24"/>
-        </w:rPr>
-        <w:t xml:space="preserve"> </w:t>
-      </w:r>
-      <w:proofErr w:type="spellStart"/>
-      <w:r>
-        <w:rPr>
-          <w:rFonts w:asciiTheme="minorHAnsi" w:hAnsiTheme="minorHAnsi" w:cs="Arial"/>
-          <w:sz w:val="24"/>
-          <w:szCs w:val="24"/>
-        </w:rPr>
-        <w:t>ontwikkelomgeving</w:t>
-      </w:r>
-      <w:proofErr w:type="spellEnd"/>
-    </w:p>
-    <w:p>
-      <w:pPr>
-        <w:pStyle w:val="Geenafstand"/>
-        <w:numPr>
-          <w:ilvl w:val="0"/>
-          <w:numId w:val="3"/>
-        </w:numPr>
-        <w:rPr>
-          <w:rFonts w:asciiTheme="minorHAnsi" w:hAnsiTheme="minorHAnsi" w:cs="Arial"/>
-          <w:sz w:val="24"/>
-          <w:szCs w:val="24"/>
-        </w:rPr>
-      </w:pPr>
-      <w:r>
-        <w:rPr>
-          <w:rFonts w:asciiTheme="minorHAnsi" w:hAnsiTheme="minorHAnsi" w:cs="Arial"/>
-          <w:sz w:val="24"/>
-          <w:szCs w:val="24"/>
-        </w:rPr>
-        <w:t>Mappenstructuur/</w:t>
-      </w:r>
-      <w:proofErr w:type="spellStart"/>
-      <w:r>
-        <w:rPr>
-          <w:rFonts w:asciiTheme="minorHAnsi" w:hAnsiTheme="minorHAnsi" w:cs="Arial"/>
-          <w:sz w:val="24"/>
-          <w:szCs w:val="24"/>
-        </w:rPr>
-        <w:t>modulestructuur</w:t>
-      </w:r>
-      <w:proofErr w:type="spellEnd"/>
-      <w:r>
-        <w:rPr>
-          <w:rFonts w:asciiTheme="minorHAnsi" w:hAnsiTheme="minorHAnsi" w:cs="Arial"/>
-          <w:sz w:val="24"/>
-          <w:szCs w:val="24"/>
-        </w:rPr>
-        <w:t xml:space="preserve"> van de </w:t>
-      </w:r>
-      <w:proofErr w:type="spellStart"/>
-      <w:r>
-        <w:rPr>
-          <w:rFonts w:asciiTheme="minorHAnsi" w:hAnsiTheme="minorHAnsi" w:cs="Arial"/>
-          <w:sz w:val="24"/>
-          <w:szCs w:val="24"/>
-        </w:rPr>
-        <w:t>applicatie</w:t>
-      </w:r>
-      <w:proofErr w:type="spellEnd"/>
-    </w:p>
-    <w:p>
-      <w:pPr>
-        <w:pStyle w:val="Geenafstand"/>
-        <w:numPr>
-          <w:ilvl w:val="0"/>
-          <w:numId w:val="3"/>
-        </w:numPr>
-        <w:rPr>
-          <w:rFonts w:asciiTheme="minorHAnsi" w:hAnsiTheme="minorHAnsi" w:cs="Arial"/>
-          <w:sz w:val="24"/>
-          <w:szCs w:val="24"/>
-        </w:rPr>
-      </w:pPr>
-      <w:proofErr w:type="spellStart"/>
-      <w:r>
-        <w:rPr>
-          <w:rFonts w:asciiTheme="minorHAnsi" w:hAnsiTheme="minorHAnsi" w:cs="Arial"/>
-          <w:sz w:val="24"/>
-          <w:szCs w:val="24"/>
-        </w:rPr>
-        <w:t>Functioneel-technische</w:t>
-      </w:r>
-      <w:proofErr w:type="spellEnd"/>
-      <w:r>
-        <w:rPr>
-          <w:rFonts w:asciiTheme="minorHAnsi" w:hAnsiTheme="minorHAnsi" w:cs="Arial"/>
-          <w:sz w:val="24"/>
-          <w:szCs w:val="24"/>
-        </w:rPr>
-        <w:t xml:space="preserve"> </w:t>
-      </w:r>
-      <w:proofErr w:type="spellStart"/>
-      <w:r>
-        <w:rPr>
-          <w:rFonts w:asciiTheme="minorHAnsi" w:hAnsiTheme="minorHAnsi" w:cs="Arial"/>
-          <w:sz w:val="24"/>
-          <w:szCs w:val="24"/>
-        </w:rPr>
-        <w:t>acceptatietest</w:t>
-      </w:r>
-      <w:proofErr w:type="spellEnd"/>
-      <w:r>
-        <w:rPr>
-          <w:rFonts w:asciiTheme="minorHAnsi" w:hAnsiTheme="minorHAnsi" w:cs="Arial"/>
-          <w:sz w:val="24"/>
-          <w:szCs w:val="24"/>
-        </w:rPr>
-        <w:t xml:space="preserve"> </w:t>
-      </w:r>
-      <w:proofErr w:type="spellStart"/>
-      <w:r>
-        <w:rPr>
-          <w:rFonts w:asciiTheme="minorHAnsi" w:hAnsiTheme="minorHAnsi" w:cs="Arial"/>
-          <w:sz w:val="24"/>
-          <w:szCs w:val="24"/>
-        </w:rPr>
-        <w:t>uitgevoerd</w:t>
-      </w:r>
-      <w:proofErr w:type="spellEnd"/>
-      <w:r>
-        <w:rPr>
-          <w:rFonts w:asciiTheme="minorHAnsi" w:hAnsiTheme="minorHAnsi" w:cs="Arial"/>
-          <w:sz w:val="24"/>
-          <w:szCs w:val="24"/>
-        </w:rPr>
-        <w:t xml:space="preserve"> en </w:t>
-      </w:r>
-      <w:proofErr w:type="spellStart"/>
-      <w:r>
-        <w:rPr>
-          <w:rFonts w:asciiTheme="minorHAnsi" w:hAnsiTheme="minorHAnsi" w:cs="Arial"/>
-          <w:sz w:val="24"/>
-          <w:szCs w:val="24"/>
-        </w:rPr>
-        <w:t>gemaakt</w:t>
-      </w:r>
-      <w:proofErr w:type="spellEnd"/>
-    </w:p>
-    <w:p>
-      <w:pPr>
-        <w:pStyle w:val="Geenafstand"/>
-        <w:numPr>
-          <w:ilvl w:val="0"/>
-          <w:numId w:val="3"/>
-        </w:numPr>
-        <w:rPr>
-          <w:rFonts w:asciiTheme="minorHAnsi" w:hAnsiTheme="minorHAnsi" w:cs="Arial"/>
-          <w:sz w:val="24"/>
-          <w:szCs w:val="24"/>
-        </w:rPr>
-      </w:pPr>
-      <w:proofErr w:type="spellStart"/>
-      <w:r>
-        <w:rPr>
-          <w:rFonts w:asciiTheme="minorHAnsi" w:hAnsiTheme="minorHAnsi" w:cs="Arial"/>
-          <w:sz w:val="24"/>
-          <w:szCs w:val="24"/>
-        </w:rPr>
-        <w:t>Een</w:t>
-      </w:r>
-      <w:proofErr w:type="spellEnd"/>
-      <w:r>
-        <w:rPr>
-          <w:rFonts w:asciiTheme="minorHAnsi" w:hAnsiTheme="minorHAnsi" w:cs="Arial"/>
-          <w:sz w:val="24"/>
-          <w:szCs w:val="24"/>
-        </w:rPr>
-        <w:t xml:space="preserve"> </w:t>
-      </w:r>
-      <w:proofErr w:type="spellStart"/>
-      <w:r>
-        <w:rPr>
-          <w:rFonts w:asciiTheme="minorHAnsi" w:hAnsiTheme="minorHAnsi" w:cs="Arial"/>
-          <w:sz w:val="24"/>
-          <w:szCs w:val="24"/>
-        </w:rPr>
-        <w:t>volledig</w:t>
-      </w:r>
-      <w:proofErr w:type="spellEnd"/>
-      <w:r>
-        <w:rPr>
-          <w:rFonts w:asciiTheme="minorHAnsi" w:hAnsiTheme="minorHAnsi" w:cs="Arial"/>
-          <w:sz w:val="24"/>
-          <w:szCs w:val="24"/>
-        </w:rPr>
-        <w:t xml:space="preserve"> </w:t>
-      </w:r>
-      <w:proofErr w:type="spellStart"/>
-      <w:r>
-        <w:rPr>
-          <w:rFonts w:asciiTheme="minorHAnsi" w:hAnsiTheme="minorHAnsi" w:cs="Arial"/>
-          <w:sz w:val="24"/>
-          <w:szCs w:val="24"/>
-        </w:rPr>
-        <w:t>werkend</w:t>
-      </w:r>
-      <w:proofErr w:type="spellEnd"/>
-      <w:r>
-        <w:rPr>
-          <w:rFonts w:asciiTheme="minorHAnsi" w:hAnsiTheme="minorHAnsi" w:cs="Arial"/>
-          <w:sz w:val="24"/>
-          <w:szCs w:val="24"/>
-        </w:rPr>
-        <w:t xml:space="preserve"> </w:t>
-      </w:r>
-      <w:proofErr w:type="spellStart"/>
-      <w:r>
-        <w:rPr>
-          <w:rFonts w:asciiTheme="minorHAnsi" w:hAnsiTheme="minorHAnsi" w:cs="Arial"/>
-          <w:sz w:val="24"/>
-          <w:szCs w:val="24"/>
-        </w:rPr>
-        <w:t>systeem</w:t>
-      </w:r>
-      <w:proofErr w:type="spellEnd"/>
-      <w:r>
-        <w:rPr>
-          <w:rFonts w:asciiTheme="minorHAnsi" w:hAnsiTheme="minorHAnsi" w:cs="Arial"/>
-          <w:sz w:val="24"/>
-          <w:szCs w:val="24"/>
-        </w:rPr>
-        <w:t xml:space="preserve"> </w:t>
-      </w:r>
-      <w:proofErr w:type="spellStart"/>
-      <w:r>
-        <w:rPr>
-          <w:rFonts w:asciiTheme="minorHAnsi" w:hAnsiTheme="minorHAnsi" w:cs="Arial"/>
-          <w:sz w:val="24"/>
-          <w:szCs w:val="24"/>
-        </w:rPr>
-        <w:t>volgens</w:t>
-      </w:r>
-      <w:proofErr w:type="spellEnd"/>
-      <w:r>
-        <w:rPr>
-          <w:rFonts w:asciiTheme="minorHAnsi" w:hAnsiTheme="minorHAnsi" w:cs="Arial"/>
-          <w:sz w:val="24"/>
-          <w:szCs w:val="24"/>
-        </w:rPr>
-        <w:t xml:space="preserve"> </w:t>
-      </w:r>
-      <w:proofErr w:type="spellStart"/>
-      <w:r>
-        <w:rPr>
-          <w:rFonts w:asciiTheme="minorHAnsi" w:hAnsiTheme="minorHAnsi" w:cs="Arial"/>
-          <w:sz w:val="24"/>
-          <w:szCs w:val="24"/>
-        </w:rPr>
-        <w:t>eis</w:t>
-      </w:r>
-      <w:proofErr w:type="spellEnd"/>
-      <w:r>
-        <w:rPr>
-          <w:rFonts w:asciiTheme="minorHAnsi" w:hAnsiTheme="minorHAnsi" w:cs="Arial"/>
-          <w:sz w:val="24"/>
-          <w:szCs w:val="24"/>
-        </w:rPr>
-        <w:t xml:space="preserve"> </w:t>
-      </w:r>
-      <w:proofErr w:type="spellStart"/>
-      <w:r>
-        <w:rPr>
-          <w:rFonts w:asciiTheme="minorHAnsi" w:hAnsiTheme="minorHAnsi" w:cs="Arial"/>
-          <w:sz w:val="24"/>
-          <w:szCs w:val="24"/>
-        </w:rPr>
-        <w:t>klant</w:t>
-      </w:r>
-      <w:proofErr w:type="spellEnd"/>
-    </w:p>
-    <w:p>
-      <w:pPr>
-        <w:rPr>
-          <w:rFonts w:cs="Arial"/>
-        </w:rPr>
-      </w:pPr>
-    </w:p>
-    <w:p>
-      <w:pPr>
-        <w:pStyle w:val="Kop1"/>
-        <w:rPr>
-          <w:rFonts w:asciiTheme="minorHAnsi" w:hAnsiTheme="minorHAnsi" w:cs="Arial"/>
-        </w:rPr>
-      </w:pPr>
-      <w:bookmarkStart w:id="9" w:name="_Toc444502932"/>
-      <w:r>
-        <w:rPr>
-          <w:rFonts w:asciiTheme="minorHAnsi" w:hAnsiTheme="minorHAnsi" w:cs="Arial"/>
-        </w:rPr>
-        <w:t>6. Kwaliteit</w:t>
-      </w:r>
-      <w:bookmarkEnd w:id="9"/>
-    </w:p>
-    <w:p>
-      <w:pPr>
-        <w:rPr>
-          <w:rFonts w:cs="Arial"/>
-        </w:rPr>
-      </w:pPr>
-    </w:p>
-    <w:p>
-      <w:pPr>
-        <w:rPr>
-          <w:rFonts w:cs="Arial"/>
-        </w:rPr>
-      </w:pPr>
-      <w:r>
-        <w:rPr>
-          <w:rFonts w:cs="Arial"/>
-        </w:rPr>
-        <w:t>Wanneer de applicatie naar mijn mening compleet is volgens de wensen van de klant.</w:t>
-      </w:r>
-      <w:r>
-        <w:rPr>
-          <w:rFonts w:cs="Arial"/>
-        </w:rPr>
-        <w:br/>
-        <w:t>Dan ga ik de applicatie testen, voor de zekerheid maak ik nog een acceptatietest om de kwaliteit te bewaken.</w:t>
-      </w:r>
-      <w:r>
-        <w:rPr>
-          <w:rFonts w:cs="Arial"/>
-        </w:rPr>
-        <w:br/>
-        <w:t>Pas als de applicatie door alle testen is gekomen, zal deze pas worden geleverd aan de klant.</w:t>
-      </w:r>
-      <w:r>
-        <w:rPr>
-          <w:rFonts w:cs="Arial"/>
-        </w:rPr>
-        <w:br/>
-      </w:r>
-      <w:r>
-        <w:rPr>
-          <w:rFonts w:cs="Arial"/>
-        </w:rPr>
-        <w:br w:type="page"/>
-      </w:r>
-    </w:p>
-    <w:p>
-      <w:pPr>
-        <w:pStyle w:val="Kop1"/>
-        <w:rPr>
-          <w:rFonts w:asciiTheme="minorHAnsi" w:hAnsiTheme="minorHAnsi" w:cs="Arial"/>
-        </w:rPr>
-      </w:pPr>
-      <w:bookmarkStart w:id="10" w:name="_Toc444502933"/>
-      <w:r>
-        <w:rPr>
-          <w:rFonts w:asciiTheme="minorHAnsi" w:hAnsiTheme="minorHAnsi" w:cs="Arial"/>
-        </w:rPr>
-        <w:lastRenderedPageBreak/>
-        <w:t>7. Projectorganisatie</w:t>
-      </w:r>
-      <w:bookmarkEnd w:id="10"/>
-    </w:p>
-    <w:p>
-      <w:pPr>
-        <w:rPr>
-          <w:rFonts w:cs="Arial"/>
-        </w:rPr>
-      </w:pPr>
-    </w:p>
-    <w:p>
-      <w:pPr>
-        <w:pStyle w:val="Geenafstand"/>
-        <w:rPr>
-          <w:rFonts w:asciiTheme="minorHAnsi" w:hAnsiTheme="minorHAnsi" w:cs="Arial"/>
-          <w:sz w:val="24"/>
-          <w:szCs w:val="24"/>
-        </w:rPr>
-      </w:pPr>
-      <w:proofErr w:type="spellStart"/>
-      <w:r>
-        <w:rPr>
-          <w:rFonts w:asciiTheme="minorHAnsi" w:hAnsiTheme="minorHAnsi" w:cs="Arial"/>
-          <w:sz w:val="24"/>
-          <w:szCs w:val="24"/>
-        </w:rPr>
-        <w:t>Naam</w:t>
-      </w:r>
-      <w:proofErr w:type="spellEnd"/>
       <w:r>
         <w:rPr>
           <w:rFonts w:asciiTheme="minorHAnsi" w:hAnsiTheme="minorHAnsi" w:cs="Arial"/>
@@ -3844,6 +3842,21 @@
           <w:szCs w:val="24"/>
         </w:rPr>
         <w:tab/>
+      </w:r>
+      <w:r>
+        <w:rPr>
+          <w:rFonts w:asciiTheme="minorHAnsi" w:hAnsiTheme="minorHAnsi" w:cs="Arial"/>
+          <w:sz w:val="24"/>
+          <w:szCs w:val="24"/>
+        </w:rPr>
+        <w:tab/>
+      </w:r>
+      <w:r>
+        <w:rPr>
+          <w:rFonts w:asciiTheme="minorHAnsi" w:hAnsiTheme="minorHAnsi" w:cs="Arial"/>
+          <w:sz w:val="24"/>
+          <w:szCs w:val="24"/>
+        </w:rPr>
         <w:t>Mike Kooistra</w:t>
       </w:r>
     </w:p>
@@ -4099,6 +4112,21 @@
           <w:szCs w:val="24"/>
         </w:rPr>
         <w:tab/>
+      </w:r>
+      <w:r>
+        <w:rPr>
+          <w:rFonts w:asciiTheme="minorHAnsi" w:hAnsiTheme="minorHAnsi" w:cs="Arial"/>
+          <w:sz w:val="24"/>
+          <w:szCs w:val="24"/>
+        </w:rPr>
+        <w:tab/>
+      </w:r>
+      <w:r>
+        <w:rPr>
+          <w:rFonts w:asciiTheme="minorHAnsi" w:hAnsiTheme="minorHAnsi" w:cs="Arial"/>
+          <w:sz w:val="24"/>
+          <w:szCs w:val="24"/>
+        </w:rPr>
         <w:t>Ricky van den Berg</w:t>
       </w:r>
     </w:p>
@@ -4144,7 +4172,7 @@
           <w:szCs w:val="24"/>
         </w:rPr>
         <w:tab/>
-        <w:t>06-??</w:t>
+        <w:t>06-10757168</w:t>
       </w:r>
       <w:r>
         <w:rPr>
@@ -4237,7 +4265,32 @@
           <w:szCs w:val="24"/>
         </w:rPr>
         <w:tab/>
-        <w:t>??</w:t>
+      </w:r>
+      <w:proofErr w:type="spellStart"/>
+      <w:r>
+        <w:rPr>
+          <w:rFonts w:asciiTheme="minorHAnsi" w:hAnsiTheme="minorHAnsi" w:cs="Arial"/>
+          <w:sz w:val="24"/>
+          <w:szCs w:val="24"/>
+        </w:rPr>
+        <w:t>M</w:t>
+      </w:r>
+      <w:r>
+        <w:rPr>
+          <w:rFonts w:asciiTheme="minorHAnsi" w:hAnsiTheme="minorHAnsi" w:cs="Arial"/>
+          <w:sz w:val="24"/>
+          <w:szCs w:val="24"/>
+        </w:rPr>
+        <w:t>olenstraat</w:t>
+      </w:r>
+      <w:proofErr w:type="spellEnd"/>
+      <w:r>
+        <w:rPr>
+          <w:rFonts w:asciiTheme="minorHAnsi" w:hAnsiTheme="minorHAnsi" w:cs="Arial"/>
+          <w:sz w:val="24"/>
+          <w:szCs w:val="24"/>
+        </w:rPr>
+        <w:t xml:space="preserve"> 78</w:t>
       </w:r>
     </w:p>
     <w:p>
@@ -4272,8 +4325,18 @@
           <w:szCs w:val="24"/>
         </w:rPr>
         <w:tab/>
-        <w:t>??</w:t>
-      </w:r>
+        <w:t xml:space="preserve">4761 CL </w:t>
+      </w:r>
+      <w:proofErr w:type="spellStart"/>
+      <w:r>
+        <w:rPr>
+          <w:rFonts w:asciiTheme="minorHAnsi" w:hAnsiTheme="minorHAnsi" w:cs="Arial"/>
+          <w:sz w:val="24"/>
+          <w:szCs w:val="24"/>
+        </w:rPr>
+        <w:t>Zevenbergen</w:t>
+      </w:r>
+      <w:proofErr w:type="spellEnd"/>
     </w:p>
     <w:p>
       <w:pPr>
@@ -4402,6 +4465,23 @@
       <w:r>
         <w:rPr>
           <w:rFonts w:cs="Arial"/>
+          <w:sz w:val="24"/>
+          <w:szCs w:val="24"/>
+        </w:rPr>
+        <w:t>Beschikbaarheid:</w:t>
+      </w:r>
+      <w:r>
+        <w:rPr>
+          <w:rFonts w:cs="Arial"/>
+          <w:sz w:val="24"/>
+          <w:szCs w:val="24"/>
+        </w:rPr>
+        <w:tab/>
+        <w:t>Ricky is maandag tot vrijdag van 9:00 tot 16:00 beschikbaar.</w:t>
+      </w:r>
+      <w:r>
+        <w:rPr>
+          <w:rFonts w:cs="Arial"/>
         </w:rPr>
         <w:br w:type="page"/>
       </w:r>
@@ -4413,7 +4493,7 @@
           <w:rFonts w:asciiTheme="minorHAnsi" w:hAnsiTheme="minorHAnsi" w:cs="Arial"/>
         </w:rPr>
       </w:pPr>
-      <w:bookmarkStart w:id="11" w:name="_Toc444502934"/>
+      <w:bookmarkStart w:id="12" w:name="_Toc448233382"/>
       <w:r>
         <w:rPr>
           <w:rFonts w:asciiTheme="minorHAnsi" w:hAnsiTheme="minorHAnsi" w:cs="Arial"/>
@@ -4421,14 +4501,7 @@
         <w:lastRenderedPageBreak/>
         <w:t>8. Planning</w:t>
       </w:r>
-      <w:bookmarkEnd w:id="11"/>
-    </w:p>
-    <w:p>
-      <w:pPr>
-        <w:rPr>
-          <w:rFonts w:cs="Arial"/>
-        </w:rPr>
-      </w:pPr>
+      <w:bookmarkEnd w:id="12"/>
     </w:p>
     <w:p>
       <w:pPr>
@@ -4442,99 +4515,64 @@
         </w:rPr>
         <w:t>Zie bijlage: WP1.2</w:t>
       </w:r>
-      <w:r>
-        <w:rPr>
-          <w:rFonts w:cs="Arial"/>
-        </w:rPr>
-        <w:br w:type="page"/>
-      </w:r>
+    </w:p>
+    <w:p>
+      <w:pPr>
+        <w:rPr>
+          <w:rFonts w:cs="Arial"/>
+        </w:rPr>
+      </w:pPr>
     </w:p>
     <w:p>
       <w:pPr>
         <w:pStyle w:val="Kop1"/>
         <w:rPr>
-          <w:rFonts w:asciiTheme="minorHAnsi" w:hAnsiTheme="minorHAnsi" w:cs="Arial"/>
-        </w:rPr>
-      </w:pPr>
-      <w:bookmarkStart w:id="12" w:name="_Toc444502935"/>
-      <w:r>
-        <w:rPr>
-          <w:rFonts w:asciiTheme="minorHAnsi" w:hAnsiTheme="minorHAnsi" w:cs="Arial"/>
-        </w:rPr>
-        <w:lastRenderedPageBreak/>
+          <w:rFonts w:asciiTheme="minorHAnsi" w:hAnsiTheme="minorHAnsi"/>
+        </w:rPr>
+      </w:pPr>
+      <w:bookmarkStart w:id="13" w:name="_Toc448233383"/>
+      <w:r>
+        <w:rPr>
+          <w:rFonts w:asciiTheme="minorHAnsi" w:hAnsiTheme="minorHAnsi"/>
+        </w:rPr>
         <w:t>9. Kosten en baten</w:t>
       </w:r>
-      <w:bookmarkEnd w:id="12"/>
-    </w:p>
-    <w:p>
-      <w:pPr>
-        <w:rPr>
-          <w:rFonts w:cs="Arial"/>
-        </w:rPr>
-      </w:pPr>
-    </w:p>
-    <w:p>
-      <w:pPr>
-        <w:rPr>
-          <w:rFonts w:cs="Arial"/>
-        </w:rPr>
-      </w:pPr>
-      <w:r>
-        <w:rPr>
-          <w:rFonts w:cs="Arial"/>
-        </w:rPr>
-        <w:t>Zie bijlage: WP1.1</w:t>
-      </w:r>
-    </w:p>
-    <w:p>
-      <w:pPr>
-        <w:rPr>
-          <w:rFonts w:cs="Arial"/>
-        </w:rPr>
-      </w:pPr>
-      <w:r>
-        <w:rPr>
-          <w:rFonts w:cs="Arial"/>
-        </w:rPr>
-        <w:br w:type="page"/>
-      </w:r>
-    </w:p>
-    <w:p>
-      <w:pPr>
-        <w:rPr>
-          <w:rFonts w:cs="Arial"/>
-        </w:rPr>
-      </w:pPr>
-    </w:p>
+      <w:bookmarkEnd w:id="13"/>
+    </w:p>
+    <w:p>
+      <w:r>
+        <w:t xml:space="preserve">De door onze opgestelde offerte geeft een uitgebreide uitleg op dit aspect, echter is hier een korte synopsis. Ons team rekent kosten voor: programmeren, administratie, support en eventuele toevoegingen van features. Dit alles wordt in rekening gebracht en is zowel in een maal of maandelijks af te lossen (doormiddel van creditcard of </w:t>
+      </w:r>
+      <w:proofErr w:type="spellStart"/>
+      <w:r>
+        <w:t>iDeal</w:t>
+      </w:r>
+      <w:proofErr w:type="spellEnd"/>
+      <w:r>
+        <w:t>) (FICTIEF).</w:t>
+      </w:r>
+    </w:p>
+    <w:p>
+      <w:r>
+        <w:t>De offerte bevat echter geen software of licentie kosten. Dit is omdat alle ontwikkel licenties altijd voor alle klanten beschikbaar moeten zijn. Echter als er uitbreidingen moeten komen die lijden tot het aanschaffen van nieuwe software gaan al deze kosten naar de desbetreffende klant.</w:t>
+      </w:r>
+    </w:p>
+    <w:p/>
     <w:p>
       <w:pPr>
         <w:pStyle w:val="Kop1"/>
         <w:rPr>
-          <w:rFonts w:asciiTheme="minorHAnsi" w:hAnsiTheme="minorHAnsi" w:cs="Arial"/>
-        </w:rPr>
-      </w:pPr>
-      <w:bookmarkStart w:id="13" w:name="_Toc444502936"/>
-      <w:r>
-        <w:rPr>
-          <w:rFonts w:asciiTheme="minorHAnsi" w:hAnsiTheme="minorHAnsi" w:cs="Arial"/>
+          <w:rFonts w:asciiTheme="minorHAnsi" w:hAnsiTheme="minorHAnsi"/>
+        </w:rPr>
+      </w:pPr>
+      <w:bookmarkStart w:id="14" w:name="_Toc448233384"/>
+      <w:r>
+        <w:rPr>
+          <w:rFonts w:asciiTheme="minorHAnsi" w:hAnsiTheme="minorHAnsi"/>
         </w:rPr>
         <w:t>10. Risico's</w:t>
       </w:r>
-      <w:bookmarkEnd w:id="13"/>
-    </w:p>
-    <w:p>
-      <w:pPr>
-        <w:rPr>
-          <w:rFonts w:cs="Arial"/>
-        </w:rPr>
-      </w:pPr>
-    </w:p>
-    <w:p>
-      <w:pPr>
-        <w:rPr>
-          <w:rFonts w:cs="Arial"/>
-        </w:rPr>
-      </w:pPr>
+      <w:bookmarkEnd w:id="14"/>
     </w:p>
     <w:p>
       <w:pPr>
@@ -4542,10 +4580,77 @@
           <w:rFonts w:cs="Consolas"/>
         </w:rPr>
       </w:pPr>
+      <w:r>
+        <w:rPr>
+          <w:rFonts w:cs="Consolas"/>
+        </w:rPr>
+        <w:t xml:space="preserve">Ondanks het feit dat we waterdichte documenten en een waterdicht plan hebben, is er toch een zogenoemde </w:t>
+      </w:r>
+      <w:proofErr w:type="spellStart"/>
+      <w:r>
+        <w:rPr>
+          <w:rFonts w:cs="Consolas"/>
+        </w:rPr>
+        <w:t>worst-case</w:t>
+      </w:r>
+      <w:proofErr w:type="spellEnd"/>
+      <w:r>
+        <w:rPr>
+          <w:rFonts w:cs="Consolas"/>
+        </w:rPr>
+        <w:t xml:space="preserve"> opgesteld. Dit wordt vermeld bij de risico’s. Veel risico’s kunnen uitgesloten worden want we proberen ze op te vangen met verschillende middelen. Ook mijlpalen helpen hierbij.</w:t>
+      </w:r>
+    </w:p>
+    <w:p>
+      <w:pPr>
+        <w:rPr>
+          <w:rFonts w:cs="Consolas"/>
+        </w:rPr>
+      </w:pPr>
+      <w:r>
+        <w:rPr>
+          <w:rFonts w:cs="Consolas"/>
+        </w:rPr>
+        <w:t>Er is een mogelijkheid dat we tijdens onze ontwikkeling tegen problematische zaken aan lopen. Bijvoorbeeld een onjuiste ontwikkelomgeving wat ervoor zorgt dat de applicatie een uitstel krijgt. Een ander voorbeeld is dat de werkstations sneuvelen of niet meer operationeel zijn. Indien dit gebeurt beschikken alle medewerkers over een “thuis pc” die geconfigureerd is om op te werken. Dit wordt geprobeerd 100% uit te sluiten maar is onmogelijk.</w:t>
+      </w:r>
+    </w:p>
+    <w:p>
+      <w:pPr>
+        <w:rPr>
+          <w:rFonts w:cs="Consolas"/>
+        </w:rPr>
+      </w:pPr>
+      <w:r>
+        <w:rPr>
+          <w:rFonts w:cs="Consolas"/>
+        </w:rPr>
+        <w:t>Naast soft- en hardware problemen kunnen er ook fysieke problemen opspelen bijvoorbeeld ziekten. Om dit op te vangen is onze planning vrij ruim genomen. Er is eventueel ook de mogelijkheid om vanuit thuis te werken.</w:t>
+      </w:r>
+    </w:p>
+    <w:p>
+      <w:pPr>
+        <w:rPr>
+          <w:rFonts w:cs="Consolas"/>
+        </w:rPr>
+      </w:pPr>
+    </w:p>
+    <w:p>
+      <w:pPr>
+        <w:rPr>
+          <w:rFonts w:cs="Arial"/>
+        </w:rPr>
+      </w:pPr>
+    </w:p>
+    <w:p>
+      <w:pPr>
+        <w:rPr>
+          <w:rFonts w:cs="Consolas"/>
+        </w:rPr>
+      </w:pPr>
     </w:p>
     <w:sectPr>
-      <w:headerReference w:type="default" r:id="rId9"/>
-      <w:footerReference w:type="first" r:id="rId10"/>
+      <w:headerReference w:type="default" r:id="rId10"/>
+      <w:footerReference w:type="first" r:id="rId11"/>
       <w:pgSz w:w="11906" w:h="16838"/>
       <w:pgMar w:top="1440" w:right="1440" w:bottom="1440" w:left="1440" w:header="708" w:footer="708" w:gutter="0"/>
       <w:pgNumType w:start="0"/>
@@ -4977,7 +5082,7 @@
                   <w:rPr>
                     <w:noProof/>
                   </w:rPr>
-                  <w:t>1</w:t>
+                  <w:t>3</w:t>
                 </w:r>
                 <w:r>
                   <w:rPr>
@@ -6277,7 +6382,7 @@
   <a:extraClrSchemeLst/>
   <a:extLst>
     <a:ext uri="{05A4C25C-085E-4340-85A3-A5531E510DB2}">
-      <thm15:themeFamily xmlns:thm15="http://schemas.microsoft.com/office/thememl/2012/main" xmlns="" name="Office Theme" id="{62F939B6-93AF-4DB8-9C6B-D6C7DFDC589F}" vid="{4A3C46E8-61CC-4603-A589-7422A47A8E4A}"/>
+      <thm15:themeFamily xmlns="" xmlns:thm15="http://schemas.microsoft.com/office/thememl/2012/main" name="Office Theme" id="{62F939B6-93AF-4DB8-9C6B-D6C7DFDC589F}" vid="{4A3C46E8-61CC-4603-A589-7422A47A8E4A}"/>
     </a:ext>
   </a:extLst>
 </a:theme>
@@ -6288,7 +6393,7 @@
 </file>
 
 <file path=customXml/itemProps1.xml><?xml version="1.0" encoding="utf-8"?>
-<ds:datastoreItem xmlns:ds="http://schemas.openxmlformats.org/officeDocument/2006/customXml" ds:itemID="{E4480EF8-5200-4569-9572-28A1EF69DB79}">
+<ds:datastoreItem xmlns:ds="http://schemas.openxmlformats.org/officeDocument/2006/customXml" ds:itemID="{17FDDE97-0144-4C02-8301-20D157A15EE4}">
   <ds:schemaRefs>
     <ds:schemaRef ds:uri="http://schemas.openxmlformats.org/officeDocument/2006/bibliography"/>
   </ds:schemaRefs>

--- a/Kt1/WP1.2/Plan van Aanpak.docx
+++ b/Kt1/WP1.2/Plan van Aanpak.docx
@@ -34,8 +34,8 @@
       </w:r>
     </w:p>
     <w:p>
-      <w:bookmarkStart w:id="0" w:name="_Toc432066918"/>
-      <w:bookmarkStart w:id="1" w:name="_Toc432066896"/>
+      <w:bookmarkStart w:id="0" w:name="_Toc432066896"/>
+      <w:bookmarkStart w:id="1" w:name="_Toc432066918"/>
     </w:p>
     <w:p/>
     <w:p/>
@@ -87,7 +87,7 @@
         </w:rPr>
       </w:pPr>
       <w:bookmarkStart w:id="2" w:name="_Toc444167581"/>
-      <w:bookmarkStart w:id="3" w:name="_Toc448233374"/>
+      <w:bookmarkStart w:id="3" w:name="_Toc448390085"/>
       <w:r>
         <w:rPr>
           <w:rFonts w:asciiTheme="minorHAnsi" w:hAnsiTheme="minorHAnsi"/>
@@ -187,19 +187,11 @@
                 <w:rFonts w:cs="Consolas"/>
               </w:rPr>
             </w:pPr>
-            <w:proofErr w:type="spellStart"/>
-            <w:r>
-              <w:rPr>
-                <w:rFonts w:cs="Consolas"/>
-              </w:rPr>
-              <w:t>GGz</w:t>
-            </w:r>
-            <w:proofErr w:type="spellEnd"/>
-            <w:r>
-              <w:rPr>
-                <w:rFonts w:cs="Consolas"/>
-              </w:rPr>
-              <w:t xml:space="preserve"> Windows Phone Applicatie</w:t>
+            <w:r>
+              <w:rPr>
+                <w:rFonts w:cs="Consolas"/>
+              </w:rPr>
+              <w:t>GGz Windows Phone Applicatie</w:t>
             </w:r>
           </w:p>
         </w:tc>
@@ -406,19 +398,11 @@
                 <w:rFonts w:cs="Consolas"/>
               </w:rPr>
             </w:pPr>
-            <w:proofErr w:type="spellStart"/>
-            <w:r>
-              <w:rPr>
-                <w:rFonts w:cs="Consolas"/>
-              </w:rPr>
-              <w:t>GGz</w:t>
-            </w:r>
-            <w:proofErr w:type="spellEnd"/>
-            <w:r>
-              <w:rPr>
-                <w:rFonts w:cs="Consolas"/>
-              </w:rPr>
-              <w:t xml:space="preserve"> </w:t>
+            <w:r>
+              <w:rPr>
+                <w:rFonts w:cs="Consolas"/>
+              </w:rPr>
+              <w:t xml:space="preserve">GGz </w:t>
             </w:r>
             <w:proofErr w:type="spellStart"/>
             <w:r>
@@ -1269,7 +1253,7 @@
             </w:rPr>
             <w:fldChar w:fldCharType="separate"/>
           </w:r>
-          <w:hyperlink w:anchor="_Toc448233374" w:history="1">
+          <w:hyperlink w:anchor="_Toc448390085" w:history="1">
             <w:r>
               <w:rPr>
                 <w:rStyle w:val="Hyperlink"/>
@@ -1297,7 +1281,7 @@
                 <w:noProof/>
                 <w:webHidden/>
               </w:rPr>
-              <w:instrText xml:space="preserve"> PAGEREF _Toc448233374 \h </w:instrText>
+              <w:instrText xml:space="preserve"> PAGEREF _Toc448390085 \h </w:instrText>
             </w:r>
             <w:r>
               <w:rPr>
@@ -1340,7 +1324,7 @@
               <w:lang w:eastAsia="nl-NL"/>
             </w:rPr>
           </w:pPr>
-          <w:hyperlink w:anchor="_Toc448233375" w:history="1">
+          <w:hyperlink w:anchor="_Toc448390086" w:history="1">
             <w:r>
               <w:rPr>
                 <w:rStyle w:val="Hyperlink"/>
@@ -1368,7 +1352,7 @@
                 <w:noProof/>
                 <w:webHidden/>
               </w:rPr>
-              <w:instrText xml:space="preserve"> PAGEREF _Toc448233375 \h </w:instrText>
+              <w:instrText xml:space="preserve"> PAGEREF _Toc448390086 \h </w:instrText>
             </w:r>
             <w:r>
               <w:rPr>
@@ -1411,7 +1395,7 @@
               <w:lang w:eastAsia="nl-NL"/>
             </w:rPr>
           </w:pPr>
-          <w:hyperlink w:anchor="_Toc448233376" w:history="1">
+          <w:hyperlink w:anchor="_Toc448390087" w:history="1">
             <w:r>
               <w:rPr>
                 <w:rStyle w:val="Hyperlink"/>
@@ -1438,7 +1422,7 @@
                 <w:noProof/>
                 <w:webHidden/>
               </w:rPr>
-              <w:instrText xml:space="preserve"> PAGEREF _Toc448233376 \h </w:instrText>
+              <w:instrText xml:space="preserve"> PAGEREF _Toc448390087 \h </w:instrText>
             </w:r>
             <w:r>
               <w:rPr>
@@ -1481,7 +1465,7 @@
               <w:lang w:eastAsia="nl-NL"/>
             </w:rPr>
           </w:pPr>
-          <w:hyperlink w:anchor="_Toc448233377" w:history="1">
+          <w:hyperlink w:anchor="_Toc448390088" w:history="1">
             <w:r>
               <w:rPr>
                 <w:rStyle w:val="Hyperlink"/>
@@ -1509,7 +1493,7 @@
                 <w:noProof/>
                 <w:webHidden/>
               </w:rPr>
-              <w:instrText xml:space="preserve"> PAGEREF _Toc448233377 \h </w:instrText>
+              <w:instrText xml:space="preserve"> PAGEREF _Toc448390088 \h </w:instrText>
             </w:r>
             <w:r>
               <w:rPr>
@@ -1552,7 +1536,7 @@
               <w:lang w:eastAsia="nl-NL"/>
             </w:rPr>
           </w:pPr>
-          <w:hyperlink w:anchor="_Toc448233378" w:history="1">
+          <w:hyperlink w:anchor="_Toc448390089" w:history="1">
             <w:r>
               <w:rPr>
                 <w:rStyle w:val="Hyperlink"/>
@@ -1580,7 +1564,7 @@
                 <w:noProof/>
                 <w:webHidden/>
               </w:rPr>
-              <w:instrText xml:space="preserve"> PAGEREF _Toc448233378 \h </w:instrText>
+              <w:instrText xml:space="preserve"> PAGEREF _Toc448390089 \h </w:instrText>
             </w:r>
             <w:r>
               <w:rPr>
@@ -1623,7 +1607,7 @@
               <w:lang w:eastAsia="nl-NL"/>
             </w:rPr>
           </w:pPr>
-          <w:hyperlink w:anchor="_Toc448233379" w:history="1">
+          <w:hyperlink w:anchor="_Toc448390090" w:history="1">
             <w:r>
               <w:rPr>
                 <w:rStyle w:val="Hyperlink"/>
@@ -1651,7 +1635,7 @@
                 <w:noProof/>
                 <w:webHidden/>
               </w:rPr>
-              <w:instrText xml:space="preserve"> PAGEREF _Toc448233379 \h </w:instrText>
+              <w:instrText xml:space="preserve"> PAGEREF _Toc448390090 \h </w:instrText>
             </w:r>
             <w:r>
               <w:rPr>
@@ -1694,7 +1678,7 @@
               <w:lang w:eastAsia="nl-NL"/>
             </w:rPr>
           </w:pPr>
-          <w:hyperlink w:anchor="_Toc448233380" w:history="1">
+          <w:hyperlink w:anchor="_Toc448390091" w:history="1">
             <w:r>
               <w:rPr>
                 <w:rStyle w:val="Hyperlink"/>
@@ -1722,7 +1706,7 @@
                 <w:noProof/>
                 <w:webHidden/>
               </w:rPr>
-              <w:instrText xml:space="preserve"> PAGEREF _Toc448233380 \h </w:instrText>
+              <w:instrText xml:space="preserve"> PAGEREF _Toc448390091 \h </w:instrText>
             </w:r>
             <w:r>
               <w:rPr>
@@ -1765,7 +1749,7 @@
               <w:lang w:eastAsia="nl-NL"/>
             </w:rPr>
           </w:pPr>
-          <w:hyperlink w:anchor="_Toc448233381" w:history="1">
+          <w:hyperlink w:anchor="_Toc448390092" w:history="1">
             <w:r>
               <w:rPr>
                 <w:rStyle w:val="Hyperlink"/>
@@ -1792,7 +1776,7 @@
                 <w:noProof/>
                 <w:webHidden/>
               </w:rPr>
-              <w:instrText xml:space="preserve"> PAGEREF _Toc448233381 \h </w:instrText>
+              <w:instrText xml:space="preserve"> PAGEREF _Toc448390092 \h </w:instrText>
             </w:r>
             <w:r>
               <w:rPr>
@@ -1835,7 +1819,7 @@
               <w:lang w:eastAsia="nl-NL"/>
             </w:rPr>
           </w:pPr>
-          <w:hyperlink w:anchor="_Toc448233382" w:history="1">
+          <w:hyperlink w:anchor="_Toc448390093" w:history="1">
             <w:r>
               <w:rPr>
                 <w:rStyle w:val="Hyperlink"/>
@@ -1863,7 +1847,7 @@
                 <w:noProof/>
                 <w:webHidden/>
               </w:rPr>
-              <w:instrText xml:space="preserve"> PAGEREF _Toc448233382 \h </w:instrText>
+              <w:instrText xml:space="preserve"> PAGEREF _Toc448390093 \h </w:instrText>
             </w:r>
             <w:r>
               <w:rPr>
@@ -1906,7 +1890,7 @@
               <w:lang w:eastAsia="nl-NL"/>
             </w:rPr>
           </w:pPr>
-          <w:hyperlink w:anchor="_Toc448233383" w:history="1">
+          <w:hyperlink w:anchor="_Toc448390094" w:history="1">
             <w:r>
               <w:rPr>
                 <w:rStyle w:val="Hyperlink"/>
@@ -1933,7 +1917,7 @@
                 <w:noProof/>
                 <w:webHidden/>
               </w:rPr>
-              <w:instrText xml:space="preserve"> PAGEREF _Toc448233383 \h </w:instrText>
+              <w:instrText xml:space="preserve"> PAGEREF _Toc448390094 \h </w:instrText>
             </w:r>
             <w:r>
               <w:rPr>
@@ -1976,7 +1960,7 @@
               <w:lang w:eastAsia="nl-NL"/>
             </w:rPr>
           </w:pPr>
-          <w:hyperlink w:anchor="_Toc448233384" w:history="1">
+          <w:hyperlink w:anchor="_Toc448390095" w:history="1">
             <w:r>
               <w:rPr>
                 <w:rStyle w:val="Hyperlink"/>
@@ -2003,7 +1987,7 @@
                 <w:noProof/>
                 <w:webHidden/>
               </w:rPr>
-              <w:instrText xml:space="preserve"> PAGEREF _Toc448233384 \h </w:instrText>
+              <w:instrText xml:space="preserve"> PAGEREF _Toc448390095 \h </w:instrText>
             </w:r>
             <w:r>
               <w:rPr>
@@ -2076,7 +2060,7 @@
           <w:rFonts w:asciiTheme="minorHAnsi" w:hAnsiTheme="minorHAnsi" w:cs="Arial"/>
         </w:rPr>
       </w:pPr>
-      <w:bookmarkStart w:id="5" w:name="_Toc448233375"/>
+      <w:bookmarkStart w:id="5" w:name="_Toc448390086"/>
       <w:r>
         <w:rPr>
           <w:rFonts w:asciiTheme="minorHAnsi" w:hAnsiTheme="minorHAnsi" w:cs="Arial"/>
@@ -2105,7 +2089,6 @@
         </w:rPr>
         <w:br/>
       </w:r>
-      <w:proofErr w:type="spellStart"/>
       <w:r>
         <w:rPr>
           <w:rFonts w:cs="Arial"/>
@@ -2113,17 +2096,7 @@
           <w:szCs w:val="24"/>
           <w:shd w:val="clear" w:color="auto" w:fill="FFFFFF"/>
         </w:rPr>
-        <w:t>GGz</w:t>
-      </w:r>
-      <w:proofErr w:type="spellEnd"/>
-      <w:r>
-        <w:rPr>
-          <w:rFonts w:cs="Arial"/>
-          <w:sz w:val="24"/>
-          <w:szCs w:val="24"/>
-          <w:shd w:val="clear" w:color="auto" w:fill="FFFFFF"/>
-        </w:rPr>
-        <w:t xml:space="preserve"> Breburg biedt de best passende specialistische behandeling en ondersteuning</w:t>
+        <w:t>GGz Breburg biedt de best passende specialistische behandeling en ondersteuning</w:t>
       </w:r>
       <w:r>
         <w:rPr>
@@ -2196,28 +2169,24 @@
         </w:rPr>
         <w:t xml:space="preserve">daarom voorgesteld dat het geautomatiseerd moet worden, doormiddel van een </w:t>
       </w:r>
-      <w:proofErr w:type="spellStart"/>
-      <w:r>
-        <w:rPr>
-          <w:rFonts w:cs="Arial"/>
-        </w:rPr>
-        <w:t>windows</w:t>
-      </w:r>
-      <w:proofErr w:type="spellEnd"/>
+      <w:r>
+        <w:rPr>
+          <w:rFonts w:cs="Arial"/>
+        </w:rPr>
+        <w:t>Windows</w:t>
+      </w:r>
       <w:r>
         <w:rPr>
           <w:rFonts w:cs="Arial"/>
         </w:rPr>
         <w:t xml:space="preserve"> </w:t>
       </w:r>
-      <w:proofErr w:type="spellStart"/>
-      <w:r>
-        <w:rPr>
-          <w:rFonts w:cs="Arial"/>
-        </w:rPr>
-        <w:t>phone</w:t>
-      </w:r>
-      <w:proofErr w:type="spellEnd"/>
+      <w:r>
+        <w:rPr>
+          <w:rFonts w:cs="Arial"/>
+        </w:rPr>
+        <w:t>Phone</w:t>
+      </w:r>
       <w:r>
         <w:rPr>
           <w:rFonts w:cs="Arial"/>
@@ -2239,7 +2208,7 @@
           <w:rFonts w:asciiTheme="minorHAnsi" w:hAnsiTheme="minorHAnsi"/>
         </w:rPr>
       </w:pPr>
-      <w:bookmarkStart w:id="6" w:name="_Toc448233376"/>
+      <w:bookmarkStart w:id="6" w:name="_Toc448390087"/>
       <w:r>
         <w:rPr>
           <w:rFonts w:asciiTheme="minorHAnsi" w:hAnsiTheme="minorHAnsi"/>
@@ -2546,7 +2515,7 @@
           <w:rFonts w:asciiTheme="minorHAnsi" w:hAnsiTheme="minorHAnsi" w:cs="Arial"/>
         </w:rPr>
       </w:pPr>
-      <w:bookmarkStart w:id="7" w:name="_Toc448233377"/>
+      <w:bookmarkStart w:id="7" w:name="_Toc448390088"/>
       <w:r>
         <w:rPr>
           <w:rFonts w:asciiTheme="minorHAnsi" w:hAnsiTheme="minorHAnsi" w:cs="Arial"/>
@@ -2597,42 +2566,149 @@
         <w:rPr>
           <w:rFonts w:cs="Arial"/>
         </w:rPr>
-        <w:t xml:space="preserve"> beginnen aan het project heb ik een plan van aanpak nodig.</w:t>
+        <w:t xml:space="preserve"> </w:t>
+      </w:r>
+      <w:r>
+        <w:rPr>
+          <w:rFonts w:cs="Arial"/>
+        </w:rPr>
+        <w:t xml:space="preserve">beginnen aan het project hebben wij </w:t>
+      </w:r>
+      <w:r>
+        <w:rPr>
+          <w:rFonts w:cs="Arial"/>
+        </w:rPr>
+        <w:t>een plan van aanpak nodig.</w:t>
       </w:r>
       <w:r>
         <w:rPr>
           <w:rFonts w:cs="Arial"/>
         </w:rPr>
         <w:br/>
-        <w:t>De plan van aanpak kan pas gemaakt worden als er een interview met de klant is gehouden.</w:t>
+        <w:t>De plan van aanpak kan pas gemaakt wor</w:t>
+      </w:r>
+      <w:r>
+        <w:rPr>
+          <w:rFonts w:cs="Arial"/>
+        </w:rPr>
+        <w:t xml:space="preserve">den als er een interview met de klant </w:t>
+      </w:r>
+      <w:r>
+        <w:rPr>
+          <w:rFonts w:cs="Arial"/>
+        </w:rPr>
+        <w:t>is gehouden.</w:t>
       </w:r>
       <w:r>
         <w:rPr>
           <w:rFonts w:cs="Arial"/>
         </w:rPr>
         <w:br/>
-        <w:t>Het interview zal mij genoeg informatie moeten geven om het plan van aanpak te kunnen vullen en een idee te krijgen over hoe en wat er in de applicatie moet verwerkt worden.</w:t>
+        <w:t xml:space="preserve">Het interview zal </w:t>
+      </w:r>
+      <w:r>
+        <w:rPr>
+          <w:rFonts w:cs="Arial"/>
+        </w:rPr>
+        <w:t>ons</w:t>
+      </w:r>
+      <w:r>
+        <w:rPr>
+          <w:rFonts w:cs="Arial"/>
+        </w:rPr>
+        <w:t xml:space="preserve"> genoeg informatie moeten geven om het plan van aanpak te kunnen vullen en een idee te krijgen over hoe en wat er in de applicatie </w:t>
+      </w:r>
+      <w:r>
+        <w:rPr>
+          <w:rFonts w:cs="Arial"/>
+        </w:rPr>
+        <w:t xml:space="preserve">verwerkt </w:t>
+      </w:r>
+      <w:r>
+        <w:rPr>
+          <w:rFonts w:cs="Arial"/>
+        </w:rPr>
+        <w:t>moet worden.</w:t>
       </w:r>
       <w:r>
         <w:rPr>
           <w:rFonts w:cs="Arial"/>
         </w:rPr>
         <w:br/>
-        <w:t>Na het interview zullen er ook prototypes van het scherm gemaakt moeten worden.</w:t>
+        <w:t>Na het interview zullen er ook prototypes</w:t>
+      </w:r>
+      <w:r>
+        <w:rPr>
+          <w:rFonts w:cs="Arial"/>
+        </w:rPr>
+        <w:t xml:space="preserve"> (schetsen)</w:t>
+      </w:r>
+      <w:r>
+        <w:rPr>
+          <w:rFonts w:cs="Arial"/>
+        </w:rPr>
+        <w:t xml:space="preserve"> van het scherm gemaakt moeten worden.</w:t>
       </w:r>
       <w:r>
         <w:rPr>
           <w:rFonts w:cs="Arial"/>
         </w:rPr>
         <w:br/>
-        <w:t>Ik maak deze alvast voor het interview zodat ik dit alvast kan terugkoppelen aan de klant voor een goedkeuring, verbetering/toevoeging aan het prototype.</w:t>
+      </w:r>
+      <w:r>
+        <w:rPr>
+          <w:rFonts w:cs="Arial"/>
+        </w:rPr>
+        <w:t>wij</w:t>
+      </w:r>
+      <w:r>
+        <w:rPr>
+          <w:rFonts w:cs="Arial"/>
+        </w:rPr>
+        <w:t xml:space="preserve"> </w:t>
+      </w:r>
+      <w:r>
+        <w:rPr>
+          <w:rFonts w:cs="Arial"/>
+        </w:rPr>
+        <w:t>maken</w:t>
+      </w:r>
+      <w:r>
+        <w:rPr>
+          <w:rFonts w:cs="Arial"/>
+        </w:rPr>
+        <w:t xml:space="preserve"> deze alvast voor het interview zodat </w:t>
+      </w:r>
+      <w:r>
+        <w:rPr>
+          <w:rFonts w:cs="Arial"/>
+        </w:rPr>
+        <w:t>wij</w:t>
+      </w:r>
+      <w:r>
+        <w:rPr>
+          <w:rFonts w:cs="Arial"/>
+        </w:rPr>
+        <w:t xml:space="preserve"> dit alvast kan terugkoppelen aan de klant voor een goedkeuring, verbetering/toevoeging aan het protot</w:t>
+      </w:r>
+      <w:r>
+        <w:rPr>
+          <w:rFonts w:cs="Arial"/>
+        </w:rPr>
+        <w:t>ype.</w:t>
       </w:r>
       <w:r>
         <w:rPr>
           <w:rFonts w:cs="Arial"/>
         </w:rPr>
         <w:br/>
-        <w:t>Met het plan van aanpak kan ik richting de applicatie werken.</w:t>
+        <w:t>Met het plan van aanpak kunnen wij</w:t>
+      </w:r>
+      <w:r>
+        <w:rPr>
+          <w:rFonts w:cs="Arial"/>
+        </w:rPr>
+        <w:t xml:space="preserve"> richting de applicatie werken.</w:t>
       </w:r>
       <w:r>
         <w:rPr>
@@ -2641,14 +2717,12 @@
         <w:br/>
         <w:t xml:space="preserve">Wanneer de applicatie volledig af is zal het getest gaan worden </w:t>
       </w:r>
-      <w:proofErr w:type="spellStart"/>
-      <w:r>
-        <w:rPr>
-          <w:rFonts w:cs="Arial"/>
-        </w:rPr>
-        <w:t>d.m.v</w:t>
-      </w:r>
-      <w:proofErr w:type="spellEnd"/>
+      <w:r>
+        <w:rPr>
+          <w:rFonts w:cs="Arial"/>
+        </w:rPr>
+        <w:t>d.m.v.</w:t>
+      </w:r>
       <w:r>
         <w:rPr>
           <w:rFonts w:cs="Arial"/>
@@ -2690,7 +2764,7 @@
           <w:rFonts w:asciiTheme="minorHAnsi" w:hAnsiTheme="minorHAnsi" w:cs="Arial"/>
         </w:rPr>
       </w:pPr>
-      <w:bookmarkStart w:id="8" w:name="_Toc448233378"/>
+      <w:bookmarkStart w:id="8" w:name="_Toc448390089"/>
       <w:r>
         <w:rPr>
           <w:rFonts w:asciiTheme="minorHAnsi" w:hAnsiTheme="minorHAnsi" w:cs="Arial"/>
@@ -2710,55 +2784,41 @@
       <w:pPr>
         <w:rPr>
           <w:rFonts w:cs="Arial"/>
-          <w:sz w:val="24"/>
-          <w:szCs w:val="24"/>
-        </w:rPr>
-      </w:pPr>
-      <w:r>
-        <w:rPr>
-          <w:rFonts w:cs="Arial"/>
-          <w:sz w:val="24"/>
-          <w:szCs w:val="24"/>
+        </w:rPr>
+      </w:pPr>
+      <w:r>
+        <w:rPr>
+          <w:rFonts w:cs="Arial"/>
         </w:rPr>
         <w:t xml:space="preserve">Begin datum: </w:t>
       </w:r>
       <w:r>
         <w:rPr>
           <w:rFonts w:cs="Arial"/>
-          <w:sz w:val="24"/>
-          <w:szCs w:val="24"/>
         </w:rPr>
         <w:t xml:space="preserve"> </w:t>
       </w:r>
       <w:r>
         <w:rPr>
           <w:rFonts w:cs="Consolas"/>
-          <w:sz w:val="24"/>
-          <w:szCs w:val="24"/>
         </w:rPr>
         <w:t>11/04/2016</w:t>
       </w:r>
       <w:r>
         <w:rPr>
           <w:rFonts w:cs="Arial"/>
-          <w:sz w:val="24"/>
-          <w:szCs w:val="24"/>
         </w:rPr>
         <w:br/>
       </w:r>
       <w:r>
         <w:rPr>
           <w:rFonts w:cs="Arial"/>
-          <w:sz w:val="24"/>
-          <w:szCs w:val="24"/>
         </w:rPr>
         <w:t xml:space="preserve">Eind datum: </w:t>
       </w:r>
       <w:r>
         <w:rPr>
           <w:rFonts w:cs="Consolas"/>
-          <w:sz w:val="24"/>
-          <w:szCs w:val="24"/>
         </w:rPr>
         <w:t>22/06/2016</w:t>
       </w:r>
@@ -2767,76 +2827,160 @@
       <w:pPr>
         <w:rPr>
           <w:rFonts w:cs="Arial"/>
-          <w:sz w:val="24"/>
-          <w:szCs w:val="24"/>
-        </w:rPr>
-      </w:pPr>
-      <w:r>
-        <w:rPr>
-          <w:rFonts w:cs="Arial"/>
-          <w:sz w:val="24"/>
-          <w:szCs w:val="24"/>
-        </w:rPr>
-        <w:t xml:space="preserve">Te laat starten: Als ik te laat start kan het zijn dat ik in tijdnood kom. </w:t>
-      </w:r>
-      <w:r>
-        <w:rPr>
-          <w:rFonts w:cs="Arial"/>
-          <w:sz w:val="24"/>
-          <w:szCs w:val="24"/>
+        </w:rPr>
+      </w:pPr>
+      <w:r>
+        <w:rPr>
+          <w:rFonts w:cs="Arial"/>
+        </w:rPr>
+        <w:t>Te laat starten: Als wij</w:t>
+      </w:r>
+      <w:r>
+        <w:rPr>
+          <w:rFonts w:cs="Arial"/>
+        </w:rPr>
+        <w:t xml:space="preserve"> te laat start</w:t>
+      </w:r>
+      <w:r>
+        <w:rPr>
+          <w:rFonts w:cs="Arial"/>
+        </w:rPr>
+        <w:t>en kan het zijn dat wij</w:t>
+      </w:r>
+      <w:r>
+        <w:rPr>
+          <w:rFonts w:cs="Arial"/>
+        </w:rPr>
+        <w:t xml:space="preserve"> in tijdnood kom</w:t>
+      </w:r>
+      <w:r>
+        <w:rPr>
+          <w:rFonts w:cs="Arial"/>
+        </w:rPr>
+        <w:t>en</w:t>
+      </w:r>
+      <w:r>
+        <w:rPr>
+          <w:rFonts w:cs="Arial"/>
+        </w:rPr>
+        <w:t xml:space="preserve">. </w:t>
+      </w:r>
+      <w:r>
+        <w:rPr>
+          <w:rFonts w:cs="Arial"/>
         </w:rPr>
         <w:br/>
-        <w:t xml:space="preserve">Bepaalde acties kunnen pas worden ondernomen als andere zijn afgerond. </w:t>
-      </w:r>
-      <w:r>
-        <w:rPr>
-          <w:rFonts w:cs="Arial"/>
-          <w:sz w:val="24"/>
-          <w:szCs w:val="24"/>
+        <w:t>Bepaalde acties kunnen pas worden ondernomen als and</w:t>
+      </w:r>
+      <w:r>
+        <w:rPr>
+          <w:rFonts w:cs="Arial"/>
+        </w:rPr>
+        <w:t xml:space="preserve">ere zijn afgerond. </w:t>
+      </w:r>
+      <w:r>
+        <w:rPr>
+          <w:rFonts w:cs="Arial"/>
         </w:rPr>
         <w:br/>
-        <w:t>Hierdoor kan ik tijd te kort komen voor bepaalde onderdelen waardoor ik het project niet op tijd af kan krijgen.</w:t>
-      </w:r>
-    </w:p>
-    <w:p>
-      <w:pPr>
-        <w:rPr>
-          <w:rFonts w:cs="Arial"/>
-          <w:sz w:val="24"/>
-          <w:szCs w:val="24"/>
-        </w:rPr>
-      </w:pPr>
-      <w:r>
-        <w:rPr>
-          <w:rFonts w:cs="Arial"/>
-          <w:sz w:val="24"/>
-          <w:szCs w:val="24"/>
-        </w:rPr>
-        <w:t xml:space="preserve">Te laat eindigen: Als ik te laat eindig heb ik me niet aan de gemaakte afspraken gehouden waardoor de klant ontevreden kan zijn met mijn dienst. </w:t>
-      </w:r>
-      <w:r>
-        <w:rPr>
-          <w:rFonts w:cs="Arial"/>
-          <w:sz w:val="24"/>
-          <w:szCs w:val="24"/>
+        <w:t>Hierdoor kunnen wij</w:t>
+      </w:r>
+      <w:r>
+        <w:rPr>
+          <w:rFonts w:cs="Arial"/>
+        </w:rPr>
+        <w:t xml:space="preserve"> tijd te kort komen voor bepa</w:t>
+      </w:r>
+      <w:r>
+        <w:rPr>
+          <w:rFonts w:cs="Arial"/>
+        </w:rPr>
+        <w:t>alde onderdelen waardoor wij het project niet op tijd af</w:t>
+      </w:r>
+      <w:r>
+        <w:rPr>
+          <w:rFonts w:cs="Arial"/>
+        </w:rPr>
+        <w:t xml:space="preserve"> krijgen.</w:t>
+      </w:r>
+    </w:p>
+    <w:p>
+      <w:pPr>
+        <w:rPr>
+          <w:rFonts w:cs="Arial"/>
+        </w:rPr>
+      </w:pPr>
+      <w:r>
+        <w:rPr>
+          <w:rFonts w:cs="Arial"/>
+        </w:rPr>
+        <w:t xml:space="preserve">Te laat eindigen: Als </w:t>
+      </w:r>
+      <w:r>
+        <w:rPr>
+          <w:rFonts w:cs="Arial"/>
+        </w:rPr>
+        <w:t>wij</w:t>
+      </w:r>
+      <w:r>
+        <w:rPr>
+          <w:rFonts w:cs="Arial"/>
+        </w:rPr>
+        <w:t xml:space="preserve"> te laat eindig</w:t>
+      </w:r>
+      <w:r>
+        <w:rPr>
+          <w:rFonts w:cs="Arial"/>
+        </w:rPr>
+        <w:t>en</w:t>
+      </w:r>
+      <w:r>
+        <w:rPr>
+          <w:rFonts w:cs="Arial"/>
+        </w:rPr>
+        <w:t xml:space="preserve"> heb</w:t>
+      </w:r>
+      <w:r>
+        <w:rPr>
+          <w:rFonts w:cs="Arial"/>
+        </w:rPr>
+        <w:t xml:space="preserve">ben wij ons </w:t>
+      </w:r>
+      <w:r>
+        <w:rPr>
+          <w:rFonts w:cs="Arial"/>
+        </w:rPr>
+        <w:t xml:space="preserve">niet aan de gemaakte afspraken gehouden waardoor de klant ontevreden kan zijn met mijn dienst. </w:t>
+      </w:r>
+      <w:r>
+        <w:rPr>
+          <w:rFonts w:cs="Arial"/>
         </w:rPr>
         <w:br/>
-        <w:t>Hier kan winst door mis worden gelopen.</w:t>
-      </w:r>
-    </w:p>
-    <w:p>
-      <w:pPr>
-        <w:rPr>
-          <w:rFonts w:cs="Arial"/>
-          <w:sz w:val="24"/>
-          <w:szCs w:val="24"/>
-        </w:rPr>
-      </w:pPr>
-      <w:r>
-        <w:rPr>
-          <w:rFonts w:cs="Arial"/>
-          <w:sz w:val="24"/>
-          <w:szCs w:val="24"/>
+        <w:t>Hier kan winst</w:t>
+      </w:r>
+      <w:r>
+        <w:rPr>
+          <w:rFonts w:cs="Arial"/>
+        </w:rPr>
+        <w:t xml:space="preserve"> of vertrouwen</w:t>
+      </w:r>
+      <w:r>
+        <w:rPr>
+          <w:rFonts w:cs="Arial"/>
+        </w:rPr>
+        <w:t xml:space="preserve"> door mis worden gelopen.</w:t>
+      </w:r>
+    </w:p>
+    <w:p>
+      <w:pPr>
+        <w:rPr>
+          <w:rFonts w:cs="Arial"/>
+        </w:rPr>
+      </w:pPr>
+      <w:r>
+        <w:rPr>
+          <w:rFonts w:cs="Arial"/>
         </w:rPr>
         <w:t>Randvoorwaarden:</w:t>
       </w:r>
@@ -2850,15 +2994,11 @@
         </w:numPr>
         <w:rPr>
           <w:rFonts w:cs="Arial"/>
-          <w:sz w:val="24"/>
-          <w:szCs w:val="24"/>
-        </w:rPr>
-      </w:pPr>
-      <w:r>
-        <w:rPr>
-          <w:rFonts w:cs="Arial"/>
-          <w:sz w:val="24"/>
-          <w:szCs w:val="24"/>
+        </w:rPr>
+      </w:pPr>
+      <w:r>
+        <w:rPr>
+          <w:rFonts w:cs="Arial"/>
         </w:rPr>
         <w:t xml:space="preserve">Elke les op tijd aanwezig zijn(Max 10 minuten vertraging) Mocht dit niet lukken vanwege ziek zijn dit laten weten </w:t>
       </w:r>
@@ -2866,8 +3006,6 @@
       <w:r>
         <w:rPr>
           <w:rFonts w:cs="Arial"/>
-          <w:sz w:val="24"/>
-          <w:szCs w:val="24"/>
         </w:rPr>
         <w:t>d.m.v</w:t>
       </w:r>
@@ -2875,8 +3013,6 @@
       <w:r>
         <w:rPr>
           <w:rFonts w:cs="Arial"/>
-          <w:sz w:val="24"/>
-          <w:szCs w:val="24"/>
         </w:rPr>
         <w:t xml:space="preserve"> </w:t>
       </w:r>
@@ -2884,8 +3020,6 @@
       <w:r>
         <w:rPr>
           <w:rFonts w:cs="Arial"/>
-          <w:sz w:val="24"/>
-          <w:szCs w:val="24"/>
         </w:rPr>
         <w:t>Comtak</w:t>
       </w:r>
@@ -2893,8 +3027,6 @@
       <w:r>
         <w:rPr>
           <w:rFonts w:cs="Arial"/>
-          <w:sz w:val="24"/>
-          <w:szCs w:val="24"/>
         </w:rPr>
         <w:t>).</w:t>
       </w:r>
@@ -2908,15 +3040,11 @@
         </w:numPr>
         <w:rPr>
           <w:rFonts w:cs="Arial"/>
-          <w:sz w:val="24"/>
-          <w:szCs w:val="24"/>
-        </w:rPr>
-      </w:pPr>
-      <w:r>
-        <w:rPr>
-          <w:rFonts w:cs="Arial"/>
-          <w:sz w:val="24"/>
-          <w:szCs w:val="24"/>
+        </w:rPr>
+      </w:pPr>
+      <w:r>
+        <w:rPr>
+          <w:rFonts w:cs="Arial"/>
         </w:rPr>
         <w:t>Een duidelijke mappen structuur.</w:t>
       </w:r>
@@ -2926,13 +3054,11 @@
         <w:pStyle w:val="Geenafstand"/>
         <w:rPr>
           <w:rFonts w:asciiTheme="minorHAnsi" w:hAnsiTheme="minorHAnsi"/>
-          <w:sz w:val="24"/>
-        </w:rPr>
-      </w:pPr>
-      <w:r>
-        <w:rPr>
-          <w:rFonts w:asciiTheme="minorHAnsi" w:hAnsiTheme="minorHAnsi"/>
-          <w:sz w:val="24"/>
+        </w:rPr>
+      </w:pPr>
+      <w:r>
+        <w:rPr>
+          <w:rFonts w:asciiTheme="minorHAnsi" w:hAnsiTheme="minorHAnsi"/>
         </w:rPr>
         <w:t xml:space="preserve">Contract: </w:t>
       </w:r>
@@ -2942,14 +3068,12 @@
         <w:pStyle w:val="Geenafstand"/>
         <w:rPr>
           <w:rFonts w:asciiTheme="minorHAnsi" w:hAnsiTheme="minorHAnsi"/>
-          <w:sz w:val="24"/>
         </w:rPr>
       </w:pPr>
       <w:proofErr w:type="spellStart"/>
       <w:r>
         <w:rPr>
           <w:rFonts w:asciiTheme="minorHAnsi" w:hAnsiTheme="minorHAnsi"/>
-          <w:sz w:val="24"/>
         </w:rPr>
         <w:t>Wij</w:t>
       </w:r>
@@ -2957,7 +3081,6 @@
       <w:r>
         <w:rPr>
           <w:rFonts w:asciiTheme="minorHAnsi" w:hAnsiTheme="minorHAnsi"/>
-          <w:sz w:val="24"/>
         </w:rPr>
         <w:t xml:space="preserve"> </w:t>
       </w:r>
@@ -2965,7 +3088,6 @@
       <w:r>
         <w:rPr>
           <w:rFonts w:asciiTheme="minorHAnsi" w:hAnsiTheme="minorHAnsi"/>
-          <w:sz w:val="24"/>
         </w:rPr>
         <w:t>wijken</w:t>
       </w:r>
@@ -2973,7 +3095,6 @@
       <w:r>
         <w:rPr>
           <w:rFonts w:asciiTheme="minorHAnsi" w:hAnsiTheme="minorHAnsi"/>
-          <w:sz w:val="24"/>
         </w:rPr>
         <w:t xml:space="preserve"> </w:t>
       </w:r>
@@ -2981,7 +3102,6 @@
       <w:r>
         <w:rPr>
           <w:rFonts w:asciiTheme="minorHAnsi" w:hAnsiTheme="minorHAnsi"/>
-          <w:sz w:val="24"/>
         </w:rPr>
         <w:t>niet</w:t>
       </w:r>
@@ -2989,7 +3109,6 @@
       <w:r>
         <w:rPr>
           <w:rFonts w:asciiTheme="minorHAnsi" w:hAnsiTheme="minorHAnsi"/>
-          <w:sz w:val="24"/>
         </w:rPr>
         <w:t xml:space="preserve"> </w:t>
       </w:r>
@@ -2997,7 +3116,6 @@
       <w:r>
         <w:rPr>
           <w:rFonts w:asciiTheme="minorHAnsi" w:hAnsiTheme="minorHAnsi"/>
-          <w:sz w:val="24"/>
         </w:rPr>
         <w:t>af</w:t>
       </w:r>
@@ -3005,7 +3123,6 @@
       <w:r>
         <w:rPr>
           <w:rFonts w:asciiTheme="minorHAnsi" w:hAnsiTheme="minorHAnsi"/>
-          <w:sz w:val="24"/>
         </w:rPr>
         <w:t xml:space="preserve"> van het </w:t>
       </w:r>
@@ -3013,7 +3130,6 @@
       <w:r>
         <w:rPr>
           <w:rFonts w:asciiTheme="minorHAnsi" w:hAnsiTheme="minorHAnsi"/>
-          <w:sz w:val="24"/>
         </w:rPr>
         <w:t>originele</w:t>
       </w:r>
@@ -3021,7 +3137,6 @@
       <w:r>
         <w:rPr>
           <w:rFonts w:asciiTheme="minorHAnsi" w:hAnsiTheme="minorHAnsi"/>
-          <w:sz w:val="24"/>
         </w:rPr>
         <w:t xml:space="preserve"> concept </w:t>
       </w:r>
@@ -3029,7 +3144,6 @@
       <w:r>
         <w:rPr>
           <w:rFonts w:asciiTheme="minorHAnsi" w:hAnsiTheme="minorHAnsi"/>
-          <w:sz w:val="24"/>
         </w:rPr>
         <w:t>tenzij</w:t>
       </w:r>
@@ -3037,7 +3151,6 @@
       <w:r>
         <w:rPr>
           <w:rFonts w:asciiTheme="minorHAnsi" w:hAnsiTheme="minorHAnsi"/>
-          <w:sz w:val="24"/>
         </w:rPr>
         <w:t xml:space="preserve"> </w:t>
       </w:r>
@@ -3045,7 +3158,6 @@
       <w:r>
         <w:rPr>
           <w:rFonts w:asciiTheme="minorHAnsi" w:hAnsiTheme="minorHAnsi"/>
-          <w:sz w:val="24"/>
         </w:rPr>
         <w:t>dit</w:t>
       </w:r>
@@ -3053,7 +3165,6 @@
       <w:r>
         <w:rPr>
           <w:rFonts w:asciiTheme="minorHAnsi" w:hAnsiTheme="minorHAnsi"/>
-          <w:sz w:val="24"/>
         </w:rPr>
         <w:t xml:space="preserve"> is </w:t>
       </w:r>
@@ -3061,7 +3172,6 @@
       <w:r>
         <w:rPr>
           <w:rFonts w:asciiTheme="minorHAnsi" w:hAnsiTheme="minorHAnsi"/>
-          <w:sz w:val="24"/>
         </w:rPr>
         <w:t>afgesproken</w:t>
       </w:r>
@@ -3069,7 +3179,6 @@
       <w:r>
         <w:rPr>
           <w:rFonts w:asciiTheme="minorHAnsi" w:hAnsiTheme="minorHAnsi"/>
-          <w:sz w:val="24"/>
         </w:rPr>
         <w:t>.</w:t>
       </w:r>
@@ -3079,7 +3188,6 @@
         <w:pStyle w:val="Geenafstand"/>
         <w:rPr>
           <w:rFonts w:asciiTheme="minorHAnsi" w:hAnsiTheme="minorHAnsi"/>
-          <w:sz w:val="24"/>
         </w:rPr>
       </w:pPr>
     </w:p>
@@ -3088,14 +3196,12 @@
         <w:pStyle w:val="Geenafstand"/>
         <w:rPr>
           <w:rFonts w:asciiTheme="minorHAnsi" w:hAnsiTheme="minorHAnsi"/>
-          <w:sz w:val="24"/>
         </w:rPr>
       </w:pPr>
       <w:proofErr w:type="spellStart"/>
       <w:r>
         <w:rPr>
           <w:rFonts w:asciiTheme="minorHAnsi" w:hAnsiTheme="minorHAnsi"/>
-          <w:sz w:val="24"/>
         </w:rPr>
         <w:t>Prijzen</w:t>
       </w:r>
@@ -3103,7 +3209,6 @@
       <w:r>
         <w:rPr>
           <w:rFonts w:asciiTheme="minorHAnsi" w:hAnsiTheme="minorHAnsi"/>
-          <w:sz w:val="24"/>
         </w:rPr>
         <w:t>:</w:t>
       </w:r>
@@ -3113,14 +3218,12 @@
         <w:pStyle w:val="Geenafstand"/>
         <w:rPr>
           <w:rFonts w:asciiTheme="minorHAnsi" w:hAnsiTheme="minorHAnsi"/>
-          <w:sz w:val="24"/>
         </w:rPr>
       </w:pPr>
       <w:proofErr w:type="spellStart"/>
       <w:r>
         <w:rPr>
           <w:rFonts w:asciiTheme="minorHAnsi" w:hAnsiTheme="minorHAnsi"/>
-          <w:sz w:val="24"/>
         </w:rPr>
         <w:t>Prijzen</w:t>
       </w:r>
@@ -3128,7 +3231,6 @@
       <w:r>
         <w:rPr>
           <w:rFonts w:asciiTheme="minorHAnsi" w:hAnsiTheme="minorHAnsi"/>
-          <w:sz w:val="24"/>
         </w:rPr>
         <w:t xml:space="preserve"> </w:t>
       </w:r>
@@ -3136,7 +3238,6 @@
       <w:r>
         <w:rPr>
           <w:rFonts w:asciiTheme="minorHAnsi" w:hAnsiTheme="minorHAnsi"/>
-          <w:sz w:val="24"/>
         </w:rPr>
         <w:t>staan</w:t>
       </w:r>
@@ -3144,7 +3245,6 @@
       <w:r>
         <w:rPr>
           <w:rFonts w:asciiTheme="minorHAnsi" w:hAnsiTheme="minorHAnsi"/>
-          <w:sz w:val="24"/>
         </w:rPr>
         <w:t xml:space="preserve"> vast en </w:t>
       </w:r>
@@ -3152,7 +3252,6 @@
       <w:r>
         <w:rPr>
           <w:rFonts w:asciiTheme="minorHAnsi" w:hAnsiTheme="minorHAnsi"/>
-          <w:sz w:val="24"/>
         </w:rPr>
         <w:t>kunnen</w:t>
       </w:r>
@@ -3160,7 +3259,6 @@
       <w:r>
         <w:rPr>
           <w:rFonts w:asciiTheme="minorHAnsi" w:hAnsiTheme="minorHAnsi"/>
-          <w:sz w:val="24"/>
         </w:rPr>
         <w:t xml:space="preserve"> </w:t>
       </w:r>
@@ -3168,7 +3266,6 @@
       <w:r>
         <w:rPr>
           <w:rFonts w:asciiTheme="minorHAnsi" w:hAnsiTheme="minorHAnsi"/>
-          <w:sz w:val="24"/>
         </w:rPr>
         <w:t>niet</w:t>
       </w:r>
@@ -3176,7 +3273,6 @@
       <w:r>
         <w:rPr>
           <w:rFonts w:asciiTheme="minorHAnsi" w:hAnsiTheme="minorHAnsi"/>
-          <w:sz w:val="24"/>
         </w:rPr>
         <w:t xml:space="preserve"> </w:t>
       </w:r>
@@ -3184,7 +3280,6 @@
       <w:r>
         <w:rPr>
           <w:rFonts w:asciiTheme="minorHAnsi" w:hAnsiTheme="minorHAnsi"/>
-          <w:sz w:val="24"/>
         </w:rPr>
         <w:t>worden</w:t>
       </w:r>
@@ -3192,7 +3287,6 @@
       <w:r>
         <w:rPr>
           <w:rFonts w:asciiTheme="minorHAnsi" w:hAnsiTheme="minorHAnsi"/>
-          <w:sz w:val="24"/>
         </w:rPr>
         <w:t xml:space="preserve"> </w:t>
       </w:r>
@@ -3200,7 +3294,6 @@
       <w:r>
         <w:rPr>
           <w:rFonts w:asciiTheme="minorHAnsi" w:hAnsiTheme="minorHAnsi"/>
-          <w:sz w:val="24"/>
         </w:rPr>
         <w:t>veranderd</w:t>
       </w:r>
@@ -3208,7 +3301,6 @@
       <w:r>
         <w:rPr>
           <w:rFonts w:asciiTheme="minorHAnsi" w:hAnsiTheme="minorHAnsi"/>
-          <w:sz w:val="24"/>
         </w:rPr>
         <w:t>.</w:t>
       </w:r>
@@ -3218,7 +3310,6 @@
         <w:pStyle w:val="Geenafstand"/>
         <w:rPr>
           <w:rFonts w:asciiTheme="minorHAnsi" w:hAnsiTheme="minorHAnsi"/>
-          <w:sz w:val="24"/>
         </w:rPr>
       </w:pPr>
     </w:p>
@@ -3227,13 +3318,11 @@
         <w:pStyle w:val="Geenafstand"/>
         <w:rPr>
           <w:rFonts w:asciiTheme="minorHAnsi" w:hAnsiTheme="minorHAnsi"/>
-          <w:sz w:val="24"/>
-        </w:rPr>
-      </w:pPr>
-      <w:r>
-        <w:rPr>
-          <w:rFonts w:asciiTheme="minorHAnsi" w:hAnsiTheme="minorHAnsi"/>
-          <w:sz w:val="24"/>
+        </w:rPr>
+      </w:pPr>
+      <w:r>
+        <w:rPr>
+          <w:rFonts w:asciiTheme="minorHAnsi" w:hAnsiTheme="minorHAnsi"/>
         </w:rPr>
         <w:t>Support:</w:t>
       </w:r>
@@ -3243,14 +3332,12 @@
         <w:pStyle w:val="Geenafstand"/>
         <w:rPr>
           <w:rFonts w:asciiTheme="minorHAnsi" w:hAnsiTheme="minorHAnsi"/>
-          <w:sz w:val="24"/>
         </w:rPr>
       </w:pPr>
       <w:proofErr w:type="spellStart"/>
       <w:r>
         <w:rPr>
           <w:rFonts w:asciiTheme="minorHAnsi" w:hAnsiTheme="minorHAnsi"/>
-          <w:sz w:val="24"/>
         </w:rPr>
         <w:t>Er</w:t>
       </w:r>
@@ -3258,7 +3345,6 @@
       <w:r>
         <w:rPr>
           <w:rFonts w:asciiTheme="minorHAnsi" w:hAnsiTheme="minorHAnsi"/>
-          <w:sz w:val="24"/>
         </w:rPr>
         <w:t xml:space="preserve"> word </w:t>
       </w:r>
@@ -3266,7 +3352,6 @@
       <w:r>
         <w:rPr>
           <w:rFonts w:asciiTheme="minorHAnsi" w:hAnsiTheme="minorHAnsi"/>
-          <w:sz w:val="24"/>
         </w:rPr>
         <w:t>geen</w:t>
       </w:r>
@@ -3274,7 +3359,6 @@
       <w:r>
         <w:rPr>
           <w:rFonts w:asciiTheme="minorHAnsi" w:hAnsiTheme="minorHAnsi"/>
-          <w:sz w:val="24"/>
         </w:rPr>
         <w:t xml:space="preserve"> extra support </w:t>
       </w:r>
@@ -3282,7 +3366,6 @@
       <w:r>
         <w:rPr>
           <w:rFonts w:asciiTheme="minorHAnsi" w:hAnsiTheme="minorHAnsi"/>
-          <w:sz w:val="24"/>
         </w:rPr>
         <w:t>geleverd</w:t>
       </w:r>
@@ -3290,7 +3373,6 @@
       <w:r>
         <w:rPr>
           <w:rFonts w:asciiTheme="minorHAnsi" w:hAnsiTheme="minorHAnsi"/>
-          <w:sz w:val="24"/>
         </w:rPr>
         <w:t xml:space="preserve"> </w:t>
       </w:r>
@@ -3298,7 +3380,6 @@
       <w:r>
         <w:rPr>
           <w:rFonts w:asciiTheme="minorHAnsi" w:hAnsiTheme="minorHAnsi"/>
-          <w:sz w:val="24"/>
         </w:rPr>
         <w:t>na</w:t>
       </w:r>
@@ -3306,7 +3387,6 @@
       <w:r>
         <w:rPr>
           <w:rFonts w:asciiTheme="minorHAnsi" w:hAnsiTheme="minorHAnsi"/>
-          <w:sz w:val="24"/>
         </w:rPr>
         <w:t xml:space="preserve"> het </w:t>
       </w:r>
@@ -3314,7 +3394,6 @@
       <w:r>
         <w:rPr>
           <w:rFonts w:asciiTheme="minorHAnsi" w:hAnsiTheme="minorHAnsi"/>
-          <w:sz w:val="24"/>
         </w:rPr>
         <w:t>afgesproken</w:t>
       </w:r>
@@ -3322,7 +3401,6 @@
       <w:r>
         <w:rPr>
           <w:rFonts w:asciiTheme="minorHAnsi" w:hAnsiTheme="minorHAnsi"/>
-          <w:sz w:val="24"/>
         </w:rPr>
         <w:t xml:space="preserve"> </w:t>
       </w:r>
@@ -3330,7 +3408,6 @@
       <w:r>
         <w:rPr>
           <w:rFonts w:asciiTheme="minorHAnsi" w:hAnsiTheme="minorHAnsi"/>
-          <w:sz w:val="24"/>
         </w:rPr>
         <w:t>jaar</w:t>
       </w:r>
@@ -3338,7 +3415,6 @@
       <w:r>
         <w:rPr>
           <w:rFonts w:asciiTheme="minorHAnsi" w:hAnsiTheme="minorHAnsi"/>
-          <w:sz w:val="24"/>
         </w:rPr>
         <w:t xml:space="preserve"> </w:t>
       </w:r>
@@ -3346,7 +3422,6 @@
       <w:r>
         <w:rPr>
           <w:rFonts w:asciiTheme="minorHAnsi" w:hAnsiTheme="minorHAnsi"/>
-          <w:sz w:val="24"/>
         </w:rPr>
         <w:t>tenzij</w:t>
       </w:r>
@@ -3354,7 +3429,6 @@
       <w:r>
         <w:rPr>
           <w:rFonts w:asciiTheme="minorHAnsi" w:hAnsiTheme="minorHAnsi"/>
-          <w:sz w:val="24"/>
         </w:rPr>
         <w:t xml:space="preserve"> </w:t>
       </w:r>
@@ -3362,7 +3436,6 @@
       <w:r>
         <w:rPr>
           <w:rFonts w:asciiTheme="minorHAnsi" w:hAnsiTheme="minorHAnsi"/>
-          <w:sz w:val="24"/>
         </w:rPr>
         <w:t>hiervoor</w:t>
       </w:r>
@@ -3370,7 +3443,6 @@
       <w:r>
         <w:rPr>
           <w:rFonts w:asciiTheme="minorHAnsi" w:hAnsiTheme="minorHAnsi"/>
-          <w:sz w:val="24"/>
         </w:rPr>
         <w:t xml:space="preserve"> </w:t>
       </w:r>
@@ -3378,7 +3450,6 @@
       <w:r>
         <w:rPr>
           <w:rFonts w:asciiTheme="minorHAnsi" w:hAnsiTheme="minorHAnsi"/>
-          <w:sz w:val="24"/>
         </w:rPr>
         <w:t>een</w:t>
       </w:r>
@@ -3386,7 +3457,6 @@
       <w:r>
         <w:rPr>
           <w:rFonts w:asciiTheme="minorHAnsi" w:hAnsiTheme="minorHAnsi"/>
-          <w:sz w:val="24"/>
         </w:rPr>
         <w:t xml:space="preserve"> </w:t>
       </w:r>
@@ -3394,7 +3464,6 @@
       <w:r>
         <w:rPr>
           <w:rFonts w:asciiTheme="minorHAnsi" w:hAnsiTheme="minorHAnsi"/>
-          <w:sz w:val="24"/>
         </w:rPr>
         <w:t>nieuw</w:t>
       </w:r>
@@ -3402,7 +3471,6 @@
       <w:r>
         <w:rPr>
           <w:rFonts w:asciiTheme="minorHAnsi" w:hAnsiTheme="minorHAnsi"/>
-          <w:sz w:val="24"/>
         </w:rPr>
         <w:t xml:space="preserve"> contract word </w:t>
       </w:r>
@@ -3410,7 +3478,6 @@
       <w:r>
         <w:rPr>
           <w:rFonts w:asciiTheme="minorHAnsi" w:hAnsiTheme="minorHAnsi"/>
-          <w:sz w:val="24"/>
         </w:rPr>
         <w:t>afgesloten</w:t>
       </w:r>
@@ -3418,7 +3485,6 @@
       <w:r>
         <w:rPr>
           <w:rFonts w:asciiTheme="minorHAnsi" w:hAnsiTheme="minorHAnsi"/>
-          <w:sz w:val="24"/>
         </w:rPr>
         <w:t>.</w:t>
       </w:r>
@@ -3437,11 +3503,12 @@
           <w:rFonts w:asciiTheme="minorHAnsi" w:hAnsiTheme="minorHAnsi" w:cs="Arial"/>
         </w:rPr>
       </w:pPr>
-      <w:bookmarkStart w:id="9" w:name="_Toc448233379"/>
-      <w:r>
-        <w:rPr>
-          <w:rFonts w:asciiTheme="minorHAnsi" w:hAnsiTheme="minorHAnsi" w:cs="Arial"/>
-        </w:rPr>
+      <w:bookmarkStart w:id="9" w:name="_Toc448390090"/>
+      <w:r>
+        <w:rPr>
+          <w:rFonts w:asciiTheme="minorHAnsi" w:hAnsiTheme="minorHAnsi" w:cs="Arial"/>
+        </w:rPr>
+        <w:lastRenderedPageBreak/>
         <w:t>5. Producten</w:t>
       </w:r>
       <w:bookmarkEnd w:id="9"/>
@@ -3748,7 +3815,7 @@
           <w:rFonts w:asciiTheme="minorHAnsi" w:hAnsiTheme="minorHAnsi" w:cs="Arial"/>
         </w:rPr>
       </w:pPr>
-      <w:bookmarkStart w:id="10" w:name="_Toc448233380"/>
+      <w:bookmarkStart w:id="10" w:name="_Toc448390091"/>
       <w:r>
         <w:rPr>
           <w:rFonts w:asciiTheme="minorHAnsi" w:hAnsiTheme="minorHAnsi" w:cs="Arial"/>
@@ -3784,7 +3851,7 @@
       <w:r>
         <w:br/>
       </w:r>
-      <w:bookmarkStart w:id="11" w:name="_Toc448233381"/>
+      <w:bookmarkStart w:id="11" w:name="_Toc448390092"/>
       <w:r>
         <w:rPr>
           <w:rFonts w:asciiTheme="minorHAnsi" w:hAnsiTheme="minorHAnsi"/>
@@ -3805,7 +3872,6 @@
         <w:pStyle w:val="Geenafstand"/>
         <w:rPr>
           <w:rFonts w:asciiTheme="minorHAnsi" w:hAnsiTheme="minorHAnsi" w:cs="Arial"/>
-          <w:sz w:val="24"/>
           <w:szCs w:val="24"/>
         </w:rPr>
       </w:pPr>
@@ -3813,7 +3879,6 @@
       <w:r>
         <w:rPr>
           <w:rFonts w:asciiTheme="minorHAnsi" w:hAnsiTheme="minorHAnsi" w:cs="Arial"/>
-          <w:sz w:val="24"/>
           <w:szCs w:val="24"/>
         </w:rPr>
         <w:t>Naam</w:t>
@@ -3822,7 +3887,6 @@
       <w:r>
         <w:rPr>
           <w:rFonts w:asciiTheme="minorHAnsi" w:hAnsiTheme="minorHAnsi" w:cs="Arial"/>
-          <w:sz w:val="24"/>
           <w:szCs w:val="24"/>
         </w:rPr>
         <w:t xml:space="preserve">: </w:t>
@@ -3830,7 +3894,6 @@
       <w:r>
         <w:rPr>
           <w:rFonts w:asciiTheme="minorHAnsi" w:hAnsiTheme="minorHAnsi" w:cs="Arial"/>
-          <w:sz w:val="24"/>
           <w:szCs w:val="24"/>
         </w:rPr>
         <w:tab/>
@@ -3838,7 +3901,6 @@
       <w:r>
         <w:rPr>
           <w:rFonts w:asciiTheme="minorHAnsi" w:hAnsiTheme="minorHAnsi" w:cs="Arial"/>
-          <w:sz w:val="24"/>
           <w:szCs w:val="24"/>
         </w:rPr>
         <w:tab/>
@@ -3846,7 +3908,6 @@
       <w:r>
         <w:rPr>
           <w:rFonts w:asciiTheme="minorHAnsi" w:hAnsiTheme="minorHAnsi" w:cs="Arial"/>
-          <w:sz w:val="24"/>
           <w:szCs w:val="24"/>
         </w:rPr>
         <w:tab/>
@@ -3854,7 +3915,6 @@
       <w:r>
         <w:rPr>
           <w:rFonts w:asciiTheme="minorHAnsi" w:hAnsiTheme="minorHAnsi" w:cs="Arial"/>
-          <w:sz w:val="24"/>
           <w:szCs w:val="24"/>
         </w:rPr>
         <w:t>Mike Kooistra</w:t>
@@ -3865,7 +3925,6 @@
         <w:pStyle w:val="Geenafstand"/>
         <w:rPr>
           <w:rFonts w:asciiTheme="minorHAnsi" w:hAnsiTheme="minorHAnsi" w:cs="Arial"/>
-          <w:sz w:val="24"/>
           <w:szCs w:val="24"/>
         </w:rPr>
       </w:pPr>
@@ -3873,7 +3932,6 @@
       <w:r>
         <w:rPr>
           <w:rFonts w:asciiTheme="minorHAnsi" w:hAnsiTheme="minorHAnsi" w:cs="Arial"/>
-          <w:sz w:val="24"/>
           <w:szCs w:val="24"/>
         </w:rPr>
         <w:t>Telefoon</w:t>
@@ -3882,7 +3940,6 @@
       <w:r>
         <w:rPr>
           <w:rFonts w:asciiTheme="minorHAnsi" w:hAnsiTheme="minorHAnsi" w:cs="Arial"/>
-          <w:sz w:val="24"/>
           <w:szCs w:val="24"/>
         </w:rPr>
         <w:t xml:space="preserve">: </w:t>
@@ -3890,7 +3947,6 @@
       <w:r>
         <w:rPr>
           <w:rFonts w:asciiTheme="minorHAnsi" w:hAnsiTheme="minorHAnsi" w:cs="Arial"/>
-          <w:sz w:val="24"/>
           <w:szCs w:val="24"/>
         </w:rPr>
         <w:tab/>
@@ -3898,7 +3954,6 @@
       <w:r>
         <w:rPr>
           <w:rFonts w:asciiTheme="minorHAnsi" w:hAnsiTheme="minorHAnsi" w:cs="Arial"/>
-          <w:sz w:val="24"/>
           <w:szCs w:val="24"/>
         </w:rPr>
         <w:tab/>
@@ -3907,7 +3962,6 @@
       <w:r>
         <w:rPr>
           <w:rFonts w:asciiTheme="minorHAnsi" w:hAnsiTheme="minorHAnsi" w:cs="Arial"/>
-          <w:sz w:val="24"/>
           <w:szCs w:val="24"/>
         </w:rPr>
         <w:br/>
@@ -3916,7 +3970,6 @@
       <w:r>
         <w:rPr>
           <w:rFonts w:asciiTheme="minorHAnsi" w:hAnsiTheme="minorHAnsi" w:cs="Arial"/>
-          <w:sz w:val="24"/>
           <w:szCs w:val="24"/>
         </w:rPr>
         <w:tab/>
@@ -3924,7 +3977,6 @@
       <w:r>
         <w:rPr>
           <w:rFonts w:asciiTheme="minorHAnsi" w:hAnsiTheme="minorHAnsi" w:cs="Arial"/>
-          <w:sz w:val="24"/>
           <w:szCs w:val="24"/>
         </w:rPr>
         <w:tab/>
@@ -3932,7 +3984,6 @@
       <w:r>
         <w:rPr>
           <w:rFonts w:asciiTheme="minorHAnsi" w:hAnsiTheme="minorHAnsi" w:cs="Arial"/>
-          <w:sz w:val="24"/>
           <w:szCs w:val="24"/>
         </w:rPr>
         <w:tab/>
@@ -3941,7 +3992,6 @@
         <w:rPr>
           <w:rStyle w:val="Hyperlink"/>
           <w:rFonts w:asciiTheme="minorHAnsi" w:hAnsiTheme="minorHAnsi" w:cs="Arial"/>
-          <w:sz w:val="24"/>
           <w:szCs w:val="24"/>
         </w:rPr>
         <w:t>D179702@edu.rocwb.nl</w:t>
@@ -3949,7 +3999,6 @@
       <w:r>
         <w:rPr>
           <w:rFonts w:asciiTheme="minorHAnsi" w:hAnsiTheme="minorHAnsi" w:cs="Arial"/>
-          <w:sz w:val="24"/>
           <w:szCs w:val="24"/>
         </w:rPr>
         <w:br/>
@@ -3958,7 +4007,6 @@
       <w:r>
         <w:rPr>
           <w:rFonts w:asciiTheme="minorHAnsi" w:hAnsiTheme="minorHAnsi" w:cs="Arial"/>
-          <w:sz w:val="24"/>
           <w:szCs w:val="24"/>
         </w:rPr>
         <w:t>Adres</w:t>
@@ -3967,7 +4015,6 @@
       <w:r>
         <w:rPr>
           <w:rFonts w:asciiTheme="minorHAnsi" w:hAnsiTheme="minorHAnsi" w:cs="Arial"/>
-          <w:sz w:val="24"/>
           <w:szCs w:val="24"/>
         </w:rPr>
         <w:t>:</w:t>
@@ -3975,7 +4022,6 @@
       <w:r>
         <w:rPr>
           <w:rFonts w:asciiTheme="minorHAnsi" w:hAnsiTheme="minorHAnsi" w:cs="Arial"/>
-          <w:sz w:val="24"/>
           <w:szCs w:val="24"/>
         </w:rPr>
         <w:tab/>
@@ -3983,7 +4029,6 @@
       <w:r>
         <w:rPr>
           <w:rFonts w:asciiTheme="minorHAnsi" w:hAnsiTheme="minorHAnsi" w:cs="Arial"/>
-          <w:sz w:val="24"/>
           <w:szCs w:val="24"/>
         </w:rPr>
         <w:tab/>
@@ -3991,7 +4036,6 @@
       <w:r>
         <w:rPr>
           <w:rFonts w:asciiTheme="minorHAnsi" w:hAnsiTheme="minorHAnsi" w:cs="Arial"/>
-          <w:sz w:val="24"/>
           <w:szCs w:val="24"/>
         </w:rPr>
         <w:tab/>
@@ -4000,7 +4044,6 @@
       <w:r>
         <w:rPr>
           <w:rFonts w:asciiTheme="minorHAnsi" w:hAnsiTheme="minorHAnsi" w:cs="Arial"/>
-          <w:sz w:val="24"/>
           <w:szCs w:val="24"/>
         </w:rPr>
         <w:t>Lochtstraat</w:t>
@@ -4009,7 +4052,6 @@
       <w:r>
         <w:rPr>
           <w:rFonts w:asciiTheme="minorHAnsi" w:hAnsiTheme="minorHAnsi" w:cs="Arial"/>
-          <w:sz w:val="24"/>
           <w:szCs w:val="24"/>
         </w:rPr>
         <w:t xml:space="preserve"> 56</w:t>
@@ -4020,14 +4062,12 @@
         <w:pStyle w:val="Geenafstand"/>
         <w:rPr>
           <w:rFonts w:asciiTheme="minorHAnsi" w:hAnsiTheme="minorHAnsi" w:cs="Arial"/>
-          <w:sz w:val="24"/>
-          <w:szCs w:val="24"/>
-        </w:rPr>
-      </w:pPr>
-      <w:r>
-        <w:rPr>
-          <w:rFonts w:asciiTheme="minorHAnsi" w:hAnsiTheme="minorHAnsi" w:cs="Arial"/>
-          <w:sz w:val="24"/>
+          <w:szCs w:val="24"/>
+        </w:rPr>
+      </w:pPr>
+      <w:r>
+        <w:rPr>
+          <w:rFonts w:asciiTheme="minorHAnsi" w:hAnsiTheme="minorHAnsi" w:cs="Arial"/>
           <w:szCs w:val="24"/>
         </w:rPr>
         <w:tab/>
@@ -4035,7 +4075,6 @@
       <w:r>
         <w:rPr>
           <w:rFonts w:asciiTheme="minorHAnsi" w:hAnsiTheme="minorHAnsi" w:cs="Arial"/>
-          <w:sz w:val="24"/>
           <w:szCs w:val="24"/>
         </w:rPr>
         <w:tab/>
@@ -4043,7 +4082,6 @@
       <w:r>
         <w:rPr>
           <w:rFonts w:asciiTheme="minorHAnsi" w:hAnsiTheme="minorHAnsi" w:cs="Arial"/>
-          <w:sz w:val="24"/>
           <w:szCs w:val="24"/>
         </w:rPr>
         <w:tab/>
@@ -4053,7 +4091,6 @@
       <w:r>
         <w:rPr>
           <w:rFonts w:asciiTheme="minorHAnsi" w:hAnsiTheme="minorHAnsi" w:cs="Arial"/>
-          <w:sz w:val="24"/>
           <w:szCs w:val="24"/>
         </w:rPr>
         <w:t>Gilze</w:t>
@@ -4065,7 +4102,6 @@
         <w:pStyle w:val="Geenafstand"/>
         <w:rPr>
           <w:rFonts w:asciiTheme="minorHAnsi" w:hAnsiTheme="minorHAnsi" w:cs="Arial"/>
-          <w:sz w:val="24"/>
           <w:szCs w:val="24"/>
         </w:rPr>
       </w:pPr>
@@ -4075,7 +4111,6 @@
         <w:pStyle w:val="Geenafstand"/>
         <w:rPr>
           <w:rFonts w:asciiTheme="minorHAnsi" w:hAnsiTheme="minorHAnsi" w:cs="Arial"/>
-          <w:sz w:val="24"/>
           <w:szCs w:val="24"/>
         </w:rPr>
       </w:pPr>
@@ -4083,7 +4118,6 @@
       <w:r>
         <w:rPr>
           <w:rFonts w:asciiTheme="minorHAnsi" w:hAnsiTheme="minorHAnsi" w:cs="Arial"/>
-          <w:sz w:val="24"/>
           <w:szCs w:val="24"/>
         </w:rPr>
         <w:t>Naam</w:t>
@@ -4092,7 +4126,6 @@
       <w:r>
         <w:rPr>
           <w:rFonts w:asciiTheme="minorHAnsi" w:hAnsiTheme="minorHAnsi" w:cs="Arial"/>
-          <w:sz w:val="24"/>
           <w:szCs w:val="24"/>
         </w:rPr>
         <w:t xml:space="preserve">: </w:t>
@@ -4100,7 +4133,6 @@
       <w:r>
         <w:rPr>
           <w:rFonts w:asciiTheme="minorHAnsi" w:hAnsiTheme="minorHAnsi" w:cs="Arial"/>
-          <w:sz w:val="24"/>
           <w:szCs w:val="24"/>
         </w:rPr>
         <w:tab/>
@@ -4108,7 +4140,6 @@
       <w:r>
         <w:rPr>
           <w:rFonts w:asciiTheme="minorHAnsi" w:hAnsiTheme="minorHAnsi" w:cs="Arial"/>
-          <w:sz w:val="24"/>
           <w:szCs w:val="24"/>
         </w:rPr>
         <w:tab/>
@@ -4116,7 +4147,6 @@
       <w:r>
         <w:rPr>
           <w:rFonts w:asciiTheme="minorHAnsi" w:hAnsiTheme="minorHAnsi" w:cs="Arial"/>
-          <w:sz w:val="24"/>
           <w:szCs w:val="24"/>
         </w:rPr>
         <w:tab/>
@@ -4124,7 +4154,6 @@
       <w:r>
         <w:rPr>
           <w:rFonts w:asciiTheme="minorHAnsi" w:hAnsiTheme="minorHAnsi" w:cs="Arial"/>
-          <w:sz w:val="24"/>
           <w:szCs w:val="24"/>
         </w:rPr>
         <w:t>Ricky van den Berg</w:t>
@@ -4135,7 +4164,6 @@
         <w:pStyle w:val="Geenafstand"/>
         <w:rPr>
           <w:rFonts w:asciiTheme="minorHAnsi" w:hAnsiTheme="minorHAnsi" w:cs="Arial"/>
-          <w:sz w:val="24"/>
           <w:szCs w:val="24"/>
         </w:rPr>
       </w:pPr>
@@ -4143,7 +4171,6 @@
       <w:r>
         <w:rPr>
           <w:rFonts w:asciiTheme="minorHAnsi" w:hAnsiTheme="minorHAnsi" w:cs="Arial"/>
-          <w:sz w:val="24"/>
           <w:szCs w:val="24"/>
         </w:rPr>
         <w:t>Telefoon</w:t>
@@ -4152,7 +4179,6 @@
       <w:r>
         <w:rPr>
           <w:rFonts w:asciiTheme="minorHAnsi" w:hAnsiTheme="minorHAnsi" w:cs="Arial"/>
-          <w:sz w:val="24"/>
           <w:szCs w:val="24"/>
         </w:rPr>
         <w:t xml:space="preserve">: </w:t>
@@ -4160,7 +4186,6 @@
       <w:r>
         <w:rPr>
           <w:rFonts w:asciiTheme="minorHAnsi" w:hAnsiTheme="minorHAnsi" w:cs="Arial"/>
-          <w:sz w:val="24"/>
           <w:szCs w:val="24"/>
         </w:rPr>
         <w:tab/>
@@ -4168,7 +4193,6 @@
       <w:r>
         <w:rPr>
           <w:rFonts w:asciiTheme="minorHAnsi" w:hAnsiTheme="minorHAnsi" w:cs="Arial"/>
-          <w:sz w:val="24"/>
           <w:szCs w:val="24"/>
         </w:rPr>
         <w:tab/>
@@ -4177,7 +4201,6 @@
       <w:r>
         <w:rPr>
           <w:rFonts w:asciiTheme="minorHAnsi" w:hAnsiTheme="minorHAnsi" w:cs="Arial"/>
-          <w:sz w:val="24"/>
           <w:szCs w:val="24"/>
         </w:rPr>
         <w:br/>
@@ -4186,7 +4209,6 @@
       <w:r>
         <w:rPr>
           <w:rFonts w:asciiTheme="minorHAnsi" w:hAnsiTheme="minorHAnsi" w:cs="Arial"/>
-          <w:sz w:val="24"/>
           <w:szCs w:val="24"/>
         </w:rPr>
         <w:tab/>
@@ -4194,7 +4216,6 @@
       <w:r>
         <w:rPr>
           <w:rFonts w:asciiTheme="minorHAnsi" w:hAnsiTheme="minorHAnsi" w:cs="Arial"/>
-          <w:sz w:val="24"/>
           <w:szCs w:val="24"/>
         </w:rPr>
         <w:tab/>
@@ -4202,7 +4223,6 @@
       <w:r>
         <w:rPr>
           <w:rFonts w:asciiTheme="minorHAnsi" w:hAnsiTheme="minorHAnsi" w:cs="Arial"/>
-          <w:sz w:val="24"/>
           <w:szCs w:val="24"/>
         </w:rPr>
         <w:tab/>
@@ -4211,7 +4231,6 @@
         <w:rPr>
           <w:rStyle w:val="Hyperlink"/>
           <w:rFonts w:asciiTheme="minorHAnsi" w:hAnsiTheme="minorHAnsi" w:cs="Arial"/>
-          <w:sz w:val="24"/>
           <w:szCs w:val="24"/>
         </w:rPr>
         <w:t>D179702@edu.rocwb.nl</w:t>
@@ -4219,7 +4238,6 @@
       <w:r>
         <w:rPr>
           <w:rFonts w:asciiTheme="minorHAnsi" w:hAnsiTheme="minorHAnsi" w:cs="Arial"/>
-          <w:sz w:val="24"/>
           <w:szCs w:val="24"/>
         </w:rPr>
         <w:br/>
@@ -4228,7 +4246,6 @@
       <w:r>
         <w:rPr>
           <w:rFonts w:asciiTheme="minorHAnsi" w:hAnsiTheme="minorHAnsi" w:cs="Arial"/>
-          <w:sz w:val="24"/>
           <w:szCs w:val="24"/>
         </w:rPr>
         <w:t>Adres</w:t>
@@ -4237,7 +4254,6 @@
       <w:r>
         <w:rPr>
           <w:rFonts w:asciiTheme="minorHAnsi" w:hAnsiTheme="minorHAnsi" w:cs="Arial"/>
-          <w:sz w:val="24"/>
           <w:szCs w:val="24"/>
         </w:rPr>
         <w:t>:</w:t>
@@ -4245,7 +4261,6 @@
       <w:r>
         <w:rPr>
           <w:rFonts w:asciiTheme="minorHAnsi" w:hAnsiTheme="minorHAnsi" w:cs="Arial"/>
-          <w:sz w:val="24"/>
           <w:szCs w:val="24"/>
         </w:rPr>
         <w:tab/>
@@ -4253,7 +4268,6 @@
       <w:r>
         <w:rPr>
           <w:rFonts w:asciiTheme="minorHAnsi" w:hAnsiTheme="minorHAnsi" w:cs="Arial"/>
-          <w:sz w:val="24"/>
           <w:szCs w:val="24"/>
         </w:rPr>
         <w:tab/>
@@ -4261,7 +4275,6 @@
       <w:r>
         <w:rPr>
           <w:rFonts w:asciiTheme="minorHAnsi" w:hAnsiTheme="minorHAnsi" w:cs="Arial"/>
-          <w:sz w:val="24"/>
           <w:szCs w:val="24"/>
         </w:rPr>
         <w:tab/>
@@ -4270,7 +4283,6 @@
       <w:r>
         <w:rPr>
           <w:rFonts w:asciiTheme="minorHAnsi" w:hAnsiTheme="minorHAnsi" w:cs="Arial"/>
-          <w:sz w:val="24"/>
           <w:szCs w:val="24"/>
         </w:rPr>
         <w:t>M</w:t>
@@ -4278,7 +4290,6 @@
       <w:r>
         <w:rPr>
           <w:rFonts w:asciiTheme="minorHAnsi" w:hAnsiTheme="minorHAnsi" w:cs="Arial"/>
-          <w:sz w:val="24"/>
           <w:szCs w:val="24"/>
         </w:rPr>
         <w:t>olenstraat</w:t>
@@ -4287,7 +4298,6 @@
       <w:r>
         <w:rPr>
           <w:rFonts w:asciiTheme="minorHAnsi" w:hAnsiTheme="minorHAnsi" w:cs="Arial"/>
-          <w:sz w:val="24"/>
           <w:szCs w:val="24"/>
         </w:rPr>
         <w:t xml:space="preserve"> 78</w:t>
@@ -4298,14 +4308,12 @@
         <w:pStyle w:val="Geenafstand"/>
         <w:rPr>
           <w:rFonts w:asciiTheme="minorHAnsi" w:hAnsiTheme="minorHAnsi" w:cs="Arial"/>
-          <w:sz w:val="24"/>
-          <w:szCs w:val="24"/>
-        </w:rPr>
-      </w:pPr>
-      <w:r>
-        <w:rPr>
-          <w:rFonts w:asciiTheme="minorHAnsi" w:hAnsiTheme="minorHAnsi" w:cs="Arial"/>
-          <w:sz w:val="24"/>
+          <w:szCs w:val="24"/>
+        </w:rPr>
+      </w:pPr>
+      <w:r>
+        <w:rPr>
+          <w:rFonts w:asciiTheme="minorHAnsi" w:hAnsiTheme="minorHAnsi" w:cs="Arial"/>
           <w:szCs w:val="24"/>
         </w:rPr>
         <w:tab/>
@@ -4313,7 +4321,6 @@
       <w:r>
         <w:rPr>
           <w:rFonts w:asciiTheme="minorHAnsi" w:hAnsiTheme="minorHAnsi" w:cs="Arial"/>
-          <w:sz w:val="24"/>
           <w:szCs w:val="24"/>
         </w:rPr>
         <w:tab/>
@@ -4321,7 +4328,6 @@
       <w:r>
         <w:rPr>
           <w:rFonts w:asciiTheme="minorHAnsi" w:hAnsiTheme="minorHAnsi" w:cs="Arial"/>
-          <w:sz w:val="24"/>
           <w:szCs w:val="24"/>
         </w:rPr>
         <w:tab/>
@@ -4331,7 +4337,6 @@
       <w:r>
         <w:rPr>
           <w:rFonts w:asciiTheme="minorHAnsi" w:hAnsiTheme="minorHAnsi" w:cs="Arial"/>
-          <w:sz w:val="24"/>
           <w:szCs w:val="24"/>
         </w:rPr>
         <w:t>Zevenbergen</w:t>
@@ -4344,14 +4349,12 @@
         <w:ind w:firstLine="708"/>
         <w:rPr>
           <w:rFonts w:asciiTheme="minorHAnsi" w:hAnsiTheme="minorHAnsi" w:cs="Arial"/>
-          <w:sz w:val="24"/>
-          <w:szCs w:val="24"/>
-        </w:rPr>
-      </w:pPr>
-      <w:r>
-        <w:rPr>
-          <w:rFonts w:asciiTheme="minorHAnsi" w:hAnsiTheme="minorHAnsi" w:cs="Arial"/>
-          <w:sz w:val="24"/>
+          <w:szCs w:val="24"/>
+        </w:rPr>
+      </w:pPr>
+      <w:r>
+        <w:rPr>
+          <w:rFonts w:asciiTheme="minorHAnsi" w:hAnsiTheme="minorHAnsi" w:cs="Arial"/>
           <w:szCs w:val="24"/>
         </w:rPr>
         <w:br/>
@@ -4360,7 +4363,6 @@
       <w:r>
         <w:rPr>
           <w:rFonts w:asciiTheme="minorHAnsi" w:hAnsiTheme="minorHAnsi" w:cs="Arial"/>
-          <w:sz w:val="24"/>
           <w:szCs w:val="24"/>
         </w:rPr>
         <w:t>Beschikbaarheid</w:t>
@@ -4369,7 +4371,6 @@
       <w:r>
         <w:rPr>
           <w:rFonts w:asciiTheme="minorHAnsi" w:hAnsiTheme="minorHAnsi" w:cs="Arial"/>
-          <w:sz w:val="24"/>
           <w:szCs w:val="24"/>
         </w:rPr>
         <w:t>:</w:t>
@@ -4377,7 +4378,6 @@
       <w:r>
         <w:rPr>
           <w:rFonts w:asciiTheme="minorHAnsi" w:hAnsiTheme="minorHAnsi" w:cs="Arial"/>
-          <w:sz w:val="24"/>
           <w:szCs w:val="24"/>
         </w:rPr>
         <w:tab/>
@@ -4387,7 +4387,6 @@
       <w:r>
         <w:rPr>
           <w:rFonts w:asciiTheme="minorHAnsi" w:hAnsiTheme="minorHAnsi" w:cs="Arial"/>
-          <w:sz w:val="24"/>
           <w:szCs w:val="24"/>
         </w:rPr>
         <w:t>maandag</w:t>
@@ -4396,7 +4395,6 @@
       <w:r>
         <w:rPr>
           <w:rFonts w:asciiTheme="minorHAnsi" w:hAnsiTheme="minorHAnsi" w:cs="Arial"/>
-          <w:sz w:val="24"/>
           <w:szCs w:val="24"/>
         </w:rPr>
         <w:t xml:space="preserve"> tot </w:t>
@@ -4405,7 +4403,6 @@
       <w:r>
         <w:rPr>
           <w:rFonts w:asciiTheme="minorHAnsi" w:hAnsiTheme="minorHAnsi" w:cs="Arial"/>
-          <w:sz w:val="24"/>
           <w:szCs w:val="24"/>
         </w:rPr>
         <w:t>vrijdag</w:t>
@@ -4414,7 +4411,6 @@
       <w:r>
         <w:rPr>
           <w:rFonts w:asciiTheme="minorHAnsi" w:hAnsiTheme="minorHAnsi" w:cs="Arial"/>
-          <w:sz w:val="24"/>
           <w:szCs w:val="24"/>
         </w:rPr>
         <w:t xml:space="preserve"> van 9:00 </w:t>
@@ -4423,7 +4419,6 @@
       <w:r>
         <w:rPr>
           <w:rFonts w:asciiTheme="minorHAnsi" w:hAnsiTheme="minorHAnsi" w:cs="Arial"/>
-          <w:sz w:val="24"/>
           <w:szCs w:val="24"/>
         </w:rPr>
         <w:t>tot</w:t>
@@ -4432,7 +4427,6 @@
       <w:r>
         <w:rPr>
           <w:rFonts w:asciiTheme="minorHAnsi" w:hAnsiTheme="minorHAnsi" w:cs="Arial"/>
-          <w:sz w:val="24"/>
           <w:szCs w:val="24"/>
         </w:rPr>
         <w:t xml:space="preserve"> 16:00 </w:t>
@@ -4441,7 +4435,6 @@
       <w:r>
         <w:rPr>
           <w:rFonts w:asciiTheme="minorHAnsi" w:hAnsiTheme="minorHAnsi" w:cs="Arial"/>
-          <w:sz w:val="24"/>
           <w:szCs w:val="24"/>
         </w:rPr>
         <w:t>beschikbaar</w:t>
@@ -4450,7 +4443,6 @@
       <w:r>
         <w:rPr>
           <w:rFonts w:asciiTheme="minorHAnsi" w:hAnsiTheme="minorHAnsi" w:cs="Arial"/>
-          <w:sz w:val="24"/>
           <w:szCs w:val="24"/>
         </w:rPr>
         <w:t>.</w:t>
@@ -4465,7 +4457,6 @@
       <w:r>
         <w:rPr>
           <w:rFonts w:cs="Arial"/>
-          <w:sz w:val="24"/>
           <w:szCs w:val="24"/>
         </w:rPr>
         <w:t>Beschikbaarheid:</w:t>
@@ -4473,7 +4464,6 @@
       <w:r>
         <w:rPr>
           <w:rFonts w:cs="Arial"/>
-          <w:sz w:val="24"/>
           <w:szCs w:val="24"/>
         </w:rPr>
         <w:tab/>
@@ -4493,7 +4483,7 @@
           <w:rFonts w:asciiTheme="minorHAnsi" w:hAnsiTheme="minorHAnsi" w:cs="Arial"/>
         </w:rPr>
       </w:pPr>
-      <w:bookmarkStart w:id="12" w:name="_Toc448233382"/>
+      <w:bookmarkStart w:id="12" w:name="_Toc448390093"/>
       <w:r>
         <w:rPr>
           <w:rFonts w:asciiTheme="minorHAnsi" w:hAnsiTheme="minorHAnsi" w:cs="Arial"/>
@@ -4530,7 +4520,7 @@
           <w:rFonts w:asciiTheme="minorHAnsi" w:hAnsiTheme="minorHAnsi"/>
         </w:rPr>
       </w:pPr>
-      <w:bookmarkStart w:id="13" w:name="_Toc448233383"/>
+      <w:bookmarkStart w:id="13" w:name="_Toc448390094"/>
       <w:r>
         <w:rPr>
           <w:rFonts w:asciiTheme="minorHAnsi" w:hAnsiTheme="minorHAnsi"/>
@@ -4541,15 +4531,7 @@
     </w:p>
     <w:p>
       <w:r>
-        <w:t xml:space="preserve">De door onze opgestelde offerte geeft een uitgebreide uitleg op dit aspect, echter is hier een korte synopsis. Ons team rekent kosten voor: programmeren, administratie, support en eventuele toevoegingen van features. Dit alles wordt in rekening gebracht en is zowel in een maal of maandelijks af te lossen (doormiddel van creditcard of </w:t>
-      </w:r>
-      <w:proofErr w:type="spellStart"/>
-      <w:r>
-        <w:t>iDeal</w:t>
-      </w:r>
-      <w:proofErr w:type="spellEnd"/>
-      <w:r>
-        <w:t>) (FICTIEF).</w:t>
+        <w:t>De door onze opgestelde offerte geeft een uitgebreide uitleg op dit aspect, echter is hier een korte synopsis. Ons team rekent kosten voor: programmeren, administratie, support en eventuele toevoegingen van features. Dit alles wordt in rekening gebracht en is zowel in een maal of maandelijks af te lossen (doormiddel van creditcard of iDeal) (FICTIEF).</w:t>
       </w:r>
     </w:p>
     <w:p>
@@ -4565,7 +4547,7 @@
           <w:rFonts w:asciiTheme="minorHAnsi" w:hAnsiTheme="minorHAnsi"/>
         </w:rPr>
       </w:pPr>
-      <w:bookmarkStart w:id="14" w:name="_Toc448233384"/>
+      <w:bookmarkStart w:id="14" w:name="_Toc448390095"/>
       <w:r>
         <w:rPr>
           <w:rFonts w:asciiTheme="minorHAnsi" w:hAnsiTheme="minorHAnsi"/>
@@ -4584,21 +4566,7 @@
         <w:rPr>
           <w:rFonts w:cs="Consolas"/>
         </w:rPr>
-        <w:t xml:space="preserve">Ondanks het feit dat we waterdichte documenten en een waterdicht plan hebben, is er toch een zogenoemde </w:t>
-      </w:r>
-      <w:proofErr w:type="spellStart"/>
-      <w:r>
-        <w:rPr>
-          <w:rFonts w:cs="Consolas"/>
-        </w:rPr>
-        <w:t>worst-case</w:t>
-      </w:r>
-      <w:proofErr w:type="spellEnd"/>
-      <w:r>
-        <w:rPr>
-          <w:rFonts w:cs="Consolas"/>
-        </w:rPr>
-        <w:t xml:space="preserve"> opgesteld. Dit wordt vermeld bij de risico’s. Veel risico’s kunnen uitgesloten worden want we proberen ze op te vangen met verschillende middelen. Ook mijlpalen helpen hierbij.</w:t>
+        <w:t>Ondanks het feit dat we waterdichte documenten en een waterdicht plan hebben, is er toch een zogenoemde worst-case opgesteld. Dit wordt vermeld bij de risico’s. Veel risico’s kunnen uitgesloten worden want we proberen ze op te vangen met verschillende middelen. Ook mijlpalen helpen hierbij.</w:t>
       </w:r>
     </w:p>
     <w:p>
@@ -5082,7 +5050,7 @@
                   <w:rPr>
                     <w:noProof/>
                   </w:rPr>
-                  <w:t>3</w:t>
+                  <w:t>5</w:t>
                 </w:r>
                 <w:r>
                   <w:rPr>
@@ -6382,7 +6350,7 @@
   <a:extraClrSchemeLst/>
   <a:extLst>
     <a:ext uri="{05A4C25C-085E-4340-85A3-A5531E510DB2}">
-      <thm15:themeFamily xmlns="" xmlns:thm15="http://schemas.microsoft.com/office/thememl/2012/main" name="Office Theme" id="{62F939B6-93AF-4DB8-9C6B-D6C7DFDC589F}" vid="{4A3C46E8-61CC-4603-A589-7422A47A8E4A}"/>
+      <thm15:themeFamily xmlns:thm15="http://schemas.microsoft.com/office/thememl/2012/main" xmlns="" name="Office Theme" id="{62F939B6-93AF-4DB8-9C6B-D6C7DFDC589F}" vid="{4A3C46E8-61CC-4603-A589-7422A47A8E4A}"/>
     </a:ext>
   </a:extLst>
 </a:theme>
@@ -6393,7 +6361,7 @@
 </file>
 
 <file path=customXml/itemProps1.xml><?xml version="1.0" encoding="utf-8"?>
-<ds:datastoreItem xmlns:ds="http://schemas.openxmlformats.org/officeDocument/2006/customXml" ds:itemID="{17FDDE97-0144-4C02-8301-20D157A15EE4}">
+<ds:datastoreItem xmlns:ds="http://schemas.openxmlformats.org/officeDocument/2006/customXml" ds:itemID="{B1ACD602-E2E9-4CC9-A202-DE4410929070}">
   <ds:schemaRefs>
     <ds:schemaRef ds:uri="http://schemas.openxmlformats.org/officeDocument/2006/bibliography"/>
   </ds:schemaRefs>

--- a/Kt1/WP1.2/Plan van Aanpak.docx
+++ b/Kt1/WP1.2/Plan van Aanpak.docx
@@ -18,7 +18,7 @@
           <w:sz w:val="70"/>
           <w:szCs w:val="70"/>
         </w:rPr>
-        <w:t>Voorblad</w:t>
+        <w:t>Plan van Aanpak</w:t>
       </w:r>
     </w:p>
     <w:p>
@@ -80,18 +80,16 @@
         <w:pStyle w:val="Kop1"/>
         <w:rPr>
           <w:rFonts w:asciiTheme="minorHAnsi" w:hAnsiTheme="minorHAnsi"/>
-          <w:b/>
           <w:color w:val="000000" w:themeColor="text1"/>
           <w:sz w:val="72"/>
           <w:szCs w:val="72"/>
         </w:rPr>
       </w:pPr>
       <w:bookmarkStart w:id="2" w:name="_Toc444167581"/>
-      <w:bookmarkStart w:id="3" w:name="_Toc448390085"/>
+      <w:bookmarkStart w:id="3" w:name="_Toc449086057"/>
       <w:r>
         <w:rPr>
           <w:rFonts w:asciiTheme="minorHAnsi" w:hAnsiTheme="minorHAnsi"/>
-          <w:b/>
           <w:color w:val="000000" w:themeColor="text1"/>
           <w:sz w:val="72"/>
           <w:szCs w:val="72"/>
@@ -226,28 +224,12 @@
                 <w:rFonts w:cs="Consolas"/>
               </w:rPr>
             </w:pPr>
-            <w:proofErr w:type="spellStart"/>
-            <w:r>
-              <w:rPr>
-                <w:rFonts w:cs="Consolas"/>
-              </w:rPr>
-              <w:t>Jarno</w:t>
-            </w:r>
-            <w:proofErr w:type="spellEnd"/>
-            <w:r>
-              <w:rPr>
-                <w:rFonts w:cs="Consolas"/>
-              </w:rPr>
-              <w:t xml:space="preserve"> van </w:t>
-            </w:r>
-            <w:proofErr w:type="spellStart"/>
-            <w:r>
-              <w:rPr>
-                <w:rFonts w:cs="Consolas"/>
-              </w:rPr>
-              <w:t>Rootselaar</w:t>
-            </w:r>
-            <w:proofErr w:type="spellEnd"/>
+            <w:r>
+              <w:rPr>
+                <w:rFonts w:cs="Consolas"/>
+              </w:rPr>
+              <w:t>Jarno van Rootselaar</w:t>
+            </w:r>
           </w:p>
         </w:tc>
       </w:tr>
@@ -402,16 +384,8 @@
               <w:rPr>
                 <w:rFonts w:cs="Consolas"/>
               </w:rPr>
-              <w:t xml:space="preserve">GGz </w:t>
-            </w:r>
-            <w:proofErr w:type="spellStart"/>
-            <w:r>
-              <w:rPr>
-                <w:rFonts w:cs="Consolas"/>
-              </w:rPr>
-              <w:t>muiderslot</w:t>
-            </w:r>
-            <w:proofErr w:type="spellEnd"/>
+              <w:t>GGz muiderslot</w:t>
+            </w:r>
           </w:p>
           <w:p>
             <w:pPr>
@@ -419,19 +393,11 @@
                 <w:rFonts w:cs="Consolas"/>
               </w:rPr>
             </w:pPr>
-            <w:proofErr w:type="spellStart"/>
-            <w:r>
-              <w:rPr>
-                <w:rFonts w:cs="Consolas"/>
-              </w:rPr>
-              <w:t>Muiderslotstraat</w:t>
-            </w:r>
-            <w:proofErr w:type="spellEnd"/>
-            <w:r>
-              <w:rPr>
-                <w:rFonts w:cs="Consolas"/>
-              </w:rPr>
-              <w:t xml:space="preserve"> 150</w:t>
+            <w:r>
+              <w:rPr>
+                <w:rFonts w:cs="Consolas"/>
+              </w:rPr>
+              <w:t>Muiderslotstraat 150</w:t>
             </w:r>
           </w:p>
           <w:p>
@@ -768,19 +734,11 @@
                 <w:rFonts w:cs="Consolas"/>
               </w:rPr>
             </w:pPr>
-            <w:proofErr w:type="spellStart"/>
-            <w:r>
-              <w:rPr>
-                <w:rFonts w:cs="Consolas"/>
-              </w:rPr>
-              <w:t>Terheijdenseweg</w:t>
-            </w:r>
-            <w:proofErr w:type="spellEnd"/>
-            <w:r>
-              <w:rPr>
-                <w:rFonts w:cs="Consolas"/>
-              </w:rPr>
-              <w:t xml:space="preserve"> 350</w:t>
+            <w:r>
+              <w:rPr>
+                <w:rFonts w:cs="Consolas"/>
+              </w:rPr>
+              <w:t>Terheijdenseweg 350</w:t>
             </w:r>
           </w:p>
         </w:tc>
@@ -883,19 +841,11 @@
               </w:rPr>
               <w:t xml:space="preserve"> </w:t>
             </w:r>
-            <w:proofErr w:type="spellStart"/>
-            <w:r>
-              <w:rPr>
-                <w:rFonts w:cs="Consolas"/>
-              </w:rPr>
-              <w:t>SLBer</w:t>
-            </w:r>
-            <w:proofErr w:type="spellEnd"/>
-            <w:r>
-              <w:rPr>
-                <w:rFonts w:cs="Consolas"/>
-              </w:rPr>
-              <w:t>:</w:t>
+            <w:r>
+              <w:rPr>
+                <w:rFonts w:cs="Consolas"/>
+              </w:rPr>
+              <w:t>SLBer:</w:t>
             </w:r>
           </w:p>
         </w:tc>
@@ -1214,14 +1164,12 @@
               <w:rFonts w:asciiTheme="minorHAnsi" w:hAnsiTheme="minorHAnsi" w:cs="Arial"/>
             </w:rPr>
           </w:pPr>
-          <w:proofErr w:type="spellStart"/>
           <w:r>
             <w:rPr>
               <w:rFonts w:asciiTheme="minorHAnsi" w:hAnsiTheme="minorHAnsi" w:cs="Arial"/>
             </w:rPr>
             <w:t>Inhoud</w:t>
           </w:r>
-          <w:proofErr w:type="spellEnd"/>
         </w:p>
         <w:p>
           <w:pPr>
@@ -1253,11 +1201,10 @@
             </w:rPr>
             <w:fldChar w:fldCharType="separate"/>
           </w:r>
-          <w:hyperlink w:anchor="_Toc448390085" w:history="1">
+          <w:hyperlink w:anchor="_Toc449086057" w:history="1">
             <w:r>
               <w:rPr>
                 <w:rStyle w:val="Hyperlink"/>
-                <w:b/>
                 <w:noProof/>
               </w:rPr>
               <w:t>Titel vervolgblad</w:t>
@@ -1281,7 +1228,7 @@
                 <w:noProof/>
                 <w:webHidden/>
               </w:rPr>
-              <w:instrText xml:space="preserve"> PAGEREF _Toc448390085 \h </w:instrText>
+              <w:instrText xml:space="preserve"> PAGEREF _Toc449086057 \h </w:instrText>
             </w:r>
             <w:r>
               <w:rPr>
@@ -1324,7 +1271,7 @@
               <w:lang w:eastAsia="nl-NL"/>
             </w:rPr>
           </w:pPr>
-          <w:hyperlink w:anchor="_Toc448390086" w:history="1">
+          <w:hyperlink w:anchor="_Toc449086058" w:history="1">
             <w:r>
               <w:rPr>
                 <w:rStyle w:val="Hyperlink"/>
@@ -1352,7 +1299,7 @@
                 <w:noProof/>
                 <w:webHidden/>
               </w:rPr>
-              <w:instrText xml:space="preserve"> PAGEREF _Toc448390086 \h </w:instrText>
+              <w:instrText xml:space="preserve"> PAGEREF _Toc449086058 \h </w:instrText>
             </w:r>
             <w:r>
               <w:rPr>
@@ -1395,7 +1342,7 @@
               <w:lang w:eastAsia="nl-NL"/>
             </w:rPr>
           </w:pPr>
-          <w:hyperlink w:anchor="_Toc448390087" w:history="1">
+          <w:hyperlink w:anchor="_Toc449086059" w:history="1">
             <w:r>
               <w:rPr>
                 <w:rStyle w:val="Hyperlink"/>
@@ -1422,7 +1369,7 @@
                 <w:noProof/>
                 <w:webHidden/>
               </w:rPr>
-              <w:instrText xml:space="preserve"> PAGEREF _Toc448390087 \h </w:instrText>
+              <w:instrText xml:space="preserve"> PAGEREF _Toc449086059 \h </w:instrText>
             </w:r>
             <w:r>
               <w:rPr>
@@ -1465,7 +1412,7 @@
               <w:lang w:eastAsia="nl-NL"/>
             </w:rPr>
           </w:pPr>
-          <w:hyperlink w:anchor="_Toc448390088" w:history="1">
+          <w:hyperlink w:anchor="_Toc449086060" w:history="1">
             <w:r>
               <w:rPr>
                 <w:rStyle w:val="Hyperlink"/>
@@ -1493,7 +1440,7 @@
                 <w:noProof/>
                 <w:webHidden/>
               </w:rPr>
-              <w:instrText xml:space="preserve"> PAGEREF _Toc448390088 \h </w:instrText>
+              <w:instrText xml:space="preserve"> PAGEREF _Toc449086060 \h </w:instrText>
             </w:r>
             <w:r>
               <w:rPr>
@@ -1536,7 +1483,7 @@
               <w:lang w:eastAsia="nl-NL"/>
             </w:rPr>
           </w:pPr>
-          <w:hyperlink w:anchor="_Toc448390089" w:history="1">
+          <w:hyperlink w:anchor="_Toc449086061" w:history="1">
             <w:r>
               <w:rPr>
                 <w:rStyle w:val="Hyperlink"/>
@@ -1564,7 +1511,7 @@
                 <w:noProof/>
                 <w:webHidden/>
               </w:rPr>
-              <w:instrText xml:space="preserve"> PAGEREF _Toc448390089 \h </w:instrText>
+              <w:instrText xml:space="preserve"> PAGEREF _Toc449086061 \h </w:instrText>
             </w:r>
             <w:r>
               <w:rPr>
@@ -1607,7 +1554,7 @@
               <w:lang w:eastAsia="nl-NL"/>
             </w:rPr>
           </w:pPr>
-          <w:hyperlink w:anchor="_Toc448390090" w:history="1">
+          <w:hyperlink w:anchor="_Toc449086062" w:history="1">
             <w:r>
               <w:rPr>
                 <w:rStyle w:val="Hyperlink"/>
@@ -1635,7 +1582,7 @@
                 <w:noProof/>
                 <w:webHidden/>
               </w:rPr>
-              <w:instrText xml:space="preserve"> PAGEREF _Toc448390090 \h </w:instrText>
+              <w:instrText xml:space="preserve"> PAGEREF _Toc449086062 \h </w:instrText>
             </w:r>
             <w:r>
               <w:rPr>
@@ -1678,7 +1625,7 @@
               <w:lang w:eastAsia="nl-NL"/>
             </w:rPr>
           </w:pPr>
-          <w:hyperlink w:anchor="_Toc448390091" w:history="1">
+          <w:hyperlink w:anchor="_Toc449086063" w:history="1">
             <w:r>
               <w:rPr>
                 <w:rStyle w:val="Hyperlink"/>
@@ -1706,7 +1653,7 @@
                 <w:noProof/>
                 <w:webHidden/>
               </w:rPr>
-              <w:instrText xml:space="preserve"> PAGEREF _Toc448390091 \h </w:instrText>
+              <w:instrText xml:space="preserve"> PAGEREF _Toc449086063 \h </w:instrText>
             </w:r>
             <w:r>
               <w:rPr>
@@ -1749,7 +1696,7 @@
               <w:lang w:eastAsia="nl-NL"/>
             </w:rPr>
           </w:pPr>
-          <w:hyperlink w:anchor="_Toc448390092" w:history="1">
+          <w:hyperlink w:anchor="_Toc449086064" w:history="1">
             <w:r>
               <w:rPr>
                 <w:rStyle w:val="Hyperlink"/>
@@ -1776,7 +1723,7 @@
                 <w:noProof/>
                 <w:webHidden/>
               </w:rPr>
-              <w:instrText xml:space="preserve"> PAGEREF _Toc448390092 \h </w:instrText>
+              <w:instrText xml:space="preserve"> PAGEREF _Toc449086064 \h </w:instrText>
             </w:r>
             <w:r>
               <w:rPr>
@@ -1819,7 +1766,7 @@
               <w:lang w:eastAsia="nl-NL"/>
             </w:rPr>
           </w:pPr>
-          <w:hyperlink w:anchor="_Toc448390093" w:history="1">
+          <w:hyperlink w:anchor="_Toc449086065" w:history="1">
             <w:r>
               <w:rPr>
                 <w:rStyle w:val="Hyperlink"/>
@@ -1847,7 +1794,7 @@
                 <w:noProof/>
                 <w:webHidden/>
               </w:rPr>
-              <w:instrText xml:space="preserve"> PAGEREF _Toc448390093 \h </w:instrText>
+              <w:instrText xml:space="preserve"> PAGEREF _Toc449086065 \h </w:instrText>
             </w:r>
             <w:r>
               <w:rPr>
@@ -1890,7 +1837,7 @@
               <w:lang w:eastAsia="nl-NL"/>
             </w:rPr>
           </w:pPr>
-          <w:hyperlink w:anchor="_Toc448390094" w:history="1">
+          <w:hyperlink w:anchor="_Toc449086066" w:history="1">
             <w:r>
               <w:rPr>
                 <w:rStyle w:val="Hyperlink"/>
@@ -1917,7 +1864,7 @@
                 <w:noProof/>
                 <w:webHidden/>
               </w:rPr>
-              <w:instrText xml:space="preserve"> PAGEREF _Toc448390094 \h </w:instrText>
+              <w:instrText xml:space="preserve"> PAGEREF _Toc449086066 \h </w:instrText>
             </w:r>
             <w:r>
               <w:rPr>
@@ -1960,7 +1907,7 @@
               <w:lang w:eastAsia="nl-NL"/>
             </w:rPr>
           </w:pPr>
-          <w:hyperlink w:anchor="_Toc448390095" w:history="1">
+          <w:hyperlink w:anchor="_Toc449086067" w:history="1">
             <w:r>
               <w:rPr>
                 <w:rStyle w:val="Hyperlink"/>
@@ -1987,7 +1934,7 @@
                 <w:noProof/>
                 <w:webHidden/>
               </w:rPr>
-              <w:instrText xml:space="preserve"> PAGEREF _Toc448390095 \h </w:instrText>
+              <w:instrText xml:space="preserve"> PAGEREF _Toc449086067 \h </w:instrText>
             </w:r>
             <w:r>
               <w:rPr>
@@ -2060,7 +2007,7 @@
           <w:rFonts w:asciiTheme="minorHAnsi" w:hAnsiTheme="minorHAnsi" w:cs="Arial"/>
         </w:rPr>
       </w:pPr>
-      <w:bookmarkStart w:id="5" w:name="_Toc448390086"/>
+      <w:bookmarkStart w:id="5" w:name="_Toc449086058"/>
       <w:r>
         <w:rPr>
           <w:rFonts w:asciiTheme="minorHAnsi" w:hAnsiTheme="minorHAnsi" w:cs="Arial"/>
@@ -2208,7 +2155,7 @@
           <w:rFonts w:asciiTheme="minorHAnsi" w:hAnsiTheme="minorHAnsi"/>
         </w:rPr>
       </w:pPr>
-      <w:bookmarkStart w:id="6" w:name="_Toc448390087"/>
+      <w:bookmarkStart w:id="6" w:name="_Toc449086059"/>
       <w:r>
         <w:rPr>
           <w:rFonts w:asciiTheme="minorHAnsi" w:hAnsiTheme="minorHAnsi"/>
@@ -2515,7 +2462,7 @@
           <w:rFonts w:asciiTheme="minorHAnsi" w:hAnsiTheme="minorHAnsi" w:cs="Arial"/>
         </w:rPr>
       </w:pPr>
-      <w:bookmarkStart w:id="7" w:name="_Toc448390088"/>
+      <w:bookmarkStart w:id="7" w:name="_Toc449086060"/>
       <w:r>
         <w:rPr>
           <w:rFonts w:asciiTheme="minorHAnsi" w:hAnsiTheme="minorHAnsi" w:cs="Arial"/>
@@ -2764,7 +2711,7 @@
           <w:rFonts w:asciiTheme="minorHAnsi" w:hAnsiTheme="minorHAnsi" w:cs="Arial"/>
         </w:rPr>
       </w:pPr>
-      <w:bookmarkStart w:id="8" w:name="_Toc448390089"/>
+      <w:bookmarkStart w:id="8" w:name="_Toc449086061"/>
       <w:r>
         <w:rPr>
           <w:rFonts w:asciiTheme="minorHAnsi" w:hAnsiTheme="minorHAnsi" w:cs="Arial"/>
@@ -3000,35 +2947,7 @@
         <w:rPr>
           <w:rFonts w:cs="Arial"/>
         </w:rPr>
-        <w:t xml:space="preserve">Elke les op tijd aanwezig zijn(Max 10 minuten vertraging) Mocht dit niet lukken vanwege ziek zijn dit laten weten </w:t>
-      </w:r>
-      <w:proofErr w:type="spellStart"/>
-      <w:r>
-        <w:rPr>
-          <w:rFonts w:cs="Arial"/>
-        </w:rPr>
-        <w:t>d.m.v</w:t>
-      </w:r>
-      <w:proofErr w:type="spellEnd"/>
-      <w:r>
-        <w:rPr>
-          <w:rFonts w:cs="Arial"/>
-        </w:rPr>
-        <w:t xml:space="preserve"> </w:t>
-      </w:r>
-      <w:proofErr w:type="spellStart"/>
-      <w:r>
-        <w:rPr>
-          <w:rFonts w:cs="Arial"/>
-        </w:rPr>
-        <w:t>Comtak</w:t>
-      </w:r>
-      <w:proofErr w:type="spellEnd"/>
-      <w:r>
-        <w:rPr>
-          <w:rFonts w:cs="Arial"/>
-        </w:rPr>
-        <w:t>).</w:t>
+        <w:t>Elke les op tijd aanwezig zijn(Max 10 minuten vertraging) Mocht dit niet lukken vanwege ziek zijn dit laten weten d.m.v Comtak).</w:t>
       </w:r>
     </w:p>
     <w:p>
@@ -3070,423 +2989,83 @@
           <w:rFonts w:asciiTheme="minorHAnsi" w:hAnsiTheme="minorHAnsi"/>
         </w:rPr>
       </w:pPr>
-      <w:proofErr w:type="spellStart"/>
       <w:r>
         <w:rPr>
           <w:rFonts w:asciiTheme="minorHAnsi" w:hAnsiTheme="minorHAnsi"/>
         </w:rPr>
-        <w:t>Wij</w:t>
-      </w:r>
-      <w:proofErr w:type="spellEnd"/>
-      <w:r>
+        <w:t>Wij wijken niet af van het originele concept tenzij dit is afgesproken.</w:t>
+      </w:r>
+    </w:p>
+    <w:p>
+      <w:pPr>
+        <w:pStyle w:val="Geenafstand"/>
         <w:rPr>
           <w:rFonts w:asciiTheme="minorHAnsi" w:hAnsiTheme="minorHAnsi"/>
         </w:rPr>
-        <w:t xml:space="preserve"> </w:t>
-      </w:r>
-      <w:proofErr w:type="spellStart"/>
-      <w:r>
+      </w:pPr>
+    </w:p>
+    <w:p>
+      <w:pPr>
+        <w:pStyle w:val="Geenafstand"/>
         <w:rPr>
           <w:rFonts w:asciiTheme="minorHAnsi" w:hAnsiTheme="minorHAnsi"/>
         </w:rPr>
-        <w:t>wijken</w:t>
-      </w:r>
-      <w:proofErr w:type="spellEnd"/>
+      </w:pPr>
       <w:r>
         <w:rPr>
           <w:rFonts w:asciiTheme="minorHAnsi" w:hAnsiTheme="minorHAnsi"/>
         </w:rPr>
-        <w:t xml:space="preserve"> </w:t>
-      </w:r>
-      <w:proofErr w:type="spellStart"/>
-      <w:r>
+        <w:t>Prijzen:</w:t>
+      </w:r>
+    </w:p>
+    <w:p>
+      <w:pPr>
+        <w:pStyle w:val="Geenafstand"/>
         <w:rPr>
           <w:rFonts w:asciiTheme="minorHAnsi" w:hAnsiTheme="minorHAnsi"/>
         </w:rPr>
-        <w:t>niet</w:t>
-      </w:r>
-      <w:proofErr w:type="spellEnd"/>
+      </w:pPr>
       <w:r>
         <w:rPr>
           <w:rFonts w:asciiTheme="minorHAnsi" w:hAnsiTheme="minorHAnsi"/>
         </w:rPr>
-        <w:t xml:space="preserve"> </w:t>
-      </w:r>
-      <w:proofErr w:type="spellStart"/>
-      <w:r>
+        <w:t>Prijzen staan vast en kunnen niet worden veranderd.</w:t>
+      </w:r>
+    </w:p>
+    <w:p>
+      <w:pPr>
+        <w:pStyle w:val="Geenafstand"/>
         <w:rPr>
           <w:rFonts w:asciiTheme="minorHAnsi" w:hAnsiTheme="minorHAnsi"/>
         </w:rPr>
-        <w:t>af</w:t>
-      </w:r>
-      <w:proofErr w:type="spellEnd"/>
-      <w:r>
+      </w:pPr>
+    </w:p>
+    <w:p>
+      <w:pPr>
+        <w:pStyle w:val="Geenafstand"/>
         <w:rPr>
           <w:rFonts w:asciiTheme="minorHAnsi" w:hAnsiTheme="minorHAnsi"/>
         </w:rPr>
-        <w:t xml:space="preserve"> van het </w:t>
-      </w:r>
-      <w:proofErr w:type="spellStart"/>
+      </w:pPr>
       <w:r>
         <w:rPr>
           <w:rFonts w:asciiTheme="minorHAnsi" w:hAnsiTheme="minorHAnsi"/>
         </w:rPr>
-        <w:t>originele</w:t>
-      </w:r>
-      <w:proofErr w:type="spellEnd"/>
-      <w:r>
+        <w:t>Support:</w:t>
+      </w:r>
+    </w:p>
+    <w:p>
+      <w:pPr>
+        <w:pStyle w:val="Geenafstand"/>
         <w:rPr>
           <w:rFonts w:asciiTheme="minorHAnsi" w:hAnsiTheme="minorHAnsi"/>
         </w:rPr>
-        <w:t xml:space="preserve"> concept </w:t>
-      </w:r>
-      <w:proofErr w:type="spellStart"/>
+      </w:pPr>
       <w:r>
         <w:rPr>
           <w:rFonts w:asciiTheme="minorHAnsi" w:hAnsiTheme="minorHAnsi"/>
         </w:rPr>
-        <w:t>tenzij</w:t>
-      </w:r>
-      <w:proofErr w:type="spellEnd"/>
-      <w:r>
-        <w:rPr>
-          <w:rFonts w:asciiTheme="minorHAnsi" w:hAnsiTheme="minorHAnsi"/>
-        </w:rPr>
-        <w:t xml:space="preserve"> </w:t>
-      </w:r>
-      <w:proofErr w:type="spellStart"/>
-      <w:r>
-        <w:rPr>
-          <w:rFonts w:asciiTheme="minorHAnsi" w:hAnsiTheme="minorHAnsi"/>
-        </w:rPr>
-        <w:t>dit</w:t>
-      </w:r>
-      <w:proofErr w:type="spellEnd"/>
-      <w:r>
-        <w:rPr>
-          <w:rFonts w:asciiTheme="minorHAnsi" w:hAnsiTheme="minorHAnsi"/>
-        </w:rPr>
-        <w:t xml:space="preserve"> is </w:t>
-      </w:r>
-      <w:proofErr w:type="spellStart"/>
-      <w:r>
-        <w:rPr>
-          <w:rFonts w:asciiTheme="minorHAnsi" w:hAnsiTheme="minorHAnsi"/>
-        </w:rPr>
-        <w:t>afgesproken</w:t>
-      </w:r>
-      <w:proofErr w:type="spellEnd"/>
-      <w:r>
-        <w:rPr>
-          <w:rFonts w:asciiTheme="minorHAnsi" w:hAnsiTheme="minorHAnsi"/>
-        </w:rPr>
-        <w:t>.</w:t>
-      </w:r>
-    </w:p>
-    <w:p>
-      <w:pPr>
-        <w:pStyle w:val="Geenafstand"/>
-        <w:rPr>
-          <w:rFonts w:asciiTheme="minorHAnsi" w:hAnsiTheme="minorHAnsi"/>
-        </w:rPr>
-      </w:pPr>
-    </w:p>
-    <w:p>
-      <w:pPr>
-        <w:pStyle w:val="Geenafstand"/>
-        <w:rPr>
-          <w:rFonts w:asciiTheme="minorHAnsi" w:hAnsiTheme="minorHAnsi"/>
-        </w:rPr>
-      </w:pPr>
-      <w:proofErr w:type="spellStart"/>
-      <w:r>
-        <w:rPr>
-          <w:rFonts w:asciiTheme="minorHAnsi" w:hAnsiTheme="minorHAnsi"/>
-        </w:rPr>
-        <w:t>Prijzen</w:t>
-      </w:r>
-      <w:proofErr w:type="spellEnd"/>
-      <w:r>
-        <w:rPr>
-          <w:rFonts w:asciiTheme="minorHAnsi" w:hAnsiTheme="minorHAnsi"/>
-        </w:rPr>
-        <w:t>:</w:t>
-      </w:r>
-    </w:p>
-    <w:p>
-      <w:pPr>
-        <w:pStyle w:val="Geenafstand"/>
-        <w:rPr>
-          <w:rFonts w:asciiTheme="minorHAnsi" w:hAnsiTheme="minorHAnsi"/>
-        </w:rPr>
-      </w:pPr>
-      <w:proofErr w:type="spellStart"/>
-      <w:r>
-        <w:rPr>
-          <w:rFonts w:asciiTheme="minorHAnsi" w:hAnsiTheme="minorHAnsi"/>
-        </w:rPr>
-        <w:t>Prijzen</w:t>
-      </w:r>
-      <w:proofErr w:type="spellEnd"/>
-      <w:r>
-        <w:rPr>
-          <w:rFonts w:asciiTheme="minorHAnsi" w:hAnsiTheme="minorHAnsi"/>
-        </w:rPr>
-        <w:t xml:space="preserve"> </w:t>
-      </w:r>
-      <w:proofErr w:type="spellStart"/>
-      <w:r>
-        <w:rPr>
-          <w:rFonts w:asciiTheme="minorHAnsi" w:hAnsiTheme="minorHAnsi"/>
-        </w:rPr>
-        <w:t>staan</w:t>
-      </w:r>
-      <w:proofErr w:type="spellEnd"/>
-      <w:r>
-        <w:rPr>
-          <w:rFonts w:asciiTheme="minorHAnsi" w:hAnsiTheme="minorHAnsi"/>
-        </w:rPr>
-        <w:t xml:space="preserve"> vast en </w:t>
-      </w:r>
-      <w:proofErr w:type="spellStart"/>
-      <w:r>
-        <w:rPr>
-          <w:rFonts w:asciiTheme="minorHAnsi" w:hAnsiTheme="minorHAnsi"/>
-        </w:rPr>
-        <w:t>kunnen</w:t>
-      </w:r>
-      <w:proofErr w:type="spellEnd"/>
-      <w:r>
-        <w:rPr>
-          <w:rFonts w:asciiTheme="minorHAnsi" w:hAnsiTheme="minorHAnsi"/>
-        </w:rPr>
-        <w:t xml:space="preserve"> </w:t>
-      </w:r>
-      <w:proofErr w:type="spellStart"/>
-      <w:r>
-        <w:rPr>
-          <w:rFonts w:asciiTheme="minorHAnsi" w:hAnsiTheme="minorHAnsi"/>
-        </w:rPr>
-        <w:t>niet</w:t>
-      </w:r>
-      <w:proofErr w:type="spellEnd"/>
-      <w:r>
-        <w:rPr>
-          <w:rFonts w:asciiTheme="minorHAnsi" w:hAnsiTheme="minorHAnsi"/>
-        </w:rPr>
-        <w:t xml:space="preserve"> </w:t>
-      </w:r>
-      <w:proofErr w:type="spellStart"/>
-      <w:r>
-        <w:rPr>
-          <w:rFonts w:asciiTheme="minorHAnsi" w:hAnsiTheme="minorHAnsi"/>
-        </w:rPr>
-        <w:t>worden</w:t>
-      </w:r>
-      <w:proofErr w:type="spellEnd"/>
-      <w:r>
-        <w:rPr>
-          <w:rFonts w:asciiTheme="minorHAnsi" w:hAnsiTheme="minorHAnsi"/>
-        </w:rPr>
-        <w:t xml:space="preserve"> </w:t>
-      </w:r>
-      <w:proofErr w:type="spellStart"/>
-      <w:r>
-        <w:rPr>
-          <w:rFonts w:asciiTheme="minorHAnsi" w:hAnsiTheme="minorHAnsi"/>
-        </w:rPr>
-        <w:t>veranderd</w:t>
-      </w:r>
-      <w:proofErr w:type="spellEnd"/>
-      <w:r>
-        <w:rPr>
-          <w:rFonts w:asciiTheme="minorHAnsi" w:hAnsiTheme="minorHAnsi"/>
-        </w:rPr>
-        <w:t>.</w:t>
-      </w:r>
-    </w:p>
-    <w:p>
-      <w:pPr>
-        <w:pStyle w:val="Geenafstand"/>
-        <w:rPr>
-          <w:rFonts w:asciiTheme="minorHAnsi" w:hAnsiTheme="minorHAnsi"/>
-        </w:rPr>
-      </w:pPr>
-    </w:p>
-    <w:p>
-      <w:pPr>
-        <w:pStyle w:val="Geenafstand"/>
-        <w:rPr>
-          <w:rFonts w:asciiTheme="minorHAnsi" w:hAnsiTheme="minorHAnsi"/>
-        </w:rPr>
-      </w:pPr>
-      <w:r>
-        <w:rPr>
-          <w:rFonts w:asciiTheme="minorHAnsi" w:hAnsiTheme="minorHAnsi"/>
-        </w:rPr>
-        <w:t>Support:</w:t>
-      </w:r>
-    </w:p>
-    <w:p>
-      <w:pPr>
-        <w:pStyle w:val="Geenafstand"/>
-        <w:rPr>
-          <w:rFonts w:asciiTheme="minorHAnsi" w:hAnsiTheme="minorHAnsi"/>
-        </w:rPr>
-      </w:pPr>
-      <w:proofErr w:type="spellStart"/>
-      <w:r>
-        <w:rPr>
-          <w:rFonts w:asciiTheme="minorHAnsi" w:hAnsiTheme="minorHAnsi"/>
-        </w:rPr>
-        <w:t>Er</w:t>
-      </w:r>
-      <w:proofErr w:type="spellEnd"/>
-      <w:r>
-        <w:rPr>
-          <w:rFonts w:asciiTheme="minorHAnsi" w:hAnsiTheme="minorHAnsi"/>
-        </w:rPr>
-        <w:t xml:space="preserve"> word </w:t>
-      </w:r>
-      <w:proofErr w:type="spellStart"/>
-      <w:r>
-        <w:rPr>
-          <w:rFonts w:asciiTheme="minorHAnsi" w:hAnsiTheme="minorHAnsi"/>
-        </w:rPr>
-        <w:t>geen</w:t>
-      </w:r>
-      <w:proofErr w:type="spellEnd"/>
-      <w:r>
-        <w:rPr>
-          <w:rFonts w:asciiTheme="minorHAnsi" w:hAnsiTheme="minorHAnsi"/>
-        </w:rPr>
-        <w:t xml:space="preserve"> extra support </w:t>
-      </w:r>
-      <w:proofErr w:type="spellStart"/>
-      <w:r>
-        <w:rPr>
-          <w:rFonts w:asciiTheme="minorHAnsi" w:hAnsiTheme="minorHAnsi"/>
-        </w:rPr>
-        <w:t>geleverd</w:t>
-      </w:r>
-      <w:proofErr w:type="spellEnd"/>
-      <w:r>
-        <w:rPr>
-          <w:rFonts w:asciiTheme="minorHAnsi" w:hAnsiTheme="minorHAnsi"/>
-        </w:rPr>
-        <w:t xml:space="preserve"> </w:t>
-      </w:r>
-      <w:proofErr w:type="spellStart"/>
-      <w:r>
-        <w:rPr>
-          <w:rFonts w:asciiTheme="minorHAnsi" w:hAnsiTheme="minorHAnsi"/>
-        </w:rPr>
-        <w:t>na</w:t>
-      </w:r>
-      <w:proofErr w:type="spellEnd"/>
-      <w:r>
-        <w:rPr>
-          <w:rFonts w:asciiTheme="minorHAnsi" w:hAnsiTheme="minorHAnsi"/>
-        </w:rPr>
-        <w:t xml:space="preserve"> het </w:t>
-      </w:r>
-      <w:proofErr w:type="spellStart"/>
-      <w:r>
-        <w:rPr>
-          <w:rFonts w:asciiTheme="minorHAnsi" w:hAnsiTheme="minorHAnsi"/>
-        </w:rPr>
-        <w:t>afgesproken</w:t>
-      </w:r>
-      <w:proofErr w:type="spellEnd"/>
-      <w:r>
-        <w:rPr>
-          <w:rFonts w:asciiTheme="minorHAnsi" w:hAnsiTheme="minorHAnsi"/>
-        </w:rPr>
-        <w:t xml:space="preserve"> </w:t>
-      </w:r>
-      <w:proofErr w:type="spellStart"/>
-      <w:r>
-        <w:rPr>
-          <w:rFonts w:asciiTheme="minorHAnsi" w:hAnsiTheme="minorHAnsi"/>
-        </w:rPr>
-        <w:t>jaar</w:t>
-      </w:r>
-      <w:proofErr w:type="spellEnd"/>
-      <w:r>
-        <w:rPr>
-          <w:rFonts w:asciiTheme="minorHAnsi" w:hAnsiTheme="minorHAnsi"/>
-        </w:rPr>
-        <w:t xml:space="preserve"> </w:t>
-      </w:r>
-      <w:proofErr w:type="spellStart"/>
-      <w:r>
-        <w:rPr>
-          <w:rFonts w:asciiTheme="minorHAnsi" w:hAnsiTheme="minorHAnsi"/>
-        </w:rPr>
-        <w:t>tenzij</w:t>
-      </w:r>
-      <w:proofErr w:type="spellEnd"/>
-      <w:r>
-        <w:rPr>
-          <w:rFonts w:asciiTheme="minorHAnsi" w:hAnsiTheme="minorHAnsi"/>
-        </w:rPr>
-        <w:t xml:space="preserve"> </w:t>
-      </w:r>
-      <w:proofErr w:type="spellStart"/>
-      <w:r>
-        <w:rPr>
-          <w:rFonts w:asciiTheme="minorHAnsi" w:hAnsiTheme="minorHAnsi"/>
-        </w:rPr>
-        <w:t>hiervoor</w:t>
-      </w:r>
-      <w:proofErr w:type="spellEnd"/>
-      <w:r>
-        <w:rPr>
-          <w:rFonts w:asciiTheme="minorHAnsi" w:hAnsiTheme="minorHAnsi"/>
-        </w:rPr>
-        <w:t xml:space="preserve"> </w:t>
-      </w:r>
-      <w:proofErr w:type="spellStart"/>
-      <w:r>
-        <w:rPr>
-          <w:rFonts w:asciiTheme="minorHAnsi" w:hAnsiTheme="minorHAnsi"/>
-        </w:rPr>
-        <w:t>een</w:t>
-      </w:r>
-      <w:proofErr w:type="spellEnd"/>
-      <w:r>
-        <w:rPr>
-          <w:rFonts w:asciiTheme="minorHAnsi" w:hAnsiTheme="minorHAnsi"/>
-        </w:rPr>
-        <w:t xml:space="preserve"> </w:t>
-      </w:r>
-      <w:proofErr w:type="spellStart"/>
-      <w:r>
-        <w:rPr>
-          <w:rFonts w:asciiTheme="minorHAnsi" w:hAnsiTheme="minorHAnsi"/>
-        </w:rPr>
-        <w:t>nieuw</w:t>
-      </w:r>
-      <w:proofErr w:type="spellEnd"/>
-      <w:r>
-        <w:rPr>
-          <w:rFonts w:asciiTheme="minorHAnsi" w:hAnsiTheme="minorHAnsi"/>
-        </w:rPr>
-        <w:t xml:space="preserve"> contract word </w:t>
-      </w:r>
-      <w:proofErr w:type="spellStart"/>
-      <w:r>
-        <w:rPr>
-          <w:rFonts w:asciiTheme="minorHAnsi" w:hAnsiTheme="minorHAnsi"/>
-        </w:rPr>
-        <w:t>afgesloten</w:t>
-      </w:r>
-      <w:proofErr w:type="spellEnd"/>
-      <w:r>
-        <w:rPr>
-          <w:rFonts w:asciiTheme="minorHAnsi" w:hAnsiTheme="minorHAnsi"/>
-        </w:rPr>
-        <w:t>.</w:t>
+        <w:t>Er word geen extra support geleverd na het afgesproken jaar tenzij hiervoor een nieuw contract word afgesloten.</w:t>
       </w:r>
     </w:p>
     <w:p>
@@ -3503,7 +3082,7 @@
           <w:rFonts w:asciiTheme="minorHAnsi" w:hAnsiTheme="minorHAnsi" w:cs="Arial"/>
         </w:rPr>
       </w:pPr>
-      <w:bookmarkStart w:id="9" w:name="_Toc448390090"/>
+      <w:bookmarkStart w:id="9" w:name="_Toc449086062"/>
       <w:r>
         <w:rPr>
           <w:rFonts w:asciiTheme="minorHAnsi" w:hAnsiTheme="minorHAnsi" w:cs="Arial"/>
@@ -3539,43 +3118,7 @@
           <w:sz w:val="24"/>
           <w:szCs w:val="24"/>
         </w:rPr>
-        <w:t xml:space="preserve">Prototypes van </w:t>
-      </w:r>
-      <w:proofErr w:type="spellStart"/>
-      <w:r>
-        <w:rPr>
-          <w:rFonts w:asciiTheme="minorHAnsi" w:hAnsiTheme="minorHAnsi" w:cs="Arial"/>
-          <w:sz w:val="24"/>
-          <w:szCs w:val="24"/>
-        </w:rPr>
-        <w:t>schermen</w:t>
-      </w:r>
-      <w:proofErr w:type="spellEnd"/>
-      <w:r>
-        <w:rPr>
-          <w:rFonts w:asciiTheme="minorHAnsi" w:hAnsiTheme="minorHAnsi" w:cs="Arial"/>
-          <w:sz w:val="24"/>
-          <w:szCs w:val="24"/>
-        </w:rPr>
-        <w:t xml:space="preserve"> </w:t>
-      </w:r>
-      <w:proofErr w:type="spellStart"/>
-      <w:r>
-        <w:rPr>
-          <w:rFonts w:asciiTheme="minorHAnsi" w:hAnsiTheme="minorHAnsi" w:cs="Arial"/>
-          <w:sz w:val="24"/>
-          <w:szCs w:val="24"/>
-        </w:rPr>
-        <w:t>gebaseerd</w:t>
-      </w:r>
-      <w:proofErr w:type="spellEnd"/>
-      <w:r>
-        <w:rPr>
-          <w:rFonts w:asciiTheme="minorHAnsi" w:hAnsiTheme="minorHAnsi" w:cs="Arial"/>
-          <w:sz w:val="24"/>
-          <w:szCs w:val="24"/>
-        </w:rPr>
-        <w:t xml:space="preserve"> op interviews</w:t>
+        <w:t>Prototypes van schermen gebaseerd op interviews</w:t>
       </w:r>
     </w:p>
     <w:p>
@@ -3591,34 +3134,14 @@
           <w:szCs w:val="24"/>
         </w:rPr>
       </w:pPr>
-      <w:proofErr w:type="spellStart"/>
       <w:r>
         <w:rPr>
           <w:rFonts w:asciiTheme="minorHAnsi" w:hAnsiTheme="minorHAnsi" w:cs="Arial"/>
           <w:sz w:val="24"/>
           <w:szCs w:val="24"/>
         </w:rPr>
-        <w:t>Een</w:t>
-      </w:r>
-      <w:proofErr w:type="spellEnd"/>
-      <w:r>
-        <w:rPr>
-          <w:rFonts w:asciiTheme="minorHAnsi" w:hAnsiTheme="minorHAnsi" w:cs="Arial"/>
-          <w:sz w:val="24"/>
-          <w:szCs w:val="24"/>
-        </w:rPr>
-        <w:t xml:space="preserve"> </w:t>
-      </w:r>
-      <w:proofErr w:type="spellStart"/>
-      <w:r>
-        <w:rPr>
-          <w:rFonts w:asciiTheme="minorHAnsi" w:hAnsiTheme="minorHAnsi" w:cs="Arial"/>
-          <w:sz w:val="24"/>
-          <w:szCs w:val="24"/>
-        </w:rPr>
-        <w:t>offerte</w:t>
-      </w:r>
-      <w:proofErr w:type="spellEnd"/>
+        <w:t>Een offerte</w:t>
+      </w:r>
     </w:p>
     <w:p>
       <w:pPr>
@@ -3639,18 +3162,8 @@
           <w:sz w:val="24"/>
           <w:szCs w:val="24"/>
         </w:rPr>
-        <w:t xml:space="preserve">Plan van </w:t>
-      </w:r>
-      <w:proofErr w:type="spellStart"/>
-      <w:r>
-        <w:rPr>
-          <w:rFonts w:asciiTheme="minorHAnsi" w:hAnsiTheme="minorHAnsi" w:cs="Arial"/>
-          <w:sz w:val="24"/>
-          <w:szCs w:val="24"/>
-        </w:rPr>
-        <w:t>aanpak</w:t>
-      </w:r>
-      <w:proofErr w:type="spellEnd"/>
+        <w:t>Plan van aanpak</w:t>
+      </w:r>
     </w:p>
     <w:p>
       <w:pPr>
@@ -3671,36 +3184,8 @@
           <w:sz w:val="24"/>
           <w:szCs w:val="24"/>
         </w:rPr>
-        <w:t xml:space="preserve">Hard- en Software van de </w:t>
-      </w:r>
-      <w:proofErr w:type="spellStart"/>
-      <w:r>
-        <w:rPr>
-          <w:rFonts w:asciiTheme="minorHAnsi" w:hAnsiTheme="minorHAnsi" w:cs="Arial"/>
-          <w:sz w:val="24"/>
-          <w:szCs w:val="24"/>
-        </w:rPr>
-        <w:t>ingerichte</w:t>
-      </w:r>
-      <w:proofErr w:type="spellEnd"/>
-      <w:r>
-        <w:rPr>
-          <w:rFonts w:asciiTheme="minorHAnsi" w:hAnsiTheme="minorHAnsi" w:cs="Arial"/>
-          <w:sz w:val="24"/>
-          <w:szCs w:val="24"/>
-        </w:rPr>
-        <w:t xml:space="preserve"> </w:t>
-      </w:r>
-      <w:proofErr w:type="spellStart"/>
-      <w:r>
-        <w:rPr>
-          <w:rFonts w:asciiTheme="minorHAnsi" w:hAnsiTheme="minorHAnsi" w:cs="Arial"/>
-          <w:sz w:val="24"/>
-          <w:szCs w:val="24"/>
-        </w:rPr>
-        <w:t>ontwikkelomgeving</w:t>
-      </w:r>
-      <w:proofErr w:type="spellEnd"/>
+        <w:t>Hard- en Software van de ingerichte ontwikkelomgeving</w:t>
+      </w:r>
     </w:p>
     <w:p>
       <w:pPr>
@@ -3721,36 +3206,8 @@
           <w:sz w:val="24"/>
           <w:szCs w:val="24"/>
         </w:rPr>
-        <w:t>Mappenstructuur/</w:t>
-      </w:r>
-      <w:proofErr w:type="spellStart"/>
-      <w:r>
-        <w:rPr>
-          <w:rFonts w:asciiTheme="minorHAnsi" w:hAnsiTheme="minorHAnsi" w:cs="Arial"/>
-          <w:sz w:val="24"/>
-          <w:szCs w:val="24"/>
-        </w:rPr>
-        <w:t>modulestructuur</w:t>
-      </w:r>
-      <w:proofErr w:type="spellEnd"/>
-      <w:r>
-        <w:rPr>
-          <w:rFonts w:asciiTheme="minorHAnsi" w:hAnsiTheme="minorHAnsi" w:cs="Arial"/>
-          <w:sz w:val="24"/>
-          <w:szCs w:val="24"/>
-        </w:rPr>
-        <w:t xml:space="preserve"> van de </w:t>
-      </w:r>
-      <w:proofErr w:type="spellStart"/>
-      <w:r>
-        <w:rPr>
-          <w:rFonts w:asciiTheme="minorHAnsi" w:hAnsiTheme="minorHAnsi" w:cs="Arial"/>
-          <w:sz w:val="24"/>
-          <w:szCs w:val="24"/>
-        </w:rPr>
-        <w:t>applicatie</w:t>
-      </w:r>
-      <w:proofErr w:type="spellEnd"/>
+        <w:t>Mappenstructuur/modulestructuur van de applicatie</w:t>
+      </w:r>
     </w:p>
     <w:p>
       <w:pPr>
@@ -3765,7 +3222,6 @@
           <w:szCs w:val="24"/>
         </w:rPr>
       </w:pPr>
-      <w:proofErr w:type="spellStart"/>
       <w:r>
         <w:rPr>
           <w:rFonts w:asciiTheme="minorHAnsi" w:hAnsiTheme="minorHAnsi" w:cs="Arial"/>
@@ -3774,7 +3230,6 @@
         </w:rPr>
         <w:t>Acceptatietest</w:t>
       </w:r>
-      <w:proofErr w:type="spellEnd"/>
     </w:p>
     <w:p>
       <w:pPr>
@@ -3795,18 +3250,8 @@
           <w:sz w:val="24"/>
           <w:szCs w:val="24"/>
         </w:rPr>
-        <w:t xml:space="preserve">De </w:t>
-      </w:r>
-      <w:proofErr w:type="spellStart"/>
-      <w:r>
-        <w:rPr>
-          <w:rFonts w:asciiTheme="minorHAnsi" w:hAnsiTheme="minorHAnsi" w:cs="Arial"/>
-          <w:sz w:val="24"/>
-          <w:szCs w:val="24"/>
-        </w:rPr>
-        <w:t>applicatie</w:t>
-      </w:r>
-      <w:proofErr w:type="spellEnd"/>
+        <w:t>De applicatie</w:t>
+      </w:r>
     </w:p>
     <w:p>
       <w:pPr>
@@ -3815,7 +3260,7 @@
           <w:rFonts w:asciiTheme="minorHAnsi" w:hAnsiTheme="minorHAnsi" w:cs="Arial"/>
         </w:rPr>
       </w:pPr>
-      <w:bookmarkStart w:id="10" w:name="_Toc448390091"/>
+      <w:bookmarkStart w:id="10" w:name="_Toc449086063"/>
       <w:r>
         <w:rPr>
           <w:rFonts w:asciiTheme="minorHAnsi" w:hAnsiTheme="minorHAnsi" w:cs="Arial"/>
@@ -3851,7 +3296,7 @@
       <w:r>
         <w:br/>
       </w:r>
-      <w:bookmarkStart w:id="11" w:name="_Toc448390092"/>
+      <w:bookmarkStart w:id="11" w:name="_Toc449086064"/>
       <w:r>
         <w:rPr>
           <w:rFonts w:asciiTheme="minorHAnsi" w:hAnsiTheme="minorHAnsi"/>
@@ -3875,21 +3320,12 @@
           <w:szCs w:val="24"/>
         </w:rPr>
       </w:pPr>
-      <w:proofErr w:type="spellStart"/>
-      <w:r>
-        <w:rPr>
-          <w:rFonts w:asciiTheme="minorHAnsi" w:hAnsiTheme="minorHAnsi" w:cs="Arial"/>
-          <w:szCs w:val="24"/>
-        </w:rPr>
-        <w:t>Naam</w:t>
-      </w:r>
-      <w:proofErr w:type="spellEnd"/>
-      <w:r>
-        <w:rPr>
-          <w:rFonts w:asciiTheme="minorHAnsi" w:hAnsiTheme="minorHAnsi" w:cs="Arial"/>
-          <w:szCs w:val="24"/>
-        </w:rPr>
-        <w:t xml:space="preserve">: </w:t>
+      <w:r>
+        <w:rPr>
+          <w:rFonts w:asciiTheme="minorHAnsi" w:hAnsiTheme="minorHAnsi" w:cs="Arial"/>
+          <w:szCs w:val="24"/>
+        </w:rPr>
+        <w:t xml:space="preserve">Naam: </w:t>
       </w:r>
       <w:r>
         <w:rPr>
@@ -3928,21 +3364,12 @@
           <w:szCs w:val="24"/>
         </w:rPr>
       </w:pPr>
-      <w:proofErr w:type="spellStart"/>
-      <w:r>
-        <w:rPr>
-          <w:rFonts w:asciiTheme="minorHAnsi" w:hAnsiTheme="minorHAnsi" w:cs="Arial"/>
-          <w:szCs w:val="24"/>
-        </w:rPr>
-        <w:t>Telefoon</w:t>
-      </w:r>
-      <w:proofErr w:type="spellEnd"/>
-      <w:r>
-        <w:rPr>
-          <w:rFonts w:asciiTheme="minorHAnsi" w:hAnsiTheme="minorHAnsi" w:cs="Arial"/>
-          <w:szCs w:val="24"/>
-        </w:rPr>
-        <w:t xml:space="preserve">: </w:t>
+      <w:r>
+        <w:rPr>
+          <w:rFonts w:asciiTheme="minorHAnsi" w:hAnsiTheme="minorHAnsi" w:cs="Arial"/>
+          <w:szCs w:val="24"/>
+        </w:rPr>
+        <w:t xml:space="preserve">Telefoon: </w:t>
       </w:r>
       <w:r>
         <w:rPr>
@@ -4002,22 +3429,7 @@
           <w:szCs w:val="24"/>
         </w:rPr>
         <w:br/>
-      </w:r>
-      <w:proofErr w:type="spellStart"/>
-      <w:r>
-        <w:rPr>
-          <w:rFonts w:asciiTheme="minorHAnsi" w:hAnsiTheme="minorHAnsi" w:cs="Arial"/>
-          <w:szCs w:val="24"/>
-        </w:rPr>
-        <w:t>Adres</w:t>
-      </w:r>
-      <w:proofErr w:type="spellEnd"/>
-      <w:r>
-        <w:rPr>
-          <w:rFonts w:asciiTheme="minorHAnsi" w:hAnsiTheme="minorHAnsi" w:cs="Arial"/>
-          <w:szCs w:val="24"/>
-        </w:rPr>
-        <w:t>:</w:t>
+        <w:t>Adres:</w:t>
       </w:r>
       <w:r>
         <w:rPr>
@@ -4039,22 +3451,7 @@
           <w:szCs w:val="24"/>
         </w:rPr>
         <w:tab/>
-      </w:r>
-      <w:proofErr w:type="spellStart"/>
-      <w:r>
-        <w:rPr>
-          <w:rFonts w:asciiTheme="minorHAnsi" w:hAnsiTheme="minorHAnsi" w:cs="Arial"/>
-          <w:szCs w:val="24"/>
-        </w:rPr>
-        <w:t>Lochtstraat</w:t>
-      </w:r>
-      <w:proofErr w:type="spellEnd"/>
-      <w:r>
-        <w:rPr>
-          <w:rFonts w:asciiTheme="minorHAnsi" w:hAnsiTheme="minorHAnsi" w:cs="Arial"/>
-          <w:szCs w:val="24"/>
-        </w:rPr>
-        <w:t xml:space="preserve"> 56</w:t>
+        <w:t>Lochtstraat 56</w:t>
       </w:r>
     </w:p>
     <w:p>
@@ -4085,17 +3482,8 @@
           <w:szCs w:val="24"/>
         </w:rPr>
         <w:tab/>
-        <w:t xml:space="preserve">5126 ET </w:t>
-      </w:r>
-      <w:proofErr w:type="spellStart"/>
-      <w:r>
-        <w:rPr>
-          <w:rFonts w:asciiTheme="minorHAnsi" w:hAnsiTheme="minorHAnsi" w:cs="Arial"/>
-          <w:szCs w:val="24"/>
-        </w:rPr>
-        <w:t>Gilze</w:t>
-      </w:r>
-      <w:proofErr w:type="spellEnd"/>
+        <w:t>5126 ET Gilze</w:t>
+      </w:r>
     </w:p>
     <w:p>
       <w:pPr>
@@ -4114,21 +3502,12 @@
           <w:szCs w:val="24"/>
         </w:rPr>
       </w:pPr>
-      <w:proofErr w:type="spellStart"/>
-      <w:r>
-        <w:rPr>
-          <w:rFonts w:asciiTheme="minorHAnsi" w:hAnsiTheme="minorHAnsi" w:cs="Arial"/>
-          <w:szCs w:val="24"/>
-        </w:rPr>
-        <w:t>Naam</w:t>
-      </w:r>
-      <w:proofErr w:type="spellEnd"/>
-      <w:r>
-        <w:rPr>
-          <w:rFonts w:asciiTheme="minorHAnsi" w:hAnsiTheme="minorHAnsi" w:cs="Arial"/>
-          <w:szCs w:val="24"/>
-        </w:rPr>
-        <w:t xml:space="preserve">: </w:t>
+      <w:r>
+        <w:rPr>
+          <w:rFonts w:asciiTheme="minorHAnsi" w:hAnsiTheme="minorHAnsi" w:cs="Arial"/>
+          <w:szCs w:val="24"/>
+        </w:rPr>
+        <w:t xml:space="preserve">Naam: </w:t>
       </w:r>
       <w:r>
         <w:rPr>
@@ -4167,21 +3546,12 @@
           <w:szCs w:val="24"/>
         </w:rPr>
       </w:pPr>
-      <w:proofErr w:type="spellStart"/>
-      <w:r>
-        <w:rPr>
-          <w:rFonts w:asciiTheme="minorHAnsi" w:hAnsiTheme="minorHAnsi" w:cs="Arial"/>
-          <w:szCs w:val="24"/>
-        </w:rPr>
-        <w:t>Telefoon</w:t>
-      </w:r>
-      <w:proofErr w:type="spellEnd"/>
-      <w:r>
-        <w:rPr>
-          <w:rFonts w:asciiTheme="minorHAnsi" w:hAnsiTheme="minorHAnsi" w:cs="Arial"/>
-          <w:szCs w:val="24"/>
-        </w:rPr>
-        <w:t xml:space="preserve">: </w:t>
+      <w:r>
+        <w:rPr>
+          <w:rFonts w:asciiTheme="minorHAnsi" w:hAnsiTheme="minorHAnsi" w:cs="Arial"/>
+          <w:szCs w:val="24"/>
+        </w:rPr>
+        <w:t xml:space="preserve">Telefoon: </w:t>
       </w:r>
       <w:r>
         <w:rPr>
@@ -4241,22 +3611,7 @@
           <w:szCs w:val="24"/>
         </w:rPr>
         <w:br/>
-      </w:r>
-      <w:proofErr w:type="spellStart"/>
-      <w:r>
-        <w:rPr>
-          <w:rFonts w:asciiTheme="minorHAnsi" w:hAnsiTheme="minorHAnsi" w:cs="Arial"/>
-          <w:szCs w:val="24"/>
-        </w:rPr>
-        <w:t>Adres</w:t>
-      </w:r>
-      <w:proofErr w:type="spellEnd"/>
-      <w:r>
-        <w:rPr>
-          <w:rFonts w:asciiTheme="minorHAnsi" w:hAnsiTheme="minorHAnsi" w:cs="Arial"/>
-          <w:szCs w:val="24"/>
-        </w:rPr>
-        <w:t>:</w:t>
+        <w:t>Adres:</w:t>
       </w:r>
       <w:r>
         <w:rPr>
@@ -4279,7 +3634,6 @@
         </w:rPr>
         <w:tab/>
       </w:r>
-      <w:proofErr w:type="spellStart"/>
       <w:r>
         <w:rPr>
           <w:rFonts w:asciiTheme="minorHAnsi" w:hAnsiTheme="minorHAnsi" w:cs="Arial"/>
@@ -4292,15 +3646,7 @@
           <w:rFonts w:asciiTheme="minorHAnsi" w:hAnsiTheme="minorHAnsi" w:cs="Arial"/>
           <w:szCs w:val="24"/>
         </w:rPr>
-        <w:t>olenstraat</w:t>
-      </w:r>
-      <w:proofErr w:type="spellEnd"/>
-      <w:r>
-        <w:rPr>
-          <w:rFonts w:asciiTheme="minorHAnsi" w:hAnsiTheme="minorHAnsi" w:cs="Arial"/>
-          <w:szCs w:val="24"/>
-        </w:rPr>
-        <w:t xml:space="preserve"> 78</w:t>
+        <w:t>olenstraat 78</w:t>
       </w:r>
     </w:p>
     <w:p>
@@ -4331,17 +3677,8 @@
           <w:szCs w:val="24"/>
         </w:rPr>
         <w:tab/>
-        <w:t xml:space="preserve">4761 CL </w:t>
-      </w:r>
-      <w:proofErr w:type="spellStart"/>
-      <w:r>
-        <w:rPr>
-          <w:rFonts w:asciiTheme="minorHAnsi" w:hAnsiTheme="minorHAnsi" w:cs="Arial"/>
-          <w:szCs w:val="24"/>
-        </w:rPr>
-        <w:t>Zevenbergen</w:t>
-      </w:r>
-      <w:proofErr w:type="spellEnd"/>
+        <w:t>4761 CL Zevenbergen</w:t>
+      </w:r>
     </w:p>
     <w:p>
       <w:pPr>
@@ -4358,22 +3695,7 @@
           <w:szCs w:val="24"/>
         </w:rPr>
         <w:br/>
-      </w:r>
-      <w:proofErr w:type="spellStart"/>
-      <w:r>
-        <w:rPr>
-          <w:rFonts w:asciiTheme="minorHAnsi" w:hAnsiTheme="minorHAnsi" w:cs="Arial"/>
-          <w:szCs w:val="24"/>
-        </w:rPr>
-        <w:t>Beschikbaarheid</w:t>
-      </w:r>
-      <w:proofErr w:type="spellEnd"/>
-      <w:r>
-        <w:rPr>
-          <w:rFonts w:asciiTheme="minorHAnsi" w:hAnsiTheme="minorHAnsi" w:cs="Arial"/>
-          <w:szCs w:val="24"/>
-        </w:rPr>
-        <w:t>:</w:t>
+        <w:t>Beschikbaarheid:</w:t>
       </w:r>
       <w:r>
         <w:rPr>
@@ -4381,71 +3703,7 @@
           <w:szCs w:val="24"/>
         </w:rPr>
         <w:tab/>
-        <w:t xml:space="preserve">Mike is </w:t>
-      </w:r>
-      <w:proofErr w:type="spellStart"/>
-      <w:r>
-        <w:rPr>
-          <w:rFonts w:asciiTheme="minorHAnsi" w:hAnsiTheme="minorHAnsi" w:cs="Arial"/>
-          <w:szCs w:val="24"/>
-        </w:rPr>
-        <w:t>maandag</w:t>
-      </w:r>
-      <w:proofErr w:type="spellEnd"/>
-      <w:r>
-        <w:rPr>
-          <w:rFonts w:asciiTheme="minorHAnsi" w:hAnsiTheme="minorHAnsi" w:cs="Arial"/>
-          <w:szCs w:val="24"/>
-        </w:rPr>
-        <w:t xml:space="preserve"> tot </w:t>
-      </w:r>
-      <w:proofErr w:type="spellStart"/>
-      <w:r>
-        <w:rPr>
-          <w:rFonts w:asciiTheme="minorHAnsi" w:hAnsiTheme="minorHAnsi" w:cs="Arial"/>
-          <w:szCs w:val="24"/>
-        </w:rPr>
-        <w:t>vrijdag</w:t>
-      </w:r>
-      <w:proofErr w:type="spellEnd"/>
-      <w:r>
-        <w:rPr>
-          <w:rFonts w:asciiTheme="minorHAnsi" w:hAnsiTheme="minorHAnsi" w:cs="Arial"/>
-          <w:szCs w:val="24"/>
-        </w:rPr>
-        <w:t xml:space="preserve"> van 9:00 </w:t>
-      </w:r>
-      <w:proofErr w:type="spellStart"/>
-      <w:r>
-        <w:rPr>
-          <w:rFonts w:asciiTheme="minorHAnsi" w:hAnsiTheme="minorHAnsi" w:cs="Arial"/>
-          <w:szCs w:val="24"/>
-        </w:rPr>
-        <w:t>tot</w:t>
-      </w:r>
-      <w:proofErr w:type="spellEnd"/>
-      <w:r>
-        <w:rPr>
-          <w:rFonts w:asciiTheme="minorHAnsi" w:hAnsiTheme="minorHAnsi" w:cs="Arial"/>
-          <w:szCs w:val="24"/>
-        </w:rPr>
-        <w:t xml:space="preserve"> 16:00 </w:t>
-      </w:r>
-      <w:proofErr w:type="spellStart"/>
-      <w:r>
-        <w:rPr>
-          <w:rFonts w:asciiTheme="minorHAnsi" w:hAnsiTheme="minorHAnsi" w:cs="Arial"/>
-          <w:szCs w:val="24"/>
-        </w:rPr>
-        <w:t>beschikbaar</w:t>
-      </w:r>
-      <w:proofErr w:type="spellEnd"/>
-      <w:r>
-        <w:rPr>
-          <w:rFonts w:asciiTheme="minorHAnsi" w:hAnsiTheme="minorHAnsi" w:cs="Arial"/>
-          <w:szCs w:val="24"/>
-        </w:rPr>
-        <w:t>.</w:t>
+        <w:t>Mike is maandag tot vrijdag van 9:00 tot 16:00 beschikbaar.</w:t>
       </w:r>
     </w:p>
     <w:p>
@@ -4483,7 +3741,7 @@
           <w:rFonts w:asciiTheme="minorHAnsi" w:hAnsiTheme="minorHAnsi" w:cs="Arial"/>
         </w:rPr>
       </w:pPr>
-      <w:bookmarkStart w:id="12" w:name="_Toc448390093"/>
+      <w:bookmarkStart w:id="12" w:name="_Toc449086065"/>
       <w:r>
         <w:rPr>
           <w:rFonts w:asciiTheme="minorHAnsi" w:hAnsiTheme="minorHAnsi" w:cs="Arial"/>
@@ -4505,6 +3763,18 @@
         </w:rPr>
         <w:t>Zie bijlage: WP1.2</w:t>
       </w:r>
+      <w:r>
+        <w:rPr>
+          <w:rFonts w:cs="Arial"/>
+        </w:rPr>
+        <w:t xml:space="preserve"> </w:t>
+      </w:r>
+      <w:r>
+        <w:rPr>
+          <w:rFonts w:cs="Arial"/>
+        </w:rPr>
+        <w:t>Planning</w:t>
+      </w:r>
     </w:p>
     <w:p>
       <w:pPr>
@@ -4520,7 +3790,7 @@
           <w:rFonts w:asciiTheme="minorHAnsi" w:hAnsiTheme="minorHAnsi"/>
         </w:rPr>
       </w:pPr>
-      <w:bookmarkStart w:id="13" w:name="_Toc448390094"/>
+      <w:bookmarkStart w:id="13" w:name="_Toc449086066"/>
       <w:r>
         <w:rPr>
           <w:rFonts w:asciiTheme="minorHAnsi" w:hAnsiTheme="minorHAnsi"/>
@@ -4547,7 +3817,7 @@
           <w:rFonts w:asciiTheme="minorHAnsi" w:hAnsiTheme="minorHAnsi"/>
         </w:rPr>
       </w:pPr>
-      <w:bookmarkStart w:id="14" w:name="_Toc448390095"/>
+      <w:bookmarkStart w:id="14" w:name="_Toc449086067"/>
       <w:r>
         <w:rPr>
           <w:rFonts w:asciiTheme="minorHAnsi" w:hAnsiTheme="minorHAnsi"/>
@@ -4945,7 +4215,6 @@
               <w:szCs w:val="20"/>
             </w:rPr>
           </w:pPr>
-          <w:proofErr w:type="spellStart"/>
           <w:r>
             <w:rPr>
               <w:rFonts w:ascii="Century Gothic" w:hAnsi="Century Gothic"/>
@@ -4955,7 +4224,6 @@
             </w:rPr>
             <w:t>SLBer</w:t>
           </w:r>
-          <w:proofErr w:type="spellEnd"/>
           <w:r>
             <w:rPr>
               <w:rFonts w:ascii="Century Gothic" w:hAnsi="Century Gothic"/>
@@ -5050,7 +4318,7 @@
                   <w:rPr>
                     <w:noProof/>
                   </w:rPr>
-                  <w:t>5</w:t>
+                  <w:t>6</w:t>
                 </w:r>
                 <w:r>
                   <w:rPr>
@@ -6361,7 +5629,7 @@
 </file>
 
 <file path=customXml/itemProps1.xml><?xml version="1.0" encoding="utf-8"?>
-<ds:datastoreItem xmlns:ds="http://schemas.openxmlformats.org/officeDocument/2006/customXml" ds:itemID="{B1ACD602-E2E9-4CC9-A202-DE4410929070}">
+<ds:datastoreItem xmlns:ds="http://schemas.openxmlformats.org/officeDocument/2006/customXml" ds:itemID="{2F586491-F26A-4268-AB0D-215DA2026E8B}">
   <ds:schemaRefs>
     <ds:schemaRef ds:uri="http://schemas.openxmlformats.org/officeDocument/2006/bibliography"/>
   </ds:schemaRefs>
